--- a/Documents/HIGH LEVEL DESIGN.docx
+++ b/Documents/HIGH LEVEL DESIGN.docx
@@ -2,431 +2,527 @@
 <file path=word/document.xml><?xml version="1.0" encoding="utf-8"?>
 <w:document xmlns:wpc="http://schemas.microsoft.com/office/word/2010/wordprocessingCanvas" xmlns:cx="http://schemas.microsoft.com/office/drawing/2014/chartex" xmlns:cx1="http://schemas.microsoft.com/office/drawing/2015/9/8/chartex" xmlns:cx2="http://schemas.microsoft.com/office/drawing/2015/10/21/chartex" xmlns:cx3="http://schemas.microsoft.com/office/drawing/2016/5/9/chartex" xmlns:cx4="http://schemas.microsoft.com/office/drawing/2016/5/10/chartex" xmlns:cx5="http://schemas.microsoft.com/office/drawing/2016/5/11/chartex" xmlns:cx6="http://schemas.microsoft.com/office/drawing/2016/5/12/chartex" xmlns:cx7="http://schemas.microsoft.com/office/drawing/2016/5/13/chartex" xmlns:cx8="http://schemas.microsoft.com/office/drawing/2016/5/14/chartex" xmlns:mc="http://schemas.openxmlformats.org/markup-compatibility/2006" xmlns:aink="http://schemas.microsoft.com/office/drawing/2016/ink" xmlns:am3d="http://schemas.microsoft.com/office/drawing/2017/model3d" xmlns:o="urn:schemas-microsoft-com:office:office" xmlns:oel="http://schemas.microsoft.com/office/2019/extlst" xmlns:r="http://schemas.openxmlformats.org/officeDocument/2006/relationships" xmlns:m="http://schemas.openxmlformats.org/officeDocument/2006/math" xmlns:v="urn:schemas-microsoft-com:vml" xmlns:wp14="http://schemas.microsoft.com/office/word/2010/wordprocessingDrawing" xmlns:wp="http://schemas.openxmlformats.org/drawingml/2006/wordprocessingDrawing" xmlns:w10="urn:schemas-microsoft-com:office:word" xmlns:w="http://schemas.openxmlformats.org/wordprocessingml/2006/main" xmlns:w14="http://schemas.microsoft.com/office/word/2010/wordml" xmlns:w15="http://schemas.microsoft.com/office/word/2012/wordml" xmlns:w16cex="http://schemas.microsoft.com/office/word/2018/wordml/cex" xmlns:w16cid="http://schemas.microsoft.com/office/word/2016/wordml/cid" xmlns:w16="http://schemas.microsoft.com/office/word/2018/wordml" xmlns:w16sdtdh="http://schemas.microsoft.com/office/word/2020/wordml/sdtdatahash" xmlns:w16se="http://schemas.microsoft.com/office/word/2015/wordml/symex" xmlns:wpg="http://schemas.microsoft.com/office/word/2010/wordprocessingGroup" xmlns:wpi="http://schemas.microsoft.com/office/word/2010/wordprocessingInk" xmlns:wne="http://schemas.microsoft.com/office/word/2006/wordml" xmlns:wps="http://schemas.microsoft.com/office/word/2010/wordprocessingShape" mc:Ignorable="w14 w15 w16se w16cid w16 w16cex w16sdtdh wp14">
   <w:body>
-    <w:p>
-      <w:pPr>
-        <w:jc w:val="center"/>
-        <w:rPr>
-          <w:rFonts w:asciiTheme="majorHAnsi" w:hAnsiTheme="majorHAnsi"/>
+    <w:sdt>
+      <w:sdtPr>
+        <w:rPr>
+          <w:color w:val="4F81BD" w:themeColor="accent1"/>
+        </w:rPr>
+        <w:id w:val="-1046685754"/>
+        <w:docPartObj>
+          <w:docPartGallery w:val="Cover Pages"/>
+          <w:docPartUnique/>
+        </w:docPartObj>
+      </w:sdtPr>
+      <w:sdtEndPr>
+        <w:rPr>
+          <w:rFonts w:asciiTheme="majorHAnsi" w:eastAsiaTheme="minorHAnsi" w:hAnsiTheme="majorHAnsi"/>
           <w:b/>
           <w:bCs/>
           <w:color w:val="548DD4" w:themeColor="text2" w:themeTint="99"/>
           <w:sz w:val="56"/>
           <w:szCs w:val="56"/>
         </w:rPr>
-      </w:pPr>
-    </w:p>
-    <w:p>
-      <w:pPr>
-        <w:jc w:val="center"/>
-        <w:rPr>
-          <w:rFonts w:asciiTheme="majorHAnsi" w:hAnsiTheme="majorHAnsi"/>
-          <w:b/>
-          <w:bCs/>
-          <w:color w:val="548DD4" w:themeColor="text2" w:themeTint="99"/>
-          <w:sz w:val="56"/>
-          <w:szCs w:val="56"/>
-        </w:rPr>
-      </w:pPr>
-    </w:p>
-    <w:p>
-      <w:pPr>
-        <w:jc w:val="center"/>
-        <w:rPr>
-          <w:rFonts w:asciiTheme="majorHAnsi" w:hAnsiTheme="majorHAnsi"/>
-          <w:b/>
-          <w:bCs/>
-          <w:color w:val="548DD4" w:themeColor="text2" w:themeTint="99"/>
-          <w:sz w:val="56"/>
-          <w:szCs w:val="56"/>
-        </w:rPr>
-      </w:pPr>
-    </w:p>
-    <w:p>
-      <w:pPr>
-        <w:jc w:val="center"/>
-        <w:rPr>
-          <w:rFonts w:asciiTheme="majorHAnsi" w:hAnsiTheme="majorHAnsi"/>
-          <w:b/>
-          <w:bCs/>
-          <w:color w:val="548DD4" w:themeColor="text2" w:themeTint="99"/>
-          <w:sz w:val="56"/>
-          <w:szCs w:val="56"/>
-        </w:rPr>
-      </w:pPr>
-    </w:p>
-    <w:p>
-      <w:pPr>
-        <w:jc w:val="center"/>
-        <w:rPr>
-          <w:rFonts w:asciiTheme="majorHAnsi" w:hAnsiTheme="majorHAnsi"/>
-          <w:b/>
-          <w:bCs/>
-          <w:color w:val="548DD4" w:themeColor="text2" w:themeTint="99"/>
-          <w:sz w:val="56"/>
-          <w:szCs w:val="56"/>
-        </w:rPr>
-      </w:pPr>
-      <w:r>
-        <w:rPr>
-          <w:rFonts w:asciiTheme="majorHAnsi" w:hAnsiTheme="majorHAnsi"/>
-          <w:b/>
-          <w:bCs/>
-          <w:noProof/>
-          <w:color w:val="548DD4" w:themeColor="text2" w:themeTint="99"/>
-          <w:sz w:val="64"/>
-          <w:szCs w:val="64"/>
-        </w:rPr>
-        <mc:AlternateContent>
-          <mc:Choice Requires="wps">
+      </w:sdtEndPr>
+      <w:sdtContent>
+        <w:p>
+          <w:pPr>
+            <w:pStyle w:val="NoSpacing"/>
+            <w:spacing w:before="1540" w:after="240"/>
+            <w:jc w:val="center"/>
+            <w:rPr>
+              <w:color w:val="4F81BD" w:themeColor="accent1"/>
+            </w:rPr>
+          </w:pPr>
+          <w:r>
+            <w:rPr>
+              <w:noProof/>
+              <w:color w:val="4F81BD" w:themeColor="accent1"/>
+            </w:rPr>
             <w:drawing>
-              <wp:anchor distT="0" distB="0" distL="114300" distR="114300" simplePos="0" relativeHeight="251660288" behindDoc="0" locked="0" layoutInCell="1" allowOverlap="1" wp14:anchorId="03F9A88A" wp14:editId="0322F7BE">
-                <wp:simplePos x="0" y="0"/>
-                <wp:positionH relativeFrom="column">
-                  <wp:posOffset>0</wp:posOffset>
-                </wp:positionH>
-                <wp:positionV relativeFrom="paragraph">
-                  <wp:posOffset>203200</wp:posOffset>
-                </wp:positionV>
-                <wp:extent cx="5943600" cy="0"/>
-                <wp:effectExtent l="9525" t="9525" r="9525" b="9525"/>
-                <wp:wrapNone/>
-                <wp:docPr id="2" name="AutoShape 5"/>
+              <wp:inline distT="0" distB="0" distL="0" distR="0" wp14:anchorId="030DF206" wp14:editId="490A8BE6">
+                <wp:extent cx="1417320" cy="750898"/>
+                <wp:effectExtent l="0" t="0" r="0" b="0"/>
+                <wp:docPr id="143" name="Picture 143"/>
                 <wp:cNvGraphicFramePr>
-                  <a:graphicFrameLocks xmlns:a="http://schemas.openxmlformats.org/drawingml/2006/main"/>
+                  <a:graphicFrameLocks xmlns:a="http://schemas.openxmlformats.org/drawingml/2006/main" noChangeAspect="1"/>
                 </wp:cNvGraphicFramePr>
                 <a:graphic xmlns:a="http://schemas.openxmlformats.org/drawingml/2006/main">
-                  <a:graphicData uri="http://schemas.microsoft.com/office/word/2010/wordprocessingShape">
-                    <wps:wsp>
-                      <wps:cNvCnPr>
-                        <a:cxnSpLocks noChangeShapeType="1"/>
-                      </wps:cNvCnPr>
-                      <wps:spPr bwMode="auto">
+                  <a:graphicData uri="http://schemas.openxmlformats.org/drawingml/2006/picture">
+                    <pic:pic xmlns:pic="http://schemas.openxmlformats.org/drawingml/2006/picture">
+                      <pic:nvPicPr>
+                        <pic:cNvPr id="3" name="t55.png"/>
+                        <pic:cNvPicPr/>
+                      </pic:nvPicPr>
+                      <pic:blipFill>
+                        <a:blip r:embed="rId9" cstate="print">
+                          <a:duotone>
+                            <a:schemeClr val="accent1">
+                              <a:shade val="45000"/>
+                              <a:satMod val="135000"/>
+                            </a:schemeClr>
+                            <a:prstClr val="white"/>
+                          </a:duotone>
+                          <a:extLst>
+                            <a:ext uri="{28A0092B-C50C-407E-A947-70E740481C1C}">
+                              <a14:useLocalDpi xmlns:a14="http://schemas.microsoft.com/office/drawing/2010/main" val="0"/>
+                            </a:ext>
+                          </a:extLst>
+                        </a:blip>
+                        <a:stretch>
+                          <a:fillRect/>
+                        </a:stretch>
+                      </pic:blipFill>
+                      <pic:spPr>
                         <a:xfrm>
                           <a:off x="0" y="0"/>
-                          <a:ext cx="5943600" cy="0"/>
+                          <a:ext cx="1417320" cy="750898"/>
                         </a:xfrm>
-                        <a:prstGeom prst="straightConnector1">
+                        <a:prstGeom prst="rect">
                           <a:avLst/>
                         </a:prstGeom>
                         <a:noFill/>
-                        <a:ln w="15875">
-                          <a:solidFill>
-                            <a:schemeClr val="tx2">
-                              <a:lumMod val="60000"/>
-                              <a:lumOff val="40000"/>
-                            </a:schemeClr>
-                          </a:solidFill>
-                          <a:round/>
-                          <a:headEnd type="none" w="med" len="med"/>
-                          <a:tailEnd type="none" w="med" len="med"/>
+                        <a:ln>
+                          <a:noFill/>
                         </a:ln>
-                        <a:extLst>
-                          <a:ext uri="{909E8E84-426E-40DD-AFC4-6F175D3DCCD1}">
-                            <a14:hiddenFill xmlns:a14="http://schemas.microsoft.com/office/drawing/2010/main">
-                              <a:noFill/>
-                            </a14:hiddenFill>
-                          </a:ext>
-                        </a:extLst>
-                      </wps:spPr>
-                      <wps:bodyPr/>
-                    </wps:wsp>
+                      </pic:spPr>
+                    </pic:pic>
                   </a:graphicData>
                 </a:graphic>
-                <wp14:sizeRelH relativeFrom="page">
-                  <wp14:pctWidth>0</wp14:pctWidth>
-                </wp14:sizeRelH>
-                <wp14:sizeRelV relativeFrom="page">
-                  <wp14:pctHeight>0</wp14:pctHeight>
-                </wp14:sizeRelV>
-              </wp:anchor>
+              </wp:inline>
             </w:drawing>
-          </mc:Choice>
-          <mc:Fallback>
-            <w:pict>
-              <v:shapetype w14:anchorId="58B6318A" id="_x0000_t32" coordsize="21600,21600" o:spt="32" o:oned="t" path="m,l21600,21600e" filled="f">
-                <v:path arrowok="t" fillok="f" o:connecttype="none"/>
-                <o:lock v:ext="edit" shapetype="t"/>
-              </v:shapetype>
-              <v:shape id="AutoShape 5" o:spid="_x0000_s1026" type="#_x0000_t32" style="position:absolute;margin-left:0;margin-top:16pt;width:468pt;height:0;z-index:251660288;visibility:visible;mso-wrap-style:square;mso-width-percent:0;mso-height-percent:0;mso-wrap-distance-left:9pt;mso-wrap-distance-top:0;mso-wrap-distance-right:9pt;mso-wrap-distance-bottom:0;mso-position-horizontal:absolute;mso-position-horizontal-relative:text;mso-position-vertical:absolute;mso-position-vertical-relative:text;mso-width-percent:0;mso-height-percent:0;mso-width-relative:page;mso-height-relative:page" o:gfxdata="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" strokecolor="#548dd4 [1951]" strokeweight="1.25pt"/>
-            </w:pict>
-          </mc:Fallback>
-        </mc:AlternateContent>
-      </w:r>
-    </w:p>
-    <w:p>
-      <w:pPr>
-        <w:jc w:val="center"/>
-        <w:rPr>
-          <w:rFonts w:ascii="Times New Roman" w:hAnsi="Times New Roman" w:cs="Times New Roman"/>
-          <w:b/>
-          <w:bCs/>
-          <w:color w:val="548DD4" w:themeColor="text2" w:themeTint="99"/>
-          <w:sz w:val="60"/>
-          <w:szCs w:val="60"/>
-        </w:rPr>
-      </w:pPr>
-      <w:r>
-        <w:rPr>
-          <w:rFonts w:ascii="Times New Roman" w:hAnsi="Times New Roman" w:cs="Times New Roman"/>
-          <w:b/>
-          <w:bCs/>
-          <w:color w:val="548DD4" w:themeColor="text2" w:themeTint="99"/>
-          <w:sz w:val="60"/>
-          <w:szCs w:val="60"/>
-        </w:rPr>
-        <w:t>HIGH LEVEL DESIGN (HLD)</w:t>
-      </w:r>
-    </w:p>
-    <w:p>
-      <w:pPr>
-        <w:spacing w:after="0"/>
-        <w:jc w:val="center"/>
-        <w:rPr>
-          <w:rFonts w:asciiTheme="majorHAnsi" w:hAnsiTheme="majorHAnsi"/>
-          <w:b/>
-          <w:bCs/>
-          <w:color w:val="548DD4" w:themeColor="text2" w:themeTint="99"/>
-          <w:sz w:val="56"/>
-          <w:szCs w:val="56"/>
-        </w:rPr>
-      </w:pPr>
-      <w:r>
-        <w:rPr>
-          <w:rFonts w:asciiTheme="majorHAnsi" w:hAnsiTheme="majorHAnsi"/>
-          <w:b/>
-          <w:bCs/>
-          <w:noProof/>
-          <w:color w:val="548DD4" w:themeColor="text2" w:themeTint="99"/>
-          <w:sz w:val="56"/>
-          <w:szCs w:val="56"/>
-        </w:rPr>
-        <mc:AlternateContent>
-          <mc:Choice Requires="wps">
+          </w:r>
+        </w:p>
+        <w:sdt>
+          <w:sdtPr>
+            <w:rPr>
+              <w:rFonts w:asciiTheme="majorHAnsi" w:eastAsiaTheme="majorEastAsia" w:hAnsiTheme="majorHAnsi" w:cstheme="majorBidi"/>
+              <w:caps/>
+              <w:color w:val="4F81BD" w:themeColor="accent1"/>
+              <w:sz w:val="72"/>
+              <w:szCs w:val="72"/>
+            </w:rPr>
+            <w:alias w:val="Title"/>
+            <w:tag w:val=""/>
+            <w:id w:val="1735040861"/>
+            <w:placeholder>
+              <w:docPart w:val="0CAC89B95B924EB7B257F53EC06342B1"/>
+            </w:placeholder>
+            <w:dataBinding w:prefixMappings="xmlns:ns0='http://purl.org/dc/elements/1.1/' xmlns:ns1='http://schemas.openxmlformats.org/package/2006/metadata/core-properties' " w:xpath="/ns1:coreProperties[1]/ns0:title[1]" w:storeItemID="{6C3C8BC8-F283-45AE-878A-BAB7291924A1}"/>
+            <w:text/>
+          </w:sdtPr>
+          <w:sdtEndPr>
+            <w:rPr>
+              <w:sz w:val="80"/>
+              <w:szCs w:val="80"/>
+            </w:rPr>
+          </w:sdtEndPr>
+          <w:sdtContent>
+            <w:p>
+              <w:pPr>
+                <w:pStyle w:val="NoSpacing"/>
+                <w:pBdr>
+                  <w:top w:val="single" w:sz="6" w:space="6" w:color="4F81BD" w:themeColor="accent1"/>
+                  <w:bottom w:val="single" w:sz="6" w:space="6" w:color="4F81BD" w:themeColor="accent1"/>
+                </w:pBdr>
+                <w:spacing w:after="240"/>
+                <w:jc w:val="center"/>
+                <w:rPr>
+                  <w:rFonts w:asciiTheme="majorHAnsi" w:eastAsiaTheme="majorEastAsia" w:hAnsiTheme="majorHAnsi" w:cstheme="majorBidi"/>
+                  <w:caps/>
+                  <w:color w:val="4F81BD" w:themeColor="accent1"/>
+                  <w:sz w:val="80"/>
+                  <w:szCs w:val="80"/>
+                </w:rPr>
+              </w:pPr>
+              <w:r>
+                <w:rPr>
+                  <w:rFonts w:asciiTheme="majorHAnsi" w:eastAsiaTheme="majorEastAsia" w:hAnsiTheme="majorHAnsi" w:cstheme="majorBidi"/>
+                  <w:caps/>
+                  <w:color w:val="4F81BD" w:themeColor="accent1"/>
+                  <w:sz w:val="72"/>
+                  <w:szCs w:val="72"/>
+                </w:rPr>
+                <w:t>High level design (hld)</w:t>
+              </w:r>
+            </w:p>
+          </w:sdtContent>
+        </w:sdt>
+        <w:sdt>
+          <w:sdtPr>
+            <w:rPr>
+              <w:color w:val="4F81BD" w:themeColor="accent1"/>
+              <w:sz w:val="28"/>
+              <w:szCs w:val="28"/>
+            </w:rPr>
+            <w:alias w:val="Subtitle"/>
+            <w:tag w:val=""/>
+            <w:id w:val="328029620"/>
+            <w:placeholder>
+              <w:docPart w:val="6F76C0E876F747BD8933EF794F72AF4A"/>
+            </w:placeholder>
+            <w:dataBinding w:prefixMappings="xmlns:ns0='http://purl.org/dc/elements/1.1/' xmlns:ns1='http://schemas.openxmlformats.org/package/2006/metadata/core-properties' " w:xpath="/ns1:coreProperties[1]/ns0:subject[1]" w:storeItemID="{6C3C8BC8-F283-45AE-878A-BAB7291924A1}"/>
+            <w:text/>
+          </w:sdtPr>
+          <w:sdtContent>
+            <w:p>
+              <w:pPr>
+                <w:pStyle w:val="NoSpacing"/>
+                <w:jc w:val="center"/>
+                <w:rPr>
+                  <w:color w:val="4F81BD" w:themeColor="accent1"/>
+                  <w:sz w:val="28"/>
+                  <w:szCs w:val="28"/>
+                </w:rPr>
+              </w:pPr>
+              <w:r>
+                <w:rPr>
+                  <w:color w:val="4F81BD" w:themeColor="accent1"/>
+                  <w:sz w:val="28"/>
+                  <w:szCs w:val="28"/>
+                </w:rPr>
+                <w:t>Credit Card Default Prediction</w:t>
+              </w:r>
+            </w:p>
+          </w:sdtContent>
+        </w:sdt>
+        <w:p>
+          <w:pPr>
+            <w:pStyle w:val="NoSpacing"/>
+            <w:spacing w:before="480"/>
+            <w:jc w:val="center"/>
+            <w:rPr>
+              <w:color w:val="4F81BD" w:themeColor="accent1"/>
+            </w:rPr>
+          </w:pPr>
+          <w:r>
+            <w:rPr>
+              <w:noProof/>
+              <w:color w:val="4F81BD" w:themeColor="accent1"/>
+            </w:rPr>
+            <mc:AlternateContent>
+              <mc:Choice Requires="wps">
+                <w:drawing>
+                  <wp:anchor distT="0" distB="0" distL="114300" distR="114300" simplePos="0" relativeHeight="251715584" behindDoc="0" locked="0" layoutInCell="1" allowOverlap="1" wp14:anchorId="34A5C77B" wp14:editId="56E28AC1">
+                    <wp:simplePos x="0" y="0"/>
+                    <wp:positionH relativeFrom="margin">
+                      <wp:align>center</wp:align>
+                    </wp:positionH>
+                    <mc:AlternateContent>
+                      <mc:Choice Requires="wp14">
+                        <wp:positionV relativeFrom="page">
+                          <wp14:pctPosVOffset>85000</wp14:pctPosVOffset>
+                        </wp:positionV>
+                      </mc:Choice>
+                      <mc:Fallback>
+                        <wp:positionV relativeFrom="page">
+                          <wp:posOffset>8549640</wp:posOffset>
+                        </wp:positionV>
+                      </mc:Fallback>
+                    </mc:AlternateContent>
+                    <wp:extent cx="6553200" cy="557784"/>
+                    <wp:effectExtent l="0" t="0" r="0" b="12700"/>
+                    <wp:wrapNone/>
+                    <wp:docPr id="142" name="Text Box 142"/>
+                    <wp:cNvGraphicFramePr/>
+                    <a:graphic xmlns:a="http://schemas.openxmlformats.org/drawingml/2006/main">
+                      <a:graphicData uri="http://schemas.microsoft.com/office/word/2010/wordprocessingShape">
+                        <wps:wsp>
+                          <wps:cNvSpPr txBox="1"/>
+                          <wps:spPr>
+                            <a:xfrm>
+                              <a:off x="0" y="0"/>
+                              <a:ext cx="6553200" cy="557784"/>
+                            </a:xfrm>
+                            <a:prstGeom prst="rect">
+                              <a:avLst/>
+                            </a:prstGeom>
+                            <a:noFill/>
+                            <a:ln w="6350">
+                              <a:noFill/>
+                            </a:ln>
+                            <a:effectLst/>
+                          </wps:spPr>
+                          <wps:style>
+                            <a:lnRef idx="0">
+                              <a:schemeClr val="accent1"/>
+                            </a:lnRef>
+                            <a:fillRef idx="0">
+                              <a:schemeClr val="accent1"/>
+                            </a:fillRef>
+                            <a:effectRef idx="0">
+                              <a:schemeClr val="accent1"/>
+                            </a:effectRef>
+                            <a:fontRef idx="minor">
+                              <a:schemeClr val="dk1"/>
+                            </a:fontRef>
+                          </wps:style>
+                          <wps:txbx>
+                            <w:txbxContent>
+                              <w:p>
+                                <w:pPr>
+                                  <w:pStyle w:val="NoSpacing"/>
+                                  <w:jc w:val="center"/>
+                                  <w:rPr>
+                                    <w:color w:val="4F81BD" w:themeColor="accent1"/>
+                                    <w:sz w:val="32"/>
+                                    <w:szCs w:val="32"/>
+                                  </w:rPr>
+                                </w:pPr>
+                                <w:sdt>
+                                  <w:sdtPr>
+                                    <w:rPr>
+                                      <w:caps/>
+                                      <w:color w:val="4F81BD" w:themeColor="accent1"/>
+                                      <w:sz w:val="32"/>
+                                      <w:szCs w:val="32"/>
+                                    </w:rPr>
+                                    <w:alias w:val="Company"/>
+                                    <w:tag w:val=""/>
+                                    <w:id w:val="1390145197"/>
+                                    <w:dataBinding w:prefixMappings="xmlns:ns0='http://schemas.openxmlformats.org/officeDocument/2006/extended-properties' " w:xpath="/ns0:Properties[1]/ns0:Company[1]" w:storeItemID="{6668398D-A668-4E3E-A5EB-62B293D839F1}"/>
+                                    <w:text/>
+                                  </w:sdtPr>
+                                  <w:sdtContent>
+                                    <w:r>
+                                      <w:rPr>
+                                        <w:caps/>
+                                        <w:color w:val="4F81BD" w:themeColor="accent1"/>
+                                        <w:sz w:val="32"/>
+                                        <w:szCs w:val="32"/>
+                                      </w:rPr>
+                                      <w:t>Prathmesh jagtap</w:t>
+                                    </w:r>
+                                  </w:sdtContent>
+                                </w:sdt>
+                              </w:p>
+                              <w:p>
+                                <w:pPr>
+                                  <w:pStyle w:val="NoSpacing"/>
+                                  <w:jc w:val="center"/>
+                                  <w:rPr>
+                                    <w:color w:val="4F81BD" w:themeColor="accent1"/>
+                                  </w:rPr>
+                                </w:pPr>
+                                <w:sdt>
+                                  <w:sdtPr>
+                                    <w:rPr>
+                                      <w:color w:val="4F81BD" w:themeColor="accent1"/>
+                                      <w:sz w:val="32"/>
+                                      <w:szCs w:val="32"/>
+                                    </w:rPr>
+                                    <w:alias w:val="Address"/>
+                                    <w:tag w:val=""/>
+                                    <w:id w:val="-726379553"/>
+                                    <w:dataBinding w:prefixMappings="xmlns:ns0='http://schemas.microsoft.com/office/2006/coverPageProps' " w:xpath="/ns0:CoverPageProperties[1]/ns0:CompanyAddress[1]" w:storeItemID="{55AF091B-3C7A-41E3-B477-F2FDAA23CFDA}"/>
+                                    <w:text/>
+                                  </w:sdtPr>
+                                  <w:sdtContent>
+                                    <w:r>
+                                      <w:rPr>
+                                        <w:color w:val="4F81BD" w:themeColor="accent1"/>
+                                        <w:sz w:val="32"/>
+                                        <w:szCs w:val="32"/>
+                                      </w:rPr>
+                                      <w:t>INeuron</w:t>
+                                    </w:r>
+                                  </w:sdtContent>
+                                </w:sdt>
+                              </w:p>
+                            </w:txbxContent>
+                          </wps:txbx>
+                          <wps:bodyPr rot="0" spcFirstLastPara="0" vertOverflow="overflow" horzOverflow="overflow" vert="horz" wrap="square" lIns="0" tIns="0" rIns="0" bIns="0" numCol="1" spcCol="0" rtlCol="0" fromWordArt="0" anchor="b" anchorCtr="0" forceAA="0" compatLnSpc="1">
+                            <a:prstTxWarp prst="textNoShape">
+                              <a:avLst/>
+                            </a:prstTxWarp>
+                            <a:spAutoFit/>
+                          </wps:bodyPr>
+                        </wps:wsp>
+                      </a:graphicData>
+                    </a:graphic>
+                    <wp14:sizeRelH relativeFrom="margin">
+                      <wp14:pctWidth>100000</wp14:pctWidth>
+                    </wp14:sizeRelH>
+                    <wp14:sizeRelV relativeFrom="margin">
+                      <wp14:pctHeight>0</wp14:pctHeight>
+                    </wp14:sizeRelV>
+                  </wp:anchor>
+                </w:drawing>
+              </mc:Choice>
+              <mc:Fallback>
+                <w:pict>
+                  <v:shapetype w14:anchorId="34A5C77B" id="_x0000_t202" coordsize="21600,21600" o:spt="202" path="m,l,21600r21600,l21600,xe">
+                    <v:stroke joinstyle="miter"/>
+                    <v:path gradientshapeok="t" o:connecttype="rect"/>
+                  </v:shapetype>
+                  <v:shape id="Text Box 142" o:spid="_x0000_s1026" type="#_x0000_t202" style="position:absolute;left:0;text-align:left;margin-left:0;margin-top:0;width:516pt;height:43.9pt;z-index:251715584;visibility:visible;mso-wrap-style:square;mso-width-percent:1000;mso-height-percent:0;mso-top-percent:850;mso-wrap-distance-left:9pt;mso-wrap-distance-top:0;mso-wrap-distance-right:9pt;mso-wrap-distance-bottom:0;mso-position-horizontal:center;mso-position-horizontal-relative:margin;mso-position-vertical-relative:page;mso-width-percent:1000;mso-height-percent:0;mso-top-percent:850;mso-width-relative:margin;mso-height-relative:margin;v-text-anchor:bottom" o:gfxdata="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" filled="f" stroked="f" strokeweight=".5pt">
+                    <v:textbox style="mso-fit-shape-to-text:t" inset="0,0,0,0">
+                      <w:txbxContent>
+                        <w:p>
+                          <w:pPr>
+                            <w:pStyle w:val="NoSpacing"/>
+                            <w:jc w:val="center"/>
+                            <w:rPr>
+                              <w:color w:val="4F81BD" w:themeColor="accent1"/>
+                              <w:sz w:val="32"/>
+                              <w:szCs w:val="32"/>
+                            </w:rPr>
+                          </w:pPr>
+                          <w:sdt>
+                            <w:sdtPr>
+                              <w:rPr>
+                                <w:caps/>
+                                <w:color w:val="4F81BD" w:themeColor="accent1"/>
+                                <w:sz w:val="32"/>
+                                <w:szCs w:val="32"/>
+                              </w:rPr>
+                              <w:alias w:val="Company"/>
+                              <w:tag w:val=""/>
+                              <w:id w:val="1390145197"/>
+                              <w:dataBinding w:prefixMappings="xmlns:ns0='http://schemas.openxmlformats.org/officeDocument/2006/extended-properties' " w:xpath="/ns0:Properties[1]/ns0:Company[1]" w:storeItemID="{6668398D-A668-4E3E-A5EB-62B293D839F1}"/>
+                              <w:text/>
+                            </w:sdtPr>
+                            <w:sdtContent>
+                              <w:r>
+                                <w:rPr>
+                                  <w:caps/>
+                                  <w:color w:val="4F81BD" w:themeColor="accent1"/>
+                                  <w:sz w:val="32"/>
+                                  <w:szCs w:val="32"/>
+                                </w:rPr>
+                                <w:t>Prathmesh jagtap</w:t>
+                              </w:r>
+                            </w:sdtContent>
+                          </w:sdt>
+                        </w:p>
+                        <w:p>
+                          <w:pPr>
+                            <w:pStyle w:val="NoSpacing"/>
+                            <w:jc w:val="center"/>
+                            <w:rPr>
+                              <w:color w:val="4F81BD" w:themeColor="accent1"/>
+                            </w:rPr>
+                          </w:pPr>
+                          <w:sdt>
+                            <w:sdtPr>
+                              <w:rPr>
+                                <w:color w:val="4F81BD" w:themeColor="accent1"/>
+                                <w:sz w:val="32"/>
+                                <w:szCs w:val="32"/>
+                              </w:rPr>
+                              <w:alias w:val="Address"/>
+                              <w:tag w:val=""/>
+                              <w:id w:val="-726379553"/>
+                              <w:dataBinding w:prefixMappings="xmlns:ns0='http://schemas.microsoft.com/office/2006/coverPageProps' " w:xpath="/ns0:CoverPageProperties[1]/ns0:CompanyAddress[1]" w:storeItemID="{55AF091B-3C7A-41E3-B477-F2FDAA23CFDA}"/>
+                              <w:text/>
+                            </w:sdtPr>
+                            <w:sdtContent>
+                              <w:r>
+                                <w:rPr>
+                                  <w:color w:val="4F81BD" w:themeColor="accent1"/>
+                                  <w:sz w:val="32"/>
+                                  <w:szCs w:val="32"/>
+                                </w:rPr>
+                                <w:t>INeuron</w:t>
+                              </w:r>
+                            </w:sdtContent>
+                          </w:sdt>
+                        </w:p>
+                      </w:txbxContent>
+                    </v:textbox>
+                    <w10:wrap anchorx="margin" anchory="page"/>
+                  </v:shape>
+                </w:pict>
+              </mc:Fallback>
+            </mc:AlternateContent>
+          </w:r>
+          <w:r>
+            <w:rPr>
+              <w:noProof/>
+              <w:color w:val="4F81BD" w:themeColor="accent1"/>
+            </w:rPr>
             <w:drawing>
-              <wp:anchor distT="0" distB="0" distL="114300" distR="114300" simplePos="0" relativeHeight="251659264" behindDoc="0" locked="0" layoutInCell="1" allowOverlap="1" wp14:anchorId="03F9A88A" wp14:editId="2CED1E64">
-                <wp:simplePos x="0" y="0"/>
-                <wp:positionH relativeFrom="column">
-                  <wp:posOffset>0</wp:posOffset>
-                </wp:positionH>
-                <wp:positionV relativeFrom="paragraph">
-                  <wp:posOffset>223520</wp:posOffset>
-                </wp:positionV>
-                <wp:extent cx="5943600" cy="0"/>
-                <wp:effectExtent l="0" t="0" r="0" b="0"/>
-                <wp:wrapNone/>
-                <wp:docPr id="1" name="AutoShape 4"/>
+              <wp:inline distT="0" distB="0" distL="0" distR="0" wp14:anchorId="4BF1FC7B" wp14:editId="1D6FE9E1">
+                <wp:extent cx="758952" cy="478932"/>
+                <wp:effectExtent l="0" t="0" r="3175" b="0"/>
+                <wp:docPr id="144" name="Picture 144"/>
                 <wp:cNvGraphicFramePr>
-                  <a:graphicFrameLocks xmlns:a="http://schemas.openxmlformats.org/drawingml/2006/main"/>
+                  <a:graphicFrameLocks xmlns:a="http://schemas.openxmlformats.org/drawingml/2006/main" noChangeAspect="1"/>
                 </wp:cNvGraphicFramePr>
                 <a:graphic xmlns:a="http://schemas.openxmlformats.org/drawingml/2006/main">
-                  <a:graphicData uri="http://schemas.microsoft.com/office/word/2010/wordprocessingShape">
-                    <wps:wsp>
-                      <wps:cNvCnPr>
-                        <a:cxnSpLocks noChangeShapeType="1"/>
-                      </wps:cNvCnPr>
-                      <wps:spPr bwMode="auto">
+                  <a:graphicData uri="http://schemas.openxmlformats.org/drawingml/2006/picture">
+                    <pic:pic xmlns:pic="http://schemas.openxmlformats.org/drawingml/2006/picture">
+                      <pic:nvPicPr>
+                        <pic:cNvPr id="9" name="roco bottom.png"/>
+                        <pic:cNvPicPr/>
+                      </pic:nvPicPr>
+                      <pic:blipFill>
+                        <a:blip r:embed="rId10" cstate="print">
+                          <a:duotone>
+                            <a:schemeClr val="accent1">
+                              <a:shade val="45000"/>
+                              <a:satMod val="135000"/>
+                            </a:schemeClr>
+                            <a:prstClr val="white"/>
+                          </a:duotone>
+                          <a:extLst>
+                            <a:ext uri="{28A0092B-C50C-407E-A947-70E740481C1C}">
+                              <a14:useLocalDpi xmlns:a14="http://schemas.microsoft.com/office/drawing/2010/main" val="0"/>
+                            </a:ext>
+                          </a:extLst>
+                        </a:blip>
+                        <a:stretch>
+                          <a:fillRect/>
+                        </a:stretch>
+                      </pic:blipFill>
+                      <pic:spPr>
                         <a:xfrm>
                           <a:off x="0" y="0"/>
-                          <a:ext cx="5943600" cy="0"/>
+                          <a:ext cx="758952" cy="478932"/>
                         </a:xfrm>
-                        <a:prstGeom prst="straightConnector1">
+                        <a:prstGeom prst="rect">
                           <a:avLst/>
                         </a:prstGeom>
-                        <a:noFill/>
-                        <a:ln w="15875">
-                          <a:solidFill>
-                            <a:schemeClr val="tx2">
-                              <a:lumMod val="60000"/>
-                              <a:lumOff val="40000"/>
-                            </a:schemeClr>
-                          </a:solidFill>
-                          <a:round/>
-                          <a:headEnd type="none" w="med" len="med"/>
-                          <a:tailEnd type="none" w="med" len="med"/>
-                        </a:ln>
-                        <a:extLst>
-                          <a:ext uri="{909E8E84-426E-40DD-AFC4-6F175D3DCCD1}">
-                            <a14:hiddenFill xmlns:a14="http://schemas.microsoft.com/office/drawing/2010/main">
-                              <a:noFill/>
-                            </a14:hiddenFill>
-                          </a:ext>
-                        </a:extLst>
-                      </wps:spPr>
-                      <wps:bodyPr/>
-                    </wps:wsp>
+                      </pic:spPr>
+                    </pic:pic>
                   </a:graphicData>
                 </a:graphic>
-                <wp14:sizeRelH relativeFrom="page">
-                  <wp14:pctWidth>0</wp14:pctWidth>
-                </wp14:sizeRelH>
-                <wp14:sizeRelV relativeFrom="page">
-                  <wp14:pctHeight>0</wp14:pctHeight>
-                </wp14:sizeRelV>
-              </wp:anchor>
+              </wp:inline>
             </w:drawing>
-          </mc:Choice>
-          <mc:Fallback>
-            <w:pict>
-              <v:shape w14:anchorId="0F8EAD72" id="AutoShape 4" o:spid="_x0000_s1026" type="#_x0000_t32" style="position:absolute;margin-left:0;margin-top:17.6pt;width:468pt;height:0;z-index:251659264;visibility:visible;mso-wrap-style:square;mso-width-percent:0;mso-height-percent:0;mso-wrap-distance-left:9pt;mso-wrap-distance-top:0;mso-wrap-distance-right:9pt;mso-wrap-distance-bottom:0;mso-position-horizontal:absolute;mso-position-horizontal-relative:text;mso-position-vertical:absolute;mso-position-vertical-relative:text;mso-width-percent:0;mso-height-percent:0;mso-width-relative:page;mso-height-relative:page" o:gfxdata="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" strokecolor="#548dd4 [1951]" strokeweight="1.25pt"/>
-            </w:pict>
-          </mc:Fallback>
-        </mc:AlternateContent>
-      </w:r>
-      <w:r>
-        <w:rPr>
-          <w:rFonts w:asciiTheme="majorHAnsi" w:hAnsiTheme="majorHAnsi"/>
-          <w:b/>
-          <w:bCs/>
-          <w:color w:val="548DD4" w:themeColor="text2" w:themeTint="99"/>
-          <w:sz w:val="56"/>
-          <w:szCs w:val="56"/>
-        </w:rPr>
-        <w:t xml:space="preserve">                                </w:t>
-      </w:r>
-    </w:p>
-    <w:p>
-      <w:pPr>
-        <w:spacing w:after="0" w:line="240" w:lineRule="auto"/>
-        <w:jc w:val="center"/>
-        <w:rPr>
-          <w:rFonts w:ascii="Times New Roman" w:hAnsi="Times New Roman" w:cs="Times New Roman"/>
-          <w:color w:val="548DD4" w:themeColor="text2" w:themeTint="99"/>
-          <w:sz w:val="56"/>
-          <w:szCs w:val="56"/>
-        </w:rPr>
-      </w:pPr>
-      <w:r>
-        <w:rPr>
-          <w:rFonts w:ascii="Times New Roman" w:hAnsi="Times New Roman" w:cs="Times New Roman"/>
-          <w:color w:val="548DD4" w:themeColor="text2" w:themeTint="99"/>
-          <w:sz w:val="56"/>
-          <w:szCs w:val="56"/>
-        </w:rPr>
-        <w:t>Credit Card Default Prediction</w:t>
-      </w:r>
-    </w:p>
-    <w:p>
-      <w:pPr>
-        <w:rPr>
-          <w:rFonts w:asciiTheme="majorHAnsi" w:hAnsiTheme="majorHAnsi"/>
-          <w:sz w:val="56"/>
-          <w:szCs w:val="56"/>
-        </w:rPr>
-      </w:pPr>
-    </w:p>
-    <w:p>
-      <w:pPr>
-        <w:rPr>
-          <w:rFonts w:asciiTheme="majorHAnsi" w:hAnsiTheme="majorHAnsi"/>
-          <w:sz w:val="56"/>
-          <w:szCs w:val="56"/>
-        </w:rPr>
-      </w:pPr>
-    </w:p>
-    <w:p>
-      <w:pPr>
-        <w:rPr>
-          <w:rFonts w:asciiTheme="majorHAnsi" w:hAnsiTheme="majorHAnsi"/>
-          <w:sz w:val="56"/>
-          <w:szCs w:val="56"/>
-        </w:rPr>
-      </w:pPr>
-    </w:p>
-    <w:p>
-      <w:pPr>
-        <w:rPr>
-          <w:rFonts w:asciiTheme="majorHAnsi" w:hAnsiTheme="majorHAnsi"/>
-          <w:color w:val="548DD4" w:themeColor="text2" w:themeTint="99"/>
-          <w:sz w:val="56"/>
-          <w:szCs w:val="56"/>
-        </w:rPr>
-      </w:pPr>
-    </w:p>
-    <w:p>
-      <w:pPr>
-        <w:rPr>
-          <w:rFonts w:asciiTheme="majorHAnsi" w:hAnsiTheme="majorHAnsi"/>
-          <w:color w:val="548DD4" w:themeColor="text2" w:themeTint="99"/>
-          <w:sz w:val="56"/>
-          <w:szCs w:val="56"/>
-        </w:rPr>
-      </w:pPr>
-    </w:p>
-    <w:p>
-      <w:pPr>
-        <w:tabs>
-          <w:tab w:val="left" w:pos="3690"/>
-        </w:tabs>
-        <w:spacing w:after="0"/>
-        <w:jc w:val="center"/>
-        <w:rPr>
-          <w:rFonts w:ascii="Times New Roman" w:hAnsi="Times New Roman" w:cs="Times New Roman"/>
-          <w:b/>
-          <w:bCs/>
-          <w:color w:val="548DD4" w:themeColor="text2" w:themeTint="99"/>
-          <w:sz w:val="32"/>
-          <w:szCs w:val="32"/>
-        </w:rPr>
-      </w:pPr>
-      <w:r>
-        <w:rPr>
-          <w:rFonts w:ascii="Times New Roman" w:hAnsi="Times New Roman" w:cs="Times New Roman"/>
-          <w:b/>
-          <w:bCs/>
-          <w:color w:val="548DD4" w:themeColor="text2" w:themeTint="99"/>
-          <w:sz w:val="32"/>
-          <w:szCs w:val="32"/>
-        </w:rPr>
-        <w:t>PRATHMESH JAGTAP</w:t>
-      </w:r>
-    </w:p>
-    <w:p>
-      <w:pPr>
-        <w:tabs>
-          <w:tab w:val="left" w:pos="3690"/>
-        </w:tabs>
-        <w:spacing w:after="0"/>
-        <w:jc w:val="center"/>
-        <w:rPr>
-          <w:rFonts w:ascii="Times New Roman" w:hAnsi="Times New Roman" w:cs="Times New Roman"/>
-          <w:b/>
-          <w:bCs/>
-          <w:color w:val="548DD4" w:themeColor="text2" w:themeTint="99"/>
-          <w:sz w:val="32"/>
-          <w:szCs w:val="32"/>
-        </w:rPr>
-      </w:pPr>
-      <w:proofErr w:type="spellStart"/>
-      <w:r>
-        <w:rPr>
-          <w:rFonts w:ascii="Times New Roman" w:hAnsi="Times New Roman" w:cs="Times New Roman"/>
-          <w:b/>
-          <w:bCs/>
-          <w:color w:val="548DD4" w:themeColor="text2" w:themeTint="99"/>
-          <w:sz w:val="32"/>
-          <w:szCs w:val="32"/>
-        </w:rPr>
-        <w:t>INeuron</w:t>
-      </w:r>
-      <w:proofErr w:type="spellEnd"/>
-    </w:p>
-    <w:p>
-      <w:pPr>
-        <w:pStyle w:val="TOCHeading"/>
-        <w:sectPr>
-          <w:headerReference w:type="default" r:id="rId8"/>
-          <w:footerReference w:type="default" r:id="rId9"/>
-          <w:pgSz w:w="12240" w:h="15840"/>
-          <w:pgMar w:top="1440" w:right="1440" w:bottom="1440" w:left="1440" w:header="432" w:footer="288" w:gutter="0"/>
-          <w:pgNumType w:start="0"/>
-          <w:cols w:space="720"/>
-          <w:titlePg/>
-          <w:docGrid w:linePitch="360"/>
-        </w:sectPr>
-      </w:pPr>
-    </w:p>
+          </w:r>
+        </w:p>
+        <w:p>
+          <w:pPr>
+            <w:rPr>
+              <w:rFonts w:asciiTheme="majorHAnsi" w:hAnsiTheme="majorHAnsi"/>
+              <w:b/>
+              <w:bCs/>
+              <w:color w:val="548DD4" w:themeColor="text2" w:themeTint="99"/>
+              <w:sz w:val="56"/>
+              <w:szCs w:val="56"/>
+            </w:rPr>
+          </w:pPr>
+          <w:r>
+            <w:rPr>
+              <w:rFonts w:asciiTheme="majorHAnsi" w:hAnsiTheme="majorHAnsi"/>
+              <w:b/>
+              <w:bCs/>
+              <w:color w:val="548DD4" w:themeColor="text2" w:themeTint="99"/>
+              <w:sz w:val="56"/>
+              <w:szCs w:val="56"/>
+            </w:rPr>
+            <w:br w:type="page"/>
+          </w:r>
+        </w:p>
+      </w:sdtContent>
+    </w:sdt>
     <w:sdt>
       <w:sdtPr>
+        <w:rPr>
+          <w:rFonts w:asciiTheme="minorHAnsi" w:eastAsiaTheme="minorHAnsi" w:hAnsiTheme="minorHAnsi" w:cstheme="minorBidi"/>
+          <w:color w:val="auto"/>
+          <w:sz w:val="24"/>
+          <w:szCs w:val="22"/>
+        </w:rPr>
         <w:id w:val="-593477045"/>
         <w:docPartObj>
           <w:docPartGallery w:val="Table of Contents"/>
@@ -435,12 +531,9 @@
       </w:sdtPr>
       <w:sdtEndPr>
         <w:rPr>
-          <w:rFonts w:asciiTheme="minorHAnsi" w:eastAsiaTheme="minorHAnsi" w:hAnsiTheme="minorHAnsi" w:cstheme="minorBidi"/>
           <w:b/>
           <w:bCs/>
           <w:noProof/>
-          <w:color w:val="auto"/>
-          <w:sz w:val="26"/>
           <w:szCs w:val="24"/>
         </w:rPr>
       </w:sdtEndPr>
@@ -448,14 +541,16 @@
         <w:p>
           <w:pPr>
             <w:pStyle w:val="TOCHeading"/>
-            <w:spacing w:after="0" w:line="360" w:lineRule="auto"/>
+            <w:spacing w:after="0" w:line="276" w:lineRule="auto"/>
             <w:rPr>
-              <w:szCs w:val="48"/>
+              <w:sz w:val="44"/>
+              <w:szCs w:val="44"/>
             </w:rPr>
           </w:pPr>
           <w:r>
             <w:rPr>
-              <w:szCs w:val="48"/>
+              <w:sz w:val="44"/>
+              <w:szCs w:val="44"/>
             </w:rPr>
             <w:t>Contents</w:t>
           </w:r>
@@ -491,7 +586,7 @@
             </w:rPr>
             <w:fldChar w:fldCharType="separate"/>
           </w:r>
-          <w:hyperlink w:anchor="_Toc120842667" w:history="1">
+          <w:hyperlink w:anchor="_Toc124425654" w:history="1">
             <w:r>
               <w:rPr>
                 <w:rStyle w:val="Hyperlink"/>
@@ -522,7 +617,7 @@
                 <w:webHidden/>
                 <w:sz w:val="24"/>
               </w:rPr>
-              <w:instrText xml:space="preserve"> PAGEREF _Toc120842667 \h </w:instrText>
+              <w:instrText xml:space="preserve"> PAGEREF _Toc124425654 \h </w:instrText>
             </w:r>
             <w:r>
               <w:rPr>
@@ -545,7 +640,7 @@
                 <w:webHidden/>
                 <w:sz w:val="24"/>
               </w:rPr>
-              <w:t>1</w:t>
+              <w:t>2</w:t>
             </w:r>
             <w:r>
               <w:rPr>
@@ -570,7 +665,7 @@
               <w:lang w:bidi="hi-IN"/>
             </w:rPr>
           </w:pPr>
-          <w:hyperlink w:anchor="_Toc120842668" w:history="1">
+          <w:hyperlink w:anchor="_Toc124425655" w:history="1">
             <w:r>
               <w:rPr>
                 <w:rStyle w:val="Hyperlink"/>
@@ -601,7 +696,7 @@
                 <w:webHidden/>
                 <w:sz w:val="24"/>
               </w:rPr>
-              <w:instrText xml:space="preserve"> PAGEREF _Toc120842668 \h </w:instrText>
+              <w:instrText xml:space="preserve"> PAGEREF _Toc124425655 \h </w:instrText>
             </w:r>
             <w:r>
               <w:rPr>
@@ -624,7 +719,7 @@
                 <w:webHidden/>
                 <w:sz w:val="24"/>
               </w:rPr>
-              <w:t>2</w:t>
+              <w:t>3</w:t>
             </w:r>
             <w:r>
               <w:rPr>
@@ -650,7 +745,7 @@
               <w:lang w:bidi="hi-IN"/>
             </w:rPr>
           </w:pPr>
-          <w:hyperlink w:anchor="_Toc120842669" w:history="1">
+          <w:hyperlink w:anchor="_Toc124425656" w:history="1">
             <w:r>
               <w:rPr>
                 <w:rStyle w:val="Hyperlink"/>
@@ -698,7 +793,7 @@
                 <w:webHidden/>
                 <w:sz w:val="24"/>
               </w:rPr>
-              <w:instrText xml:space="preserve"> PAGEREF _Toc120842669 \h </w:instrText>
+              <w:instrText xml:space="preserve"> PAGEREF _Toc124425656 \h </w:instrText>
             </w:r>
             <w:r>
               <w:rPr>
@@ -721,7 +816,7 @@
                 <w:webHidden/>
                 <w:sz w:val="24"/>
               </w:rPr>
-              <w:t>3</w:t>
+              <w:t>4</w:t>
             </w:r>
             <w:r>
               <w:rPr>
@@ -746,7 +841,7 @@
               <w:lang w:bidi="hi-IN"/>
             </w:rPr>
           </w:pPr>
-          <w:hyperlink w:anchor="_Toc120842670" w:history="1">
+          <w:hyperlink w:anchor="_Toc124425657" w:history="1">
             <w:r>
               <w:rPr>
                 <w:rStyle w:val="Hyperlink"/>
@@ -777,7 +872,7 @@
                 <w:webHidden/>
                 <w:sz w:val="24"/>
               </w:rPr>
-              <w:instrText xml:space="preserve"> PAGEREF _Toc120842670 \h </w:instrText>
+              <w:instrText xml:space="preserve"> PAGEREF _Toc124425657 \h </w:instrText>
             </w:r>
             <w:r>
               <w:rPr>
@@ -800,7 +895,7 @@
                 <w:webHidden/>
                 <w:sz w:val="24"/>
               </w:rPr>
-              <w:t>3</w:t>
+              <w:t>4</w:t>
             </w:r>
             <w:r>
               <w:rPr>
@@ -825,7 +920,7 @@
               <w:lang w:bidi="hi-IN"/>
             </w:rPr>
           </w:pPr>
-          <w:hyperlink w:anchor="_Toc120842671" w:history="1">
+          <w:hyperlink w:anchor="_Toc124425658" w:history="1">
             <w:r>
               <w:rPr>
                 <w:rStyle w:val="Hyperlink"/>
@@ -856,7 +951,7 @@
                 <w:webHidden/>
                 <w:sz w:val="24"/>
               </w:rPr>
-              <w:instrText xml:space="preserve"> PAGEREF _Toc120842671 \h </w:instrText>
+              <w:instrText xml:space="preserve"> PAGEREF _Toc124425658 \h </w:instrText>
             </w:r>
             <w:r>
               <w:rPr>
@@ -879,7 +974,7 @@
                 <w:webHidden/>
                 <w:sz w:val="24"/>
               </w:rPr>
-              <w:t>3</w:t>
+              <w:t>4</w:t>
             </w:r>
             <w:r>
               <w:rPr>
@@ -904,7 +999,7 @@
               <w:lang w:bidi="hi-IN"/>
             </w:rPr>
           </w:pPr>
-          <w:hyperlink w:anchor="_Toc120842672" w:history="1">
+          <w:hyperlink w:anchor="_Toc124425659" w:history="1">
             <w:r>
               <w:rPr>
                 <w:rStyle w:val="Hyperlink"/>
@@ -935,7 +1030,7 @@
                 <w:webHidden/>
                 <w:sz w:val="24"/>
               </w:rPr>
-              <w:instrText xml:space="preserve"> PAGEREF _Toc120842672 \h </w:instrText>
+              <w:instrText xml:space="preserve"> PAGEREF _Toc124425659 \h </w:instrText>
             </w:r>
             <w:r>
               <w:rPr>
@@ -958,7 +1053,7 @@
                 <w:webHidden/>
                 <w:sz w:val="24"/>
               </w:rPr>
-              <w:t>3</w:t>
+              <w:t>4</w:t>
             </w:r>
             <w:r>
               <w:rPr>
@@ -983,7 +1078,7 @@
               <w:lang w:bidi="hi-IN"/>
             </w:rPr>
           </w:pPr>
-          <w:hyperlink w:anchor="_Toc120842673" w:history="1">
+          <w:hyperlink w:anchor="_Toc124425660" w:history="1">
             <w:r>
               <w:rPr>
                 <w:rStyle w:val="Hyperlink"/>
@@ -1014,7 +1109,7 @@
                 <w:webHidden/>
                 <w:sz w:val="24"/>
               </w:rPr>
-              <w:instrText xml:space="preserve"> PAGEREF _Toc120842673 \h </w:instrText>
+              <w:instrText xml:space="preserve"> PAGEREF _Toc124425660 \h </w:instrText>
             </w:r>
             <w:r>
               <w:rPr>
@@ -1037,7 +1132,7 @@
                 <w:webHidden/>
                 <w:sz w:val="24"/>
               </w:rPr>
-              <w:t>4</w:t>
+              <w:t>5</w:t>
             </w:r>
             <w:r>
               <w:rPr>
@@ -1062,7 +1157,7 @@
               <w:lang w:bidi="hi-IN"/>
             </w:rPr>
           </w:pPr>
-          <w:hyperlink w:anchor="_Toc120842674" w:history="1">
+          <w:hyperlink w:anchor="_Toc124425661" w:history="1">
             <w:r>
               <w:rPr>
                 <w:rStyle w:val="Hyperlink"/>
@@ -1093,7 +1188,7 @@
                 <w:webHidden/>
                 <w:sz w:val="24"/>
               </w:rPr>
-              <w:instrText xml:space="preserve"> PAGEREF _Toc120842674 \h </w:instrText>
+              <w:instrText xml:space="preserve"> PAGEREF _Toc124425661 \h </w:instrText>
             </w:r>
             <w:r>
               <w:rPr>
@@ -1116,7 +1211,7 @@
                 <w:webHidden/>
                 <w:sz w:val="24"/>
               </w:rPr>
-              <w:t>4</w:t>
+              <w:t>5</w:t>
             </w:r>
             <w:r>
               <w:rPr>
@@ -1141,7 +1236,7 @@
               <w:lang w:bidi="hi-IN"/>
             </w:rPr>
           </w:pPr>
-          <w:hyperlink w:anchor="_Toc120842675" w:history="1">
+          <w:hyperlink w:anchor="_Toc124425662" w:history="1">
             <w:r>
               <w:rPr>
                 <w:rStyle w:val="Hyperlink"/>
@@ -1172,7 +1267,7 @@
                 <w:webHidden/>
                 <w:sz w:val="24"/>
               </w:rPr>
-              <w:instrText xml:space="preserve"> PAGEREF _Toc120842675 \h </w:instrText>
+              <w:instrText xml:space="preserve"> PAGEREF _Toc124425662 \h </w:instrText>
             </w:r>
             <w:r>
               <w:rPr>
@@ -1195,7 +1290,7 @@
                 <w:webHidden/>
                 <w:sz w:val="24"/>
               </w:rPr>
-              <w:t>4</w:t>
+              <w:t>5</w:t>
             </w:r>
             <w:r>
               <w:rPr>
@@ -1220,7 +1315,7 @@
               <w:lang w:bidi="hi-IN"/>
             </w:rPr>
           </w:pPr>
-          <w:hyperlink w:anchor="_Toc120842676" w:history="1">
+          <w:hyperlink w:anchor="_Toc124425663" w:history="1">
             <w:r>
               <w:rPr>
                 <w:rStyle w:val="Hyperlink"/>
@@ -1251,7 +1346,7 @@
                 <w:webHidden/>
                 <w:sz w:val="24"/>
               </w:rPr>
-              <w:instrText xml:space="preserve"> PAGEREF _Toc120842676 \h </w:instrText>
+              <w:instrText xml:space="preserve"> PAGEREF _Toc124425663 \h </w:instrText>
             </w:r>
             <w:r>
               <w:rPr>
@@ -1274,7 +1369,7 @@
                 <w:webHidden/>
                 <w:sz w:val="24"/>
               </w:rPr>
-              <w:t>4</w:t>
+              <w:t>5</w:t>
             </w:r>
             <w:r>
               <w:rPr>
@@ -1299,7 +1394,7 @@
               <w:lang w:bidi="hi-IN"/>
             </w:rPr>
           </w:pPr>
-          <w:hyperlink w:anchor="_Toc120842677" w:history="1">
+          <w:hyperlink w:anchor="_Toc124425664" w:history="1">
             <w:r>
               <w:rPr>
                 <w:rStyle w:val="Hyperlink"/>
@@ -1330,7 +1425,7 @@
                 <w:webHidden/>
                 <w:sz w:val="24"/>
               </w:rPr>
-              <w:instrText xml:space="preserve"> PAGEREF _Toc120842677 \h </w:instrText>
+              <w:instrText xml:space="preserve"> PAGEREF _Toc124425664 \h </w:instrText>
             </w:r>
             <w:r>
               <w:rPr>
@@ -1353,7 +1448,7 @@
                 <w:webHidden/>
                 <w:sz w:val="24"/>
               </w:rPr>
-              <w:t>4</w:t>
+              <w:t>5</w:t>
             </w:r>
             <w:r>
               <w:rPr>
@@ -1378,7 +1473,7 @@
               <w:lang w:bidi="hi-IN"/>
             </w:rPr>
           </w:pPr>
-          <w:hyperlink w:anchor="_Toc120842678" w:history="1">
+          <w:hyperlink w:anchor="_Toc124425665" w:history="1">
             <w:r>
               <w:rPr>
                 <w:rStyle w:val="Hyperlink"/>
@@ -1409,7 +1504,7 @@
                 <w:webHidden/>
                 <w:sz w:val="24"/>
               </w:rPr>
-              <w:instrText xml:space="preserve"> PAGEREF _Toc120842678 \h </w:instrText>
+              <w:instrText xml:space="preserve"> PAGEREF _Toc124425665 \h </w:instrText>
             </w:r>
             <w:r>
               <w:rPr>
@@ -1432,7 +1527,7 @@
                 <w:webHidden/>
                 <w:sz w:val="24"/>
               </w:rPr>
-              <w:t>5</w:t>
+              <w:t>6</w:t>
             </w:r>
             <w:r>
               <w:rPr>
@@ -1457,7 +1552,7 @@
               <w:lang w:bidi="hi-IN"/>
             </w:rPr>
           </w:pPr>
-          <w:hyperlink w:anchor="_Toc120842679" w:history="1">
+          <w:hyperlink w:anchor="_Toc124425666" w:history="1">
             <w:r>
               <w:rPr>
                 <w:rStyle w:val="Hyperlink"/>
@@ -1488,7 +1583,7 @@
                 <w:webHidden/>
                 <w:sz w:val="24"/>
               </w:rPr>
-              <w:instrText xml:space="preserve"> PAGEREF _Toc120842679 \h </w:instrText>
+              <w:instrText xml:space="preserve"> PAGEREF _Toc124425666 \h </w:instrText>
             </w:r>
             <w:r>
               <w:rPr>
@@ -1511,7 +1606,7 @@
                 <w:webHidden/>
                 <w:sz w:val="24"/>
               </w:rPr>
-              <w:t>5</w:t>
+              <w:t>6</w:t>
             </w:r>
             <w:r>
               <w:rPr>
@@ -1536,7 +1631,7 @@
               <w:lang w:bidi="hi-IN"/>
             </w:rPr>
           </w:pPr>
-          <w:hyperlink w:anchor="_Toc120842680" w:history="1">
+          <w:hyperlink w:anchor="_Toc124425667" w:history="1">
             <w:r>
               <w:rPr>
                 <w:rStyle w:val="Hyperlink"/>
@@ -1567,7 +1662,7 @@
                 <w:webHidden/>
                 <w:sz w:val="24"/>
               </w:rPr>
-              <w:instrText xml:space="preserve"> PAGEREF _Toc120842680 \h </w:instrText>
+              <w:instrText xml:space="preserve"> PAGEREF _Toc124425667 \h </w:instrText>
             </w:r>
             <w:r>
               <w:rPr>
@@ -1590,7 +1685,7 @@
                 <w:webHidden/>
                 <w:sz w:val="24"/>
               </w:rPr>
-              <w:t>6</w:t>
+              <w:t>7</w:t>
             </w:r>
             <w:r>
               <w:rPr>
@@ -1615,7 +1710,7 @@
               <w:lang w:bidi="hi-IN"/>
             </w:rPr>
           </w:pPr>
-          <w:hyperlink w:anchor="_Toc120842681" w:history="1">
+          <w:hyperlink w:anchor="_Toc124425668" w:history="1">
             <w:r>
               <w:rPr>
                 <w:rStyle w:val="Hyperlink"/>
@@ -1646,7 +1741,7 @@
                 <w:webHidden/>
                 <w:sz w:val="24"/>
               </w:rPr>
-              <w:instrText xml:space="preserve"> PAGEREF _Toc120842681 \h </w:instrText>
+              <w:instrText xml:space="preserve"> PAGEREF _Toc124425668 \h </w:instrText>
             </w:r>
             <w:r>
               <w:rPr>
@@ -1669,7 +1764,7 @@
                 <w:webHidden/>
                 <w:sz w:val="24"/>
               </w:rPr>
-              <w:t>6</w:t>
+              <w:t>7</w:t>
             </w:r>
             <w:r>
               <w:rPr>
@@ -1694,7 +1789,7 @@
               <w:lang w:bidi="hi-IN"/>
             </w:rPr>
           </w:pPr>
-          <w:hyperlink w:anchor="_Toc120842682" w:history="1">
+          <w:hyperlink w:anchor="_Toc124425669" w:history="1">
             <w:r>
               <w:rPr>
                 <w:rStyle w:val="Hyperlink"/>
@@ -1725,7 +1820,7 @@
                 <w:webHidden/>
                 <w:sz w:val="24"/>
               </w:rPr>
-              <w:instrText xml:space="preserve"> PAGEREF _Toc120842682 \h </w:instrText>
+              <w:instrText xml:space="preserve"> PAGEREF _Toc124425669 \h </w:instrText>
             </w:r>
             <w:r>
               <w:rPr>
@@ -1748,7 +1843,7 @@
                 <w:webHidden/>
                 <w:sz w:val="24"/>
               </w:rPr>
-              <w:t>7</w:t>
+              <w:t>8</w:t>
             </w:r>
             <w:r>
               <w:rPr>
@@ -1773,7 +1868,7 @@
               <w:lang w:bidi="hi-IN"/>
             </w:rPr>
           </w:pPr>
-          <w:hyperlink w:anchor="_Toc120842683" w:history="1">
+          <w:hyperlink w:anchor="_Toc124425670" w:history="1">
             <w:r>
               <w:rPr>
                 <w:rStyle w:val="Hyperlink"/>
@@ -1804,7 +1899,7 @@
                 <w:webHidden/>
                 <w:sz w:val="24"/>
               </w:rPr>
-              <w:instrText xml:space="preserve"> PAGEREF _Toc120842683 \h </w:instrText>
+              <w:instrText xml:space="preserve"> PAGEREF _Toc124425670 \h </w:instrText>
             </w:r>
             <w:r>
               <w:rPr>
@@ -1827,7 +1922,7 @@
                 <w:webHidden/>
                 <w:sz w:val="24"/>
               </w:rPr>
-              <w:t>7</w:t>
+              <w:t>8</w:t>
             </w:r>
             <w:r>
               <w:rPr>
@@ -1852,7 +1947,7 @@
               <w:lang w:bidi="hi-IN"/>
             </w:rPr>
           </w:pPr>
-          <w:hyperlink w:anchor="_Toc120842684" w:history="1">
+          <w:hyperlink w:anchor="_Toc124425671" w:history="1">
             <w:r>
               <w:rPr>
                 <w:rStyle w:val="Hyperlink"/>
@@ -1883,7 +1978,7 @@
                 <w:webHidden/>
                 <w:sz w:val="24"/>
               </w:rPr>
-              <w:instrText xml:space="preserve"> PAGEREF _Toc120842684 \h </w:instrText>
+              <w:instrText xml:space="preserve"> PAGEREF _Toc124425671 \h </w:instrText>
             </w:r>
             <w:r>
               <w:rPr>
@@ -1906,7 +2001,7 @@
                 <w:webHidden/>
                 <w:sz w:val="24"/>
               </w:rPr>
-              <w:t>8</w:t>
+              <w:t>9</w:t>
             </w:r>
             <w:r>
               <w:rPr>
@@ -1931,7 +2026,7 @@
               <w:lang w:bidi="hi-IN"/>
             </w:rPr>
           </w:pPr>
-          <w:hyperlink w:anchor="_Toc120842685" w:history="1">
+          <w:hyperlink w:anchor="_Toc124425672" w:history="1">
             <w:r>
               <w:rPr>
                 <w:rStyle w:val="Hyperlink"/>
@@ -1962,7 +2057,7 @@
                 <w:webHidden/>
                 <w:sz w:val="24"/>
               </w:rPr>
-              <w:instrText xml:space="preserve"> PAGEREF _Toc120842685 \h </w:instrText>
+              <w:instrText xml:space="preserve"> PAGEREF _Toc124425672 \h </w:instrText>
             </w:r>
             <w:r>
               <w:rPr>
@@ -1985,7 +2080,7 @@
                 <w:webHidden/>
                 <w:sz w:val="24"/>
               </w:rPr>
-              <w:t>8</w:t>
+              <w:t>9</w:t>
             </w:r>
             <w:r>
               <w:rPr>
@@ -2010,7 +2105,7 @@
               <w:lang w:bidi="hi-IN"/>
             </w:rPr>
           </w:pPr>
-          <w:hyperlink w:anchor="_Toc120842686" w:history="1">
+          <w:hyperlink w:anchor="_Toc124425673" w:history="1">
             <w:r>
               <w:rPr>
                 <w:rStyle w:val="Hyperlink"/>
@@ -2041,7 +2136,7 @@
                 <w:webHidden/>
                 <w:sz w:val="24"/>
               </w:rPr>
-              <w:instrText xml:space="preserve"> PAGEREF _Toc120842686 \h </w:instrText>
+              <w:instrText xml:space="preserve"> PAGEREF _Toc124425673 \h </w:instrText>
             </w:r>
             <w:r>
               <w:rPr>
@@ -2064,7 +2159,7 @@
                 <w:webHidden/>
                 <w:sz w:val="24"/>
               </w:rPr>
-              <w:t>8</w:t>
+              <w:t>9</w:t>
             </w:r>
             <w:r>
               <w:rPr>
@@ -2089,7 +2184,7 @@
               <w:lang w:bidi="hi-IN"/>
             </w:rPr>
           </w:pPr>
-          <w:hyperlink w:anchor="_Toc120842687" w:history="1">
+          <w:hyperlink w:anchor="_Toc124425674" w:history="1">
             <w:r>
               <w:rPr>
                 <w:rStyle w:val="Hyperlink"/>
@@ -2120,7 +2215,7 @@
                 <w:webHidden/>
                 <w:sz w:val="24"/>
               </w:rPr>
-              <w:instrText xml:space="preserve"> PAGEREF _Toc120842687 \h </w:instrText>
+              <w:instrText xml:space="preserve"> PAGEREF _Toc124425674 \h </w:instrText>
             </w:r>
             <w:r>
               <w:rPr>
@@ -2143,7 +2238,7 @@
                 <w:webHidden/>
                 <w:sz w:val="24"/>
               </w:rPr>
-              <w:t>8</w:t>
+              <w:t>9</w:t>
             </w:r>
             <w:r>
               <w:rPr>
@@ -2168,7 +2263,7 @@
               <w:lang w:bidi="hi-IN"/>
             </w:rPr>
           </w:pPr>
-          <w:hyperlink w:anchor="_Toc120842688" w:history="1">
+          <w:hyperlink w:anchor="_Toc124425675" w:history="1">
             <w:r>
               <w:rPr>
                 <w:rStyle w:val="Hyperlink"/>
@@ -2199,7 +2294,7 @@
                 <w:webHidden/>
                 <w:sz w:val="24"/>
               </w:rPr>
-              <w:instrText xml:space="preserve"> PAGEREF _Toc120842688 \h </w:instrText>
+              <w:instrText xml:space="preserve"> PAGEREF _Toc124425675 \h </w:instrText>
             </w:r>
             <w:r>
               <w:rPr>
@@ -2222,7 +2317,7 @@
                 <w:webHidden/>
                 <w:sz w:val="24"/>
               </w:rPr>
-              <w:t>8</w:t>
+              <w:t>9</w:t>
             </w:r>
             <w:r>
               <w:rPr>
@@ -2247,7 +2342,7 @@
               <w:lang w:bidi="hi-IN"/>
             </w:rPr>
           </w:pPr>
-          <w:hyperlink w:anchor="_Toc120842689" w:history="1">
+          <w:hyperlink w:anchor="_Toc124425676" w:history="1">
             <w:r>
               <w:rPr>
                 <w:rStyle w:val="Hyperlink"/>
@@ -2278,7 +2373,7 @@
                 <w:webHidden/>
                 <w:sz w:val="24"/>
               </w:rPr>
-              <w:instrText xml:space="preserve"> PAGEREF _Toc120842689 \h </w:instrText>
+              <w:instrText xml:space="preserve"> PAGEREF _Toc124425676 \h </w:instrText>
             </w:r>
             <w:r>
               <w:rPr>
@@ -2301,7 +2396,7 @@
                 <w:webHidden/>
                 <w:sz w:val="24"/>
               </w:rPr>
-              <w:t>8</w:t>
+              <w:t>9</w:t>
             </w:r>
             <w:r>
               <w:rPr>
@@ -2326,7 +2421,7 @@
               <w:lang w:bidi="hi-IN"/>
             </w:rPr>
           </w:pPr>
-          <w:hyperlink w:anchor="_Toc120842690" w:history="1">
+          <w:hyperlink w:anchor="_Toc124425677" w:history="1">
             <w:r>
               <w:rPr>
                 <w:rStyle w:val="Hyperlink"/>
@@ -2357,7 +2452,7 @@
                 <w:webHidden/>
                 <w:sz w:val="24"/>
               </w:rPr>
-              <w:instrText xml:space="preserve"> PAGEREF _Toc120842690 \h </w:instrText>
+              <w:instrText xml:space="preserve"> PAGEREF _Toc124425677 \h </w:instrText>
             </w:r>
             <w:r>
               <w:rPr>
@@ -2380,7 +2475,7 @@
                 <w:webHidden/>
                 <w:sz w:val="24"/>
               </w:rPr>
-              <w:t>9</w:t>
+              <w:t>10</w:t>
             </w:r>
             <w:r>
               <w:rPr>
@@ -2405,7 +2500,7 @@
               <w:lang w:bidi="hi-IN"/>
             </w:rPr>
           </w:pPr>
-          <w:hyperlink w:anchor="_Toc120842691" w:history="1">
+          <w:hyperlink w:anchor="_Toc124425678" w:history="1">
             <w:r>
               <w:rPr>
                 <w:rStyle w:val="Hyperlink"/>
@@ -2436,7 +2531,7 @@
                 <w:webHidden/>
                 <w:sz w:val="24"/>
               </w:rPr>
-              <w:instrText xml:space="preserve"> PAGEREF _Toc120842691 \h </w:instrText>
+              <w:instrText xml:space="preserve"> PAGEREF _Toc124425678 \h </w:instrText>
             </w:r>
             <w:r>
               <w:rPr>
@@ -2459,7 +2554,7 @@
                 <w:webHidden/>
                 <w:sz w:val="24"/>
               </w:rPr>
-              <w:t>9</w:t>
+              <w:t>10</w:t>
             </w:r>
             <w:r>
               <w:rPr>
@@ -2484,7 +2579,7 @@
               <w:lang w:bidi="hi-IN"/>
             </w:rPr>
           </w:pPr>
-          <w:hyperlink w:anchor="_Toc120842692" w:history="1">
+          <w:hyperlink w:anchor="_Toc124425679" w:history="1">
             <w:r>
               <w:rPr>
                 <w:rStyle w:val="Hyperlink"/>
@@ -2515,7 +2610,7 @@
                 <w:webHidden/>
                 <w:sz w:val="24"/>
               </w:rPr>
-              <w:instrText xml:space="preserve"> PAGEREF _Toc120842692 \h </w:instrText>
+              <w:instrText xml:space="preserve"> PAGEREF _Toc124425679 \h </w:instrText>
             </w:r>
             <w:r>
               <w:rPr>
@@ -2538,7 +2633,7 @@
                 <w:webHidden/>
                 <w:sz w:val="24"/>
               </w:rPr>
-              <w:t>10</w:t>
+              <w:t>11</w:t>
             </w:r>
             <w:r>
               <w:rPr>
@@ -2574,7 +2669,7 @@
       <w:pPr>
         <w:pStyle w:val="Heading1"/>
       </w:pPr>
-      <w:bookmarkStart w:id="0" w:name="_Toc120842667"/>
+      <w:bookmarkStart w:id="0" w:name="_Toc124425654"/>
       <w:r>
         <w:lastRenderedPageBreak/>
         <w:t>Document Version Control</w:t>
@@ -2777,6 +2872,85 @@
           </w:p>
         </w:tc>
       </w:tr>
+      <w:tr>
+        <w:trPr>
+          <w:trHeight w:val="795"/>
+        </w:trPr>
+        <w:tc>
+          <w:tcPr>
+            <w:tcW w:w="2515" w:type="dxa"/>
+            <w:vAlign w:val="center"/>
+          </w:tcPr>
+          <w:p>
+            <w:pPr>
+              <w:jc w:val="center"/>
+              <w:rPr>
+                <w:color w:val="548DD4" w:themeColor="text2" w:themeTint="99"/>
+              </w:rPr>
+            </w:pPr>
+            <w:r>
+              <w:rPr>
+                <w:color w:val="548DD4" w:themeColor="text2" w:themeTint="99"/>
+              </w:rPr>
+              <w:t>10.01.2023</w:t>
+            </w:r>
+          </w:p>
+        </w:tc>
+        <w:tc>
+          <w:tcPr>
+            <w:tcW w:w="2515" w:type="dxa"/>
+            <w:vAlign w:val="center"/>
+          </w:tcPr>
+          <w:p>
+            <w:pPr>
+              <w:jc w:val="center"/>
+              <w:rPr>
+                <w:color w:val="548DD4" w:themeColor="text2" w:themeTint="99"/>
+              </w:rPr>
+            </w:pPr>
+            <w:r>
+              <w:rPr>
+                <w:color w:val="548DD4" w:themeColor="text2" w:themeTint="99"/>
+              </w:rPr>
+              <w:t>V1.1</w:t>
+            </w:r>
+          </w:p>
+        </w:tc>
+        <w:tc>
+          <w:tcPr>
+            <w:tcW w:w="2516" w:type="dxa"/>
+            <w:vAlign w:val="center"/>
+          </w:tcPr>
+          <w:p>
+            <w:pPr>
+              <w:jc w:val="center"/>
+              <w:rPr>
+                <w:color w:val="548DD4" w:themeColor="text2" w:themeTint="99"/>
+              </w:rPr>
+            </w:pPr>
+            <w:r>
+              <w:rPr>
+                <w:color w:val="548DD4" w:themeColor="text2" w:themeTint="99"/>
+              </w:rPr>
+              <w:t>HLD -V1.1</w:t>
+            </w:r>
+          </w:p>
+        </w:tc>
+        <w:tc>
+          <w:tcPr>
+            <w:tcW w:w="2516" w:type="dxa"/>
+            <w:vAlign w:val="center"/>
+          </w:tcPr>
+          <w:p>
+            <w:pPr>
+              <w:jc w:val="center"/>
+            </w:pPr>
+            <w:r>
+              <w:t>PRATHMESH JAGTAP</w:t>
+            </w:r>
+          </w:p>
+        </w:tc>
+      </w:tr>
     </w:tbl>
     <w:p/>
     <w:p/>
@@ -2789,7 +2963,7 @@
       <w:pPr>
         <w:pStyle w:val="Heading1"/>
       </w:pPr>
-      <w:bookmarkStart w:id="1" w:name="_Toc120842668"/>
+      <w:bookmarkStart w:id="1" w:name="_Toc124425655"/>
       <w:r>
         <w:lastRenderedPageBreak/>
         <w:t>Abstract</w:t>
@@ -2838,42 +3012,42 @@
           <w:sz w:val="28"/>
           <w:szCs w:val="28"/>
         </w:rPr>
-        <w:t xml:space="preserve">“Default of Credit Card Clients” dataset released under the public </w:t>
+        <w:t>“Default of Credit Card Clients” dataset released under the public license of Creative Commons</w:t>
       </w:r>
       <w:r>
         <w:rPr>
           <w:sz w:val="28"/>
           <w:szCs w:val="28"/>
         </w:rPr>
-        <w:t>license</w:t>
+        <w:t xml:space="preserve"> to predict the default condition of credit card holder.</w:t>
       </w:r>
       <w:r>
         <w:rPr>
           <w:sz w:val="28"/>
           <w:szCs w:val="28"/>
         </w:rPr>
-        <w:t xml:space="preserve"> of Creative Commons</w:t>
+        <w:t xml:space="preserve"> Five classification models which are </w:t>
       </w:r>
       <w:r>
         <w:rPr>
           <w:sz w:val="28"/>
           <w:szCs w:val="28"/>
         </w:rPr>
-        <w:t xml:space="preserve"> to predict the default condition of credit card holder.</w:t>
+        <w:t>Logistic Regression</w:t>
       </w:r>
       <w:r>
         <w:rPr>
           <w:sz w:val="28"/>
           <w:szCs w:val="28"/>
         </w:rPr>
-        <w:t xml:space="preserve"> Five classification models which are </w:t>
+        <w:t xml:space="preserve">, </w:t>
       </w:r>
       <w:r>
         <w:rPr>
           <w:sz w:val="28"/>
           <w:szCs w:val="28"/>
         </w:rPr>
-        <w:t>Logistic Regression</w:t>
+        <w:t>K-Nearest Neighbor</w:t>
       </w:r>
       <w:r>
         <w:rPr>
@@ -2887,7 +3061,7 @@
           <w:sz w:val="28"/>
           <w:szCs w:val="28"/>
         </w:rPr>
-        <w:t>K-Nearest Neighbor</w:t>
+        <w:t>Naive Bayes Classifier</w:t>
       </w:r>
       <w:r>
         <w:rPr>
@@ -2901,37 +3075,7 @@
           <w:sz w:val="28"/>
           <w:szCs w:val="28"/>
         </w:rPr>
-        <w:t>Naive Bayes Classifier</w:t>
-      </w:r>
-      <w:r>
-        <w:rPr>
-          <w:sz w:val="28"/>
-          <w:szCs w:val="28"/>
-        </w:rPr>
-        <w:t xml:space="preserve">, </w:t>
-      </w:r>
-      <w:r>
-        <w:rPr>
-          <w:sz w:val="28"/>
-          <w:szCs w:val="28"/>
-        </w:rPr>
-        <w:t>Support Vector Machines (</w:t>
-      </w:r>
-      <w:proofErr w:type="spellStart"/>
-      <w:r>
-        <w:rPr>
-          <w:sz w:val="28"/>
-          <w:szCs w:val="28"/>
-        </w:rPr>
-        <w:t>LinearSVC</w:t>
-      </w:r>
-      <w:proofErr w:type="spellEnd"/>
-      <w:r>
-        <w:rPr>
-          <w:sz w:val="28"/>
-          <w:szCs w:val="28"/>
-        </w:rPr>
-        <w:t>)</w:t>
+        <w:t>Support Vector Machines (LinearSVC)</w:t>
       </w:r>
       <w:r>
         <w:rPr>
@@ -3103,7 +3247,7 @@
           <w:numId w:val="3"/>
         </w:numPr>
       </w:pPr>
-      <w:bookmarkStart w:id="2" w:name="_Toc120842669"/>
+      <w:bookmarkStart w:id="2" w:name="_Toc124425656"/>
       <w:r>
         <w:lastRenderedPageBreak/>
         <w:t>Introduction</w:t>
@@ -3114,7 +3258,7 @@
       <w:pPr>
         <w:pStyle w:val="Heading2"/>
       </w:pPr>
-      <w:bookmarkStart w:id="3" w:name="_Toc120842670"/>
+      <w:bookmarkStart w:id="3" w:name="_Toc124425657"/>
       <w:r>
         <w:t>1.1 Why this High-Level Design Document?</w:t>
       </w:r>
@@ -3245,7 +3389,7 @@
       <w:pPr>
         <w:pStyle w:val="Heading2"/>
       </w:pPr>
-      <w:bookmarkStart w:id="4" w:name="_Toc120842671"/>
+      <w:bookmarkStart w:id="4" w:name="_Toc124425658"/>
       <w:r>
         <w:t>1.2 Scope</w:t>
       </w:r>
@@ -3275,7 +3419,7 @@
       <w:pPr>
         <w:pStyle w:val="Heading2"/>
       </w:pPr>
-      <w:bookmarkStart w:id="5" w:name="_Toc120842672"/>
+      <w:bookmarkStart w:id="5" w:name="_Toc124425659"/>
       <w:r>
         <w:t>1.3 Definitions</w:t>
       </w:r>
@@ -3781,7 +3925,7 @@
       <w:pPr>
         <w:pStyle w:val="Heading1"/>
       </w:pPr>
-      <w:bookmarkStart w:id="6" w:name="_Toc120842673"/>
+      <w:bookmarkStart w:id="6" w:name="_Toc124425660"/>
       <w:r>
         <w:lastRenderedPageBreak/>
         <w:t>2.0 General Description</w:t>
@@ -3792,7 +3936,7 @@
       <w:pPr>
         <w:pStyle w:val="Heading2"/>
       </w:pPr>
-      <w:bookmarkStart w:id="7" w:name="_Toc120842674"/>
+      <w:bookmarkStart w:id="7" w:name="_Toc124425661"/>
       <w:r>
         <w:t>2.1 Product Perspective</w:t>
       </w:r>
@@ -3822,7 +3966,7 @@
       <w:pPr>
         <w:pStyle w:val="Heading2"/>
       </w:pPr>
-      <w:bookmarkStart w:id="8" w:name="_Toc120842675"/>
+      <w:bookmarkStart w:id="8" w:name="_Toc124425662"/>
       <w:r>
         <w:t>2.2 Product Statement</w:t>
       </w:r>
@@ -3864,7 +4008,7 @@
       <w:pPr>
         <w:pStyle w:val="Heading2"/>
       </w:pPr>
-      <w:bookmarkStart w:id="9" w:name="_Toc120842676"/>
+      <w:bookmarkStart w:id="9" w:name="_Toc124425663"/>
       <w:r>
         <w:t>2.3 Proposed Solution</w:t>
       </w:r>
@@ -3894,7 +4038,7 @@
       <w:pPr>
         <w:pStyle w:val="Heading2"/>
       </w:pPr>
-      <w:bookmarkStart w:id="10" w:name="_Toc120842677"/>
+      <w:bookmarkStart w:id="10" w:name="_Toc124425664"/>
       <w:r>
         <w:t>2.4 Technical Requirements</w:t>
       </w:r>
@@ -4032,36 +4176,14 @@
         <w:rPr>
           <w:szCs w:val="26"/>
         </w:rPr>
-        <w:t xml:space="preserve">Visual Studio Code / </w:t>
-      </w:r>
-      <w:proofErr w:type="spellStart"/>
-      <w:r>
-        <w:rPr>
-          <w:szCs w:val="26"/>
-        </w:rPr>
-        <w:t>Jupyter</w:t>
-      </w:r>
-      <w:proofErr w:type="spellEnd"/>
-      <w:r>
-        <w:rPr>
-          <w:szCs w:val="26"/>
-        </w:rPr>
-        <w:t xml:space="preserve"> Notebook / Google </w:t>
-      </w:r>
-      <w:proofErr w:type="spellStart"/>
-      <w:r>
-        <w:rPr>
-          <w:szCs w:val="26"/>
-        </w:rPr>
-        <w:t>Colab</w:t>
-      </w:r>
-      <w:proofErr w:type="spellEnd"/>
+        <w:t>Visual Studio Code / Jupyter Notebook / Google Colab</w:t>
+      </w:r>
     </w:p>
     <w:p>
       <w:pPr>
         <w:pStyle w:val="Heading2"/>
       </w:pPr>
-      <w:bookmarkStart w:id="11" w:name="_Toc120842678"/>
+      <w:bookmarkStart w:id="11" w:name="_Toc124425665"/>
       <w:r>
         <w:t>2.5 Data Requirements</w:t>
       </w:r>
@@ -4126,7 +4248,7 @@
       <w:pPr>
         <w:pStyle w:val="Heading2"/>
       </w:pPr>
-      <w:bookmarkStart w:id="12" w:name="_Toc120842679"/>
+      <w:bookmarkStart w:id="12" w:name="_Toc124425666"/>
       <w:r>
         <w:t>2.6 Tool Used</w:t>
       </w:r>
@@ -4134,15 +4256,7 @@
     </w:p>
     <w:p>
       <w:r>
-        <w:t xml:space="preserve">Python programming language and framework such as NumPy, Pandas, </w:t>
-      </w:r>
-      <w:proofErr w:type="spellStart"/>
-      <w:r>
-        <w:t>Plotly</w:t>
-      </w:r>
-      <w:proofErr w:type="spellEnd"/>
-      <w:r>
-        <w:t xml:space="preserve">, matplotlib, Flask, Scikit-learn, </w:t>
+        <w:t xml:space="preserve">Python programming language and framework such as NumPy, Pandas, Plotly, matplotlib, Flask, Scikit-learn, </w:t>
       </w:r>
       <w:r>
         <w:t>HTML/CSS, JavaScript are used to build the whole model.</w:t>
@@ -4172,13 +4286,13 @@
                     <pic:cNvPicPr/>
                   </pic:nvPicPr>
                   <pic:blipFill>
-                    <a:blip r:embed="rId10">
+                    <a:blip r:embed="rId11">
                       <a:extLst>
                         <a:ext uri="{28A0092B-C50C-407E-A947-70E740481C1C}">
                           <a14:useLocalDpi xmlns:a14="http://schemas.microsoft.com/office/drawing/2010/main" val="0"/>
                         </a:ext>
                         <a:ext uri="{96DAC541-7B7A-43D3-8B79-37D633B846F1}">
-                          <asvg:svgBlip xmlns:asvg="http://schemas.microsoft.com/office/drawing/2016/SVG/main" r:embed="rId11"/>
+                          <asvg:svgBlip xmlns:asvg="http://schemas.microsoft.com/office/drawing/2016/SVG/main" r:embed="rId12"/>
                         </a:ext>
                       </a:extLst>
                     </a:blip>
@@ -4227,13 +4341,13 @@
                     <pic:cNvPicPr/>
                   </pic:nvPicPr>
                   <pic:blipFill>
-                    <a:blip r:embed="rId12" cstate="print">
+                    <a:blip r:embed="rId13" cstate="print">
                       <a:extLst>
                         <a:ext uri="{28A0092B-C50C-407E-A947-70E740481C1C}">
                           <a14:useLocalDpi xmlns:a14="http://schemas.microsoft.com/office/drawing/2010/main" val="0"/>
                         </a:ext>
                         <a:ext uri="{96DAC541-7B7A-43D3-8B79-37D633B846F1}">
-                          <asvg:svgBlip xmlns:asvg="http://schemas.microsoft.com/office/drawing/2016/SVG/main" r:embed="rId13"/>
+                          <asvg:svgBlip xmlns:asvg="http://schemas.microsoft.com/office/drawing/2016/SVG/main" r:embed="rId14"/>
                         </a:ext>
                       </a:extLst>
                     </a:blip>
@@ -4279,13 +4393,13 @@
                     <pic:cNvPicPr/>
                   </pic:nvPicPr>
                   <pic:blipFill>
-                    <a:blip r:embed="rId14" cstate="print">
+                    <a:blip r:embed="rId15" cstate="print">
                       <a:extLst>
                         <a:ext uri="{28A0092B-C50C-407E-A947-70E740481C1C}">
                           <a14:useLocalDpi xmlns:a14="http://schemas.microsoft.com/office/drawing/2010/main" val="0"/>
                         </a:ext>
                         <a:ext uri="{96DAC541-7B7A-43D3-8B79-37D633B846F1}">
-                          <asvg:svgBlip xmlns:asvg="http://schemas.microsoft.com/office/drawing/2016/SVG/main" r:embed="rId15"/>
+                          <asvg:svgBlip xmlns:asvg="http://schemas.microsoft.com/office/drawing/2016/SVG/main" r:embed="rId16"/>
                         </a:ext>
                       </a:extLst>
                     </a:blip>
@@ -4328,13 +4442,13 @@
                     <pic:cNvPicPr/>
                   </pic:nvPicPr>
                   <pic:blipFill>
-                    <a:blip r:embed="rId16" cstate="print">
+                    <a:blip r:embed="rId17" cstate="print">
                       <a:extLst>
                         <a:ext uri="{28A0092B-C50C-407E-A947-70E740481C1C}">
                           <a14:useLocalDpi xmlns:a14="http://schemas.microsoft.com/office/drawing/2010/main" val="0"/>
                         </a:ext>
                         <a:ext uri="{96DAC541-7B7A-43D3-8B79-37D633B846F1}">
-                          <asvg:svgBlip xmlns:asvg="http://schemas.microsoft.com/office/drawing/2016/SVG/main" r:embed="rId17"/>
+                          <asvg:svgBlip xmlns:asvg="http://schemas.microsoft.com/office/drawing/2016/SVG/main" r:embed="rId18"/>
                         </a:ext>
                       </a:extLst>
                     </a:blip>
@@ -4382,7 +4496,7 @@
                     <pic:cNvPicPr/>
                   </pic:nvPicPr>
                   <pic:blipFill>
-                    <a:blip r:embed="rId18" cstate="print">
+                    <a:blip r:embed="rId19" cstate="print">
                       <a:extLst>
                         <a:ext uri="{28A0092B-C50C-407E-A947-70E740481C1C}">
                           <a14:useLocalDpi xmlns:a14="http://schemas.microsoft.com/office/drawing/2010/main" val="0"/>
@@ -4436,7 +4550,7 @@
                     </pic:cNvPicPr>
                   </pic:nvPicPr>
                   <pic:blipFill>
-                    <a:blip r:embed="rId19">
+                    <a:blip r:embed="rId20">
                       <a:extLst>
                         <a:ext uri="{28A0092B-C50C-407E-A947-70E740481C1C}">
                           <a14:useLocalDpi xmlns:a14="http://schemas.microsoft.com/office/drawing/2010/main" val="0"/>
@@ -4495,7 +4609,7 @@
                     </pic:cNvPicPr>
                   </pic:nvPicPr>
                   <pic:blipFill>
-                    <a:blip r:embed="rId20" cstate="print">
+                    <a:blip r:embed="rId21" cstate="print">
                       <a:extLst>
                         <a:ext uri="{28A0092B-C50C-407E-A947-70E740481C1C}">
                           <a14:useLocalDpi xmlns:a14="http://schemas.microsoft.com/office/drawing/2010/main" val="0"/>
@@ -4554,7 +4668,7 @@
                     <pic:cNvPicPr/>
                   </pic:nvPicPr>
                   <pic:blipFill>
-                    <a:blip r:embed="rId21" cstate="print">
+                    <a:blip r:embed="rId22" cstate="print">
                       <a:extLst>
                         <a:ext uri="{28A0092B-C50C-407E-A947-70E740481C1C}">
                           <a14:useLocalDpi xmlns:a14="http://schemas.microsoft.com/office/drawing/2010/main" val="0"/>
@@ -4608,7 +4722,7 @@
                     </pic:cNvPicPr>
                   </pic:nvPicPr>
                   <pic:blipFill>
-                    <a:blip r:embed="rId22" cstate="print">
+                    <a:blip r:embed="rId23" cstate="print">
                       <a:extLst>
                         <a:ext uri="{28A0092B-C50C-407E-A947-70E740481C1C}">
                           <a14:useLocalDpi xmlns:a14="http://schemas.microsoft.com/office/drawing/2010/main" val="0"/>
@@ -4664,7 +4778,7 @@
                     </pic:cNvPicPr>
                   </pic:nvPicPr>
                   <pic:blipFill>
-                    <a:blip r:embed="rId23" cstate="print">
+                    <a:blip r:embed="rId24" cstate="print">
                       <a:extLst>
                         <a:ext uri="{28A0092B-C50C-407E-A947-70E740481C1C}">
                           <a14:useLocalDpi xmlns:a14="http://schemas.microsoft.com/office/drawing/2010/main" val="0"/>
@@ -4720,7 +4834,7 @@
                     </pic:cNvPicPr>
                   </pic:nvPicPr>
                   <pic:blipFill>
-                    <a:blip r:embed="rId24" cstate="print">
+                    <a:blip r:embed="rId25" cstate="print">
                       <a:extLst>
                         <a:ext uri="{28A0092B-C50C-407E-A947-70E740481C1C}">
                           <a14:useLocalDpi xmlns:a14="http://schemas.microsoft.com/office/drawing/2010/main" val="0"/>
@@ -4773,7 +4887,7 @@
                     </pic:cNvPicPr>
                   </pic:nvPicPr>
                   <pic:blipFill>
-                    <a:blip r:embed="rId25" cstate="print">
+                    <a:blip r:embed="rId26" cstate="print">
                       <a:extLst>
                         <a:ext uri="{28A0092B-C50C-407E-A947-70E740481C1C}">
                           <a14:useLocalDpi xmlns:a14="http://schemas.microsoft.com/office/drawing/2010/main" val="0"/>
@@ -4838,7 +4952,7 @@
                     </pic:cNvPicPr>
                   </pic:nvPicPr>
                   <pic:blipFill>
-                    <a:blip r:embed="rId26" cstate="print">
+                    <a:blip r:embed="rId27" cstate="print">
                       <a:extLst>
                         <a:ext uri="{28A0092B-C50C-407E-A947-70E740481C1C}">
                           <a14:useLocalDpi xmlns:a14="http://schemas.microsoft.com/office/drawing/2010/main" val="0"/>
@@ -4947,21 +5061,12 @@
           <w:numId w:val="10"/>
         </w:numPr>
       </w:pPr>
-      <w:proofErr w:type="spellStart"/>
       <w:r>
         <w:rPr>
           <w:b/>
           <w:bCs/>
         </w:rPr>
-        <w:t>Plotly</w:t>
-      </w:r>
-      <w:proofErr w:type="spellEnd"/>
-      <w:r>
-        <w:rPr>
-          <w:b/>
-          <w:bCs/>
-        </w:rPr>
-        <w:t xml:space="preserve"> </w:t>
+        <w:t xml:space="preserve">Plotly </w:t>
       </w:r>
       <w:r>
         <w:t xml:space="preserve">and </w:t>
@@ -5190,7 +5295,7 @@
           <w:b/>
           <w:bCs/>
         </w:rPr>
-        <w:t xml:space="preserve">Heroku </w:t>
+        <w:t xml:space="preserve">AWE (Amazon Web Service) </w:t>
       </w:r>
       <w:r>
         <w:t>is used for deployment of the model.</w:t>
@@ -5201,7 +5306,7 @@
       <w:pPr>
         <w:pStyle w:val="Heading2"/>
       </w:pPr>
-      <w:bookmarkStart w:id="13" w:name="_Toc120842680"/>
+      <w:bookmarkStart w:id="13" w:name="_Toc124425667"/>
       <w:r>
         <w:t>2.7 Constraints</w:t>
       </w:r>
@@ -5216,7 +5321,7 @@
       <w:pPr>
         <w:pStyle w:val="Heading2"/>
       </w:pPr>
-      <w:bookmarkStart w:id="14" w:name="_Toc120842681"/>
+      <w:bookmarkStart w:id="14" w:name="_Toc124425668"/>
       <w:r>
         <w:t>2.8 Assumptions</w:t>
       </w:r>
@@ -5240,7 +5345,7 @@
       <w:pPr>
         <w:pStyle w:val="Heading1"/>
       </w:pPr>
-      <w:bookmarkStart w:id="15" w:name="_Toc120842682"/>
+      <w:bookmarkStart w:id="15" w:name="_Toc124425669"/>
       <w:r>
         <w:lastRenderedPageBreak/>
         <w:t>3.0 Design Details</w:t>
@@ -5251,7 +5356,7 @@
       <w:pPr>
         <w:pStyle w:val="Heading2"/>
       </w:pPr>
-      <w:bookmarkStart w:id="16" w:name="_Toc120842683"/>
+      <w:bookmarkStart w:id="16" w:name="_Toc124425670"/>
       <w:r>
         <w:t>3.1 Process Flow</w:t>
       </w:r>
@@ -5340,7 +5445,7 @@
           </mc:Choice>
           <mc:Fallback>
             <w:pict>
-              <v:rect w14:anchorId="0F165C8B" id="Rectangle 165" o:spid="_x0000_s1026" style="position:absolute;margin-left:9pt;margin-top:4.9pt;width:81.25pt;height:24.75pt;z-index:251664384;visibility:visible;mso-wrap-style:square;mso-height-percent:0;mso-wrap-distance-left:9pt;mso-wrap-distance-top:0;mso-wrap-distance-right:9pt;mso-wrap-distance-bottom:0;mso-position-horizontal:absolute;mso-position-horizontal-relative:text;mso-position-vertical:absolute;mso-position-vertical-relative:text;mso-height-percent:0;mso-height-relative:margin;v-text-anchor:middle" o:gfxdata="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" fillcolor="#f79646 [3209]" stroked="f">
+              <v:rect w14:anchorId="0F165C8B" id="Rectangle 165" o:spid="_x0000_s1027" style="position:absolute;margin-left:9pt;margin-top:4.9pt;width:81.25pt;height:24.75pt;z-index:251664384;visibility:visible;mso-wrap-style:square;mso-height-percent:0;mso-wrap-distance-left:9pt;mso-wrap-distance-top:0;mso-wrap-distance-right:9pt;mso-wrap-distance-bottom:0;mso-position-horizontal:absolute;mso-position-horizontal-relative:text;mso-position-vertical:absolute;mso-position-vertical-relative:text;mso-height-percent:0;mso-height-relative:margin;v-text-anchor:middle" o:gfxdata="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" fillcolor="#f79646 [3209]" stroked="f">
                 <v:textbox>
                   <w:txbxContent>
                     <w:p>
@@ -5458,7 +5563,7 @@
               <v:shapetype w14:anchorId="41F5BB22" id="_x0000_t120" coordsize="21600,21600" o:spt="120" path="m10800,qx,10800,10800,21600,21600,10800,10800,xe">
                 <v:path gradientshapeok="t" o:connecttype="custom" o:connectlocs="10800,0;3163,3163;0,10800;3163,18437;10800,21600;18437,18437;21600,10800;18437,3163" textboxrect="3163,3163,18437,18437"/>
               </v:shapetype>
-              <v:shape id="Flowchart: Connector 173" o:spid="_x0000_s1027" type="#_x0000_t120" style="position:absolute;margin-left:162pt;margin-top:3.65pt;width:36pt;height:27pt;z-index:251666432;visibility:visible;mso-wrap-style:square;mso-width-percent:0;mso-height-percent:0;mso-wrap-distance-left:9pt;mso-wrap-distance-top:0;mso-wrap-distance-right:9pt;mso-wrap-distance-bottom:0;mso-position-horizontal:absolute;mso-position-horizontal-relative:text;mso-position-vertical:absolute;mso-position-vertical-relative:text;mso-width-percent:0;mso-height-percent:0;mso-width-relative:margin;mso-height-relative:margin;v-text-anchor:middle" o:gfxdata="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" fillcolor="white [3201]" strokecolor="#f79646 [3209]" strokeweight="1pt">
+              <v:shape id="Flowchart: Connector 173" o:spid="_x0000_s1028" type="#_x0000_t120" style="position:absolute;margin-left:162pt;margin-top:3.65pt;width:36pt;height:27pt;z-index:251666432;visibility:visible;mso-wrap-style:square;mso-width-percent:0;mso-height-percent:0;mso-wrap-distance-left:9pt;mso-wrap-distance-top:0;mso-wrap-distance-right:9pt;mso-wrap-distance-bottom:0;mso-position-horizontal:absolute;mso-position-horizontal-relative:text;mso-position-vertical:absolute;mso-position-vertical-relative:text;mso-width-percent:0;mso-height-percent:0;mso-width-relative:margin;mso-height-relative:margin;v-text-anchor:middle" o:gfxdata="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" fillcolor="white [3201]" strokecolor="#f79646 [3209]" strokeweight="1pt">
                 <v:textbox>
                   <w:txbxContent>
                     <w:p>
@@ -5574,7 +5679,7 @@
           </mc:Choice>
           <mc:Fallback>
             <w:pict>
-              <v:rect w14:anchorId="5A1A8973" id="Rectangle 164" o:spid="_x0000_s1028" style="position:absolute;margin-left:174pt;margin-top:17.15pt;width:105pt;height:63pt;z-index:-251653120;visibility:visible;mso-wrap-style:square;mso-width-percent:0;mso-wrap-distance-left:9pt;mso-wrap-distance-top:0;mso-wrap-distance-right:9pt;mso-wrap-distance-bottom:0;mso-position-horizontal:absolute;mso-position-horizontal-relative:text;mso-position-vertical:absolute;mso-position-vertical-relative:text;mso-width-percent:0;mso-width-relative:margin;v-text-anchor:middle" o:gfxdata="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" fillcolor="#4f81bd [3204]" strokecolor="white [3201]" strokeweight="3pt">
+              <v:rect w14:anchorId="5A1A8973" id="Rectangle 164" o:spid="_x0000_s1029" style="position:absolute;margin-left:174pt;margin-top:17.15pt;width:105pt;height:63pt;z-index:-251653120;visibility:visible;mso-wrap-style:square;mso-width-percent:0;mso-wrap-distance-left:9pt;mso-wrap-distance-top:0;mso-wrap-distance-right:9pt;mso-wrap-distance-bottom:0;mso-position-horizontal:absolute;mso-position-horizontal-relative:text;mso-position-vertical:absolute;mso-position-vertical-relative:text;mso-width-percent:0;mso-width-relative:margin;v-text-anchor:middle" o:gfxdata="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" fillcolor="#4f81bd [3204]" strokecolor="white [3201]" strokeweight="3pt">
                 <v:shadow on="t" color="black" opacity="24903f" origin=",.5" offset="0,.55556mm"/>
                 <v:textbox>
                   <w:txbxContent>
@@ -5709,13 +5814,13 @@
                     <pic:cNvPicPr/>
                   </pic:nvPicPr>
                   <pic:blipFill>
-                    <a:blip r:embed="rId27">
+                    <a:blip r:embed="rId28">
                       <a:extLst>
                         <a:ext uri="{28A0092B-C50C-407E-A947-70E740481C1C}">
                           <a14:useLocalDpi xmlns:a14="http://schemas.microsoft.com/office/drawing/2010/main" val="0"/>
                         </a:ext>
                         <a:ext uri="{96DAC541-7B7A-43D3-8B79-37D633B846F1}">
-                          <asvg:svgBlip xmlns:asvg="http://schemas.microsoft.com/office/drawing/2016/SVG/main" r:embed="rId28"/>
+                          <asvg:svgBlip xmlns:asvg="http://schemas.microsoft.com/office/drawing/2016/SVG/main" r:embed="rId29"/>
                         </a:ext>
                       </a:extLst>
                     </a:blip>
@@ -5774,13 +5879,13 @@
                     <pic:cNvPicPr/>
                   </pic:nvPicPr>
                   <pic:blipFill>
-                    <a:blip r:embed="rId29">
+                    <a:blip r:embed="rId30">
                       <a:extLst>
                         <a:ext uri="{28A0092B-C50C-407E-A947-70E740481C1C}">
                           <a14:useLocalDpi xmlns:a14="http://schemas.microsoft.com/office/drawing/2010/main" val="0"/>
                         </a:ext>
                         <a:ext uri="{96DAC541-7B7A-43D3-8B79-37D633B846F1}">
-                          <asvg:svgBlip xmlns:asvg="http://schemas.microsoft.com/office/drawing/2016/SVG/main" r:embed="rId30"/>
+                          <asvg:svgBlip xmlns:asvg="http://schemas.microsoft.com/office/drawing/2016/SVG/main" r:embed="rId31"/>
                         </a:ext>
                       </a:extLst>
                     </a:blip>
@@ -5984,7 +6089,7 @@
           </mc:Choice>
           <mc:Fallback>
             <w:pict>
-              <v:shape w14:anchorId="6DF3A760" id="Flowchart: Connector 182" o:spid="_x0000_s1029" type="#_x0000_t120" style="position:absolute;margin-left:18pt;margin-top:16.65pt;width:36pt;height:27pt;z-index:251678720;visibility:visible;mso-wrap-style:square;mso-width-percent:0;mso-height-percent:0;mso-wrap-distance-left:9pt;mso-wrap-distance-top:0;mso-wrap-distance-right:9pt;mso-wrap-distance-bottom:0;mso-position-horizontal:absolute;mso-position-horizontal-relative:text;mso-position-vertical:absolute;mso-position-vertical-relative:text;mso-width-percent:0;mso-height-percent:0;mso-width-relative:margin;mso-height-relative:margin;v-text-anchor:middle" o:gfxdata="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" fillcolor="white [3201]" strokecolor="#f79646 [3209]" strokeweight="1pt">
+              <v:shape w14:anchorId="6DF3A760" id="Flowchart: Connector 182" o:spid="_x0000_s1030" type="#_x0000_t120" style="position:absolute;margin-left:18pt;margin-top:16.65pt;width:36pt;height:27pt;z-index:251678720;visibility:visible;mso-wrap-style:square;mso-width-percent:0;mso-height-percent:0;mso-wrap-distance-left:9pt;mso-wrap-distance-top:0;mso-wrap-distance-right:9pt;mso-wrap-distance-bottom:0;mso-position-horizontal:absolute;mso-position-horizontal-relative:text;mso-position-vertical:absolute;mso-position-vertical-relative:text;mso-width-percent:0;mso-height-percent:0;mso-width-relative:margin;mso-height-relative:margin;v-text-anchor:middle" o:gfxdata="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" fillcolor="white [3201]" strokecolor="#f79646 [3209]" strokeweight="1pt">
                 <v:textbox>
                   <w:txbxContent>
                     <w:p>
@@ -6098,7 +6203,7 @@
           </mc:Choice>
           <mc:Fallback>
             <w:pict>
-              <v:rect w14:anchorId="2633269A" id="Rectangle 174" o:spid="_x0000_s1030" style="position:absolute;margin-left:27pt;margin-top:25.65pt;width:414pt;height:162pt;z-index:-251649024;visibility:visible;mso-wrap-style:square;mso-height-percent:0;mso-wrap-distance-left:9pt;mso-wrap-distance-top:0;mso-wrap-distance-right:9pt;mso-wrap-distance-bottom:0;mso-position-horizontal:absolute;mso-position-horizontal-relative:text;mso-position-vertical:absolute;mso-position-vertical-relative:text;mso-height-percent:0;mso-height-relative:margin;v-text-anchor:top" o:gfxdata="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" fillcolor="#4f81bd [3204]" strokecolor="white [3201]" strokeweight="3pt">
+              <v:rect w14:anchorId="2633269A" id="Rectangle 174" o:spid="_x0000_s1031" style="position:absolute;margin-left:27pt;margin-top:25.65pt;width:414pt;height:162pt;z-index:-251649024;visibility:visible;mso-wrap-style:square;mso-height-percent:0;mso-wrap-distance-left:9pt;mso-wrap-distance-top:0;mso-wrap-distance-right:9pt;mso-wrap-distance-bottom:0;mso-position-horizontal:absolute;mso-position-horizontal-relative:text;mso-position-vertical:absolute;mso-position-vertical-relative:text;mso-height-percent:0;mso-height-relative:margin;v-text-anchor:top" o:gfxdata="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" fillcolor="#4f81bd [3204]" strokecolor="white [3201]" strokeweight="3pt">
                 <v:shadow on="t" color="black" opacity="24903f" origin=",.5" offset="0,.55556mm"/>
                 <v:textbox>
                   <w:txbxContent>
@@ -6207,7 +6312,7 @@
           </mc:Choice>
           <mc:Fallback>
             <w:pict>
-              <v:oval w14:anchorId="4B83C941" id="Oval 179" o:spid="_x0000_s1031" style="position:absolute;margin-left:315pt;margin-top:22pt;width:93.6pt;height:60pt;z-index:251672576;visibility:visible;mso-wrap-style:square;mso-width-percent:0;mso-height-percent:0;mso-wrap-distance-left:9pt;mso-wrap-distance-top:0;mso-wrap-distance-right:9pt;mso-wrap-distance-bottom:0;mso-position-horizontal:absolute;mso-position-horizontal-relative:text;mso-position-vertical:absolute;mso-position-vertical-relative:text;mso-width-percent:0;mso-height-percent:0;mso-width-relative:margin;mso-height-relative:margin;v-text-anchor:middle" o:gfxdata="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" fillcolor="#f79646 [3209]" strokecolor="white [3201]" strokeweight="3pt">
+              <v:oval w14:anchorId="4B83C941" id="Oval 179" o:spid="_x0000_s1032" style="position:absolute;margin-left:315pt;margin-top:22pt;width:93.6pt;height:60pt;z-index:251672576;visibility:visible;mso-wrap-style:square;mso-width-percent:0;mso-height-percent:0;mso-wrap-distance-left:9pt;mso-wrap-distance-top:0;mso-wrap-distance-right:9pt;mso-wrap-distance-bottom:0;mso-position-horizontal:absolute;mso-position-horizontal-relative:text;mso-position-vertical:absolute;mso-position-vertical-relative:text;mso-width-percent:0;mso-height-percent:0;mso-width-relative:margin;mso-height-relative:margin;v-text-anchor:middle" o:gfxdata="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" fillcolor="#f79646 [3209]" strokecolor="white [3201]" strokeweight="3pt">
                 <v:shadow on="t" color="black" opacity="24903f" origin=",.5" offset="0,.55556mm"/>
                 <v:textbox>
                   <w:txbxContent>
@@ -6282,10 +6387,7 @@
                               <w:jc w:val="center"/>
                             </w:pPr>
                             <w:r>
-                              <w:t xml:space="preserve">Data </w:t>
-                            </w:r>
-                            <w:r>
-                              <w:t>Transformation</w:t>
+                              <w:t>Data Transformation</w:t>
                             </w:r>
                           </w:p>
                         </w:txbxContent>
@@ -6310,7 +6412,7 @@
           </mc:Choice>
           <mc:Fallback>
             <w:pict>
-              <v:oval w14:anchorId="71E97729" id="Oval 178" o:spid="_x0000_s1032" style="position:absolute;margin-left:150pt;margin-top:24.4pt;width:2in;height:57.6pt;z-index:251670528;visibility:visible;mso-wrap-style:square;mso-width-percent:0;mso-height-percent:0;mso-wrap-distance-left:9pt;mso-wrap-distance-top:0;mso-wrap-distance-right:9pt;mso-wrap-distance-bottom:0;mso-position-horizontal:absolute;mso-position-horizontal-relative:text;mso-position-vertical:absolute;mso-position-vertical-relative:text;mso-width-percent:0;mso-height-percent:0;mso-width-relative:margin;mso-height-relative:margin;v-text-anchor:top" o:gfxdata="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" fillcolor="#f79646 [3209]" strokecolor="white [3201]" strokeweight="3pt">
+              <v:oval w14:anchorId="71E97729" id="Oval 178" o:spid="_x0000_s1033" style="position:absolute;margin-left:150pt;margin-top:24.4pt;width:2in;height:57.6pt;z-index:251670528;visibility:visible;mso-wrap-style:square;mso-width-percent:0;mso-height-percent:0;mso-wrap-distance-left:9pt;mso-wrap-distance-top:0;mso-wrap-distance-right:9pt;mso-wrap-distance-bottom:0;mso-position-horizontal:absolute;mso-position-horizontal-relative:text;mso-position-vertical:absolute;mso-position-vertical-relative:text;mso-width-percent:0;mso-height-percent:0;mso-width-relative:margin;mso-height-relative:margin;v-text-anchor:top" o:gfxdata="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" fillcolor="#f79646 [3209]" strokecolor="white [3201]" strokeweight="3pt">
                 <v:shadow on="t" color="black" opacity="24903f" origin=",.5" offset="0,.55556mm"/>
                 <v:textbox>
                   <w:txbxContent>
@@ -6320,10 +6422,7 @@
                         <w:jc w:val="center"/>
                       </w:pPr>
                       <w:r>
-                        <w:t xml:space="preserve">Data </w:t>
-                      </w:r>
-                      <w:r>
-                        <w:t>Transformation</w:t>
+                        <w:t>Data Transformation</w:t>
                       </w:r>
                     </w:p>
                   </w:txbxContent>
@@ -6413,7 +6512,7 @@
           </mc:Choice>
           <mc:Fallback>
             <w:pict>
-              <v:oval w14:anchorId="4B0C8FC2" id="Oval 176" o:spid="_x0000_s1033" style="position:absolute;margin-left:45pt;margin-top:24.4pt;width:90pt;height:60pt;z-index:251668480;visibility:visible;mso-wrap-style:square;mso-width-percent:0;mso-height-percent:0;mso-wrap-distance-left:9pt;mso-wrap-distance-top:0;mso-wrap-distance-right:9pt;mso-wrap-distance-bottom:0;mso-position-horizontal:absolute;mso-position-horizontal-relative:text;mso-position-vertical:absolute;mso-position-vertical-relative:text;mso-width-percent:0;mso-height-percent:0;mso-width-relative:margin;mso-height-relative:margin;v-text-anchor:middle" o:gfxdata="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" fillcolor="#f79646 [3209]" strokecolor="white [3201]" strokeweight="3pt">
+              <v:oval w14:anchorId="4B0C8FC2" id="Oval 176" o:spid="_x0000_s1034" style="position:absolute;margin-left:45pt;margin-top:24.4pt;width:90pt;height:60pt;z-index:251668480;visibility:visible;mso-wrap-style:square;mso-width-percent:0;mso-height-percent:0;mso-wrap-distance-left:9pt;mso-wrap-distance-top:0;mso-wrap-distance-right:9pt;mso-wrap-distance-bottom:0;mso-position-horizontal:absolute;mso-position-horizontal-relative:text;mso-position-vertical:absolute;mso-position-vertical-relative:text;mso-width-percent:0;mso-height-percent:0;mso-width-relative:margin;mso-height-relative:margin;v-text-anchor:middle" o:gfxdata="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" fillcolor="#f79646 [3209]" strokecolor="white [3201]" strokeweight="3pt">
                 <v:shadow on="t" color="black" opacity="24903f" origin=",.5" offset="0,.55556mm"/>
                 <v:textbox>
                   <w:txbxContent>
@@ -6491,13 +6590,7 @@
                               <w:jc w:val="center"/>
                             </w:pPr>
                             <w:r>
-                              <w:t>Feature</w:t>
-                            </w:r>
-                            <w:r>
-                              <w:t xml:space="preserve"> </w:t>
-                            </w:r>
-                            <w:r>
-                              <w:t>Engineering</w:t>
+                              <w:t>Feature Engineering</w:t>
                             </w:r>
                           </w:p>
                         </w:txbxContent>
@@ -6522,7 +6615,7 @@
           </mc:Choice>
           <mc:Fallback>
             <w:pict>
-              <v:oval w14:anchorId="13E447D1" id="Oval 180" o:spid="_x0000_s1034" style="position:absolute;margin-left:90.25pt;margin-top:27.9pt;width:115.2pt;height:60pt;z-index:251674624;visibility:visible;mso-wrap-style:square;mso-width-percent:0;mso-height-percent:0;mso-wrap-distance-left:9pt;mso-wrap-distance-top:0;mso-wrap-distance-right:9pt;mso-wrap-distance-bottom:0;mso-position-horizontal:absolute;mso-position-horizontal-relative:text;mso-position-vertical:absolute;mso-position-vertical-relative:text;mso-width-percent:0;mso-height-percent:0;mso-width-relative:margin;mso-height-relative:margin;v-text-anchor:middle" o:gfxdata="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" fillcolor="#f79646 [3209]" strokecolor="white [3201]" strokeweight="3pt">
+              <v:oval w14:anchorId="13E447D1" id="Oval 180" o:spid="_x0000_s1035" style="position:absolute;margin-left:90.25pt;margin-top:27.9pt;width:115.2pt;height:60pt;z-index:251674624;visibility:visible;mso-wrap-style:square;mso-width-percent:0;mso-height-percent:0;mso-wrap-distance-left:9pt;mso-wrap-distance-top:0;mso-wrap-distance-right:9pt;mso-wrap-distance-bottom:0;mso-position-horizontal:absolute;mso-position-horizontal-relative:text;mso-position-vertical:absolute;mso-position-vertical-relative:text;mso-width-percent:0;mso-height-percent:0;mso-width-relative:margin;mso-height-relative:margin;v-text-anchor:middle" o:gfxdata="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" fillcolor="#f79646 [3209]" strokecolor="white [3201]" strokeweight="3pt">
                 <v:shadow on="t" color="black" opacity="24903f" origin=",.5" offset="0,.55556mm"/>
                 <v:textbox>
                   <w:txbxContent>
@@ -6532,13 +6625,7 @@
                         <w:jc w:val="center"/>
                       </w:pPr>
                       <w:r>
-                        <w:t>Feature</w:t>
-                      </w:r>
-                      <w:r>
-                        <w:t xml:space="preserve"> </w:t>
-                      </w:r>
-                      <w:r>
-                        <w:t>Engineering</w:t>
+                        <w:t>Feature Engineering</w:t>
                       </w:r>
                     </w:p>
                   </w:txbxContent>
@@ -6630,7 +6717,7 @@
           </mc:Choice>
           <mc:Fallback>
             <w:pict>
-              <v:oval w14:anchorId="14B8D26C" id="Oval 181" o:spid="_x0000_s1035" style="position:absolute;margin-left:234pt;margin-top:2.65pt;width:136.8pt;height:60pt;z-index:251676672;visibility:visible;mso-wrap-style:square;mso-width-percent:0;mso-height-percent:0;mso-wrap-distance-left:9pt;mso-wrap-distance-top:0;mso-wrap-distance-right:9pt;mso-wrap-distance-bottom:0;mso-position-horizontal:absolute;mso-position-horizontal-relative:text;mso-position-vertical:absolute;mso-position-vertical-relative:text;mso-width-percent:0;mso-height-percent:0;mso-width-relative:margin;mso-height-relative:margin;v-text-anchor:middle" o:gfxdata="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" fillcolor="#f79646 [3209]" strokecolor="white [3201]" strokeweight="3pt">
+              <v:oval w14:anchorId="14B8D26C" id="Oval 181" o:spid="_x0000_s1036" style="position:absolute;margin-left:234pt;margin-top:2.65pt;width:136.8pt;height:60pt;z-index:251676672;visibility:visible;mso-wrap-style:square;mso-width-percent:0;mso-height-percent:0;mso-wrap-distance-left:9pt;mso-wrap-distance-top:0;mso-wrap-distance-right:9pt;mso-wrap-distance-bottom:0;mso-position-horizontal:absolute;mso-position-horizontal-relative:text;mso-position-vertical:absolute;mso-position-vertical-relative:text;mso-width-percent:0;mso-height-percent:0;mso-width-relative:margin;mso-height-relative:margin;v-text-anchor:middle" o:gfxdata="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" fillcolor="#f79646 [3209]" strokecolor="white [3201]" strokeweight="3pt">
                 <v:shadow on="t" color="black" opacity="24903f" origin=",.5" offset="0,.55556mm"/>
                 <v:textbox>
                   <w:txbxContent>
@@ -7329,7 +7416,7 @@
           </mc:Choice>
           <mc:Fallback>
             <w:pict>
-              <v:shape w14:anchorId="6B2F8854" id="Flowchart: Connector 191" o:spid="_x0000_s1036" type="#_x0000_t120" style="position:absolute;margin-left:351pt;margin-top:54.15pt;width:36pt;height:27pt;z-index:251697152;visibility:visible;mso-wrap-style:square;mso-width-percent:0;mso-height-percent:0;mso-wrap-distance-left:9pt;mso-wrap-distance-top:0;mso-wrap-distance-right:9pt;mso-wrap-distance-bottom:0;mso-position-horizontal:absolute;mso-position-horizontal-relative:text;mso-position-vertical:absolute;mso-position-vertical-relative:text;mso-width-percent:0;mso-height-percent:0;mso-width-relative:margin;mso-height-relative:margin;v-text-anchor:middle" o:gfxdata="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" fillcolor="white [3201]" strokecolor="#f79646 [3209]" strokeweight="1pt">
+              <v:shape w14:anchorId="6B2F8854" id="Flowchart: Connector 191" o:spid="_x0000_s1037" type="#_x0000_t120" style="position:absolute;margin-left:351pt;margin-top:54.15pt;width:36pt;height:27pt;z-index:251697152;visibility:visible;mso-wrap-style:square;mso-width-percent:0;mso-height-percent:0;mso-wrap-distance-left:9pt;mso-wrap-distance-top:0;mso-wrap-distance-right:9pt;mso-wrap-distance-bottom:0;mso-position-horizontal:absolute;mso-position-horizontal-relative:text;mso-position-vertical:absolute;mso-position-vertical-relative:text;mso-width-percent:0;mso-height-percent:0;mso-width-relative:margin;mso-height-relative:margin;v-text-anchor:middle" o:gfxdata="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" fillcolor="white [3201]" strokecolor="#f79646 [3209]" strokeweight="1pt">
                 <v:textbox>
                   <w:txbxContent>
                     <w:p>
@@ -7451,7 +7538,7 @@
           </mc:Choice>
           <mc:Fallback>
             <w:pict>
-              <v:shape w14:anchorId="3690E76C" id="Flowchart: Connector 190" o:spid="_x0000_s1037" type="#_x0000_t120" style="position:absolute;margin-left:225pt;margin-top:54.15pt;width:36pt;height:27pt;z-index:251695104;visibility:visible;mso-wrap-style:square;mso-width-percent:0;mso-height-percent:0;mso-wrap-distance-left:9pt;mso-wrap-distance-top:0;mso-wrap-distance-right:9pt;mso-wrap-distance-bottom:0;mso-position-horizontal:absolute;mso-position-horizontal-relative:text;mso-position-vertical:absolute;mso-position-vertical-relative:text;mso-width-percent:0;mso-height-percent:0;mso-width-relative:margin;mso-height-relative:margin;v-text-anchor:middle" o:gfxdata="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" fillcolor="white [3201]" strokecolor="#f79646 [3209]" strokeweight="1pt">
+              <v:shape w14:anchorId="3690E76C" id="Flowchart: Connector 190" o:spid="_x0000_s1038" type="#_x0000_t120" style="position:absolute;margin-left:225pt;margin-top:54.15pt;width:36pt;height:27pt;z-index:251695104;visibility:visible;mso-wrap-style:square;mso-width-percent:0;mso-height-percent:0;mso-wrap-distance-left:9pt;mso-wrap-distance-top:0;mso-wrap-distance-right:9pt;mso-wrap-distance-bottom:0;mso-position-horizontal:absolute;mso-position-horizontal-relative:text;mso-position-vertical:absolute;mso-position-vertical-relative:text;mso-width-percent:0;mso-height-percent:0;mso-width-relative:margin;mso-height-relative:margin;v-text-anchor:middle" o:gfxdata="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" fillcolor="white [3201]" strokecolor="#f79646 [3209]" strokeweight="1pt">
                 <v:textbox>
                   <w:txbxContent>
                     <w:p>
@@ -7573,7 +7660,7 @@
           </mc:Choice>
           <mc:Fallback>
             <w:pict>
-              <v:shape w14:anchorId="1D5ADD5D" id="Flowchart: Connector 189" o:spid="_x0000_s1038" type="#_x0000_t120" style="position:absolute;margin-left:108pt;margin-top:54.15pt;width:36pt;height:27pt;z-index:251693056;visibility:visible;mso-wrap-style:square;mso-width-percent:0;mso-height-percent:0;mso-wrap-distance-left:9pt;mso-wrap-distance-top:0;mso-wrap-distance-right:9pt;mso-wrap-distance-bottom:0;mso-position-horizontal:absolute;mso-position-horizontal-relative:text;mso-position-vertical:absolute;mso-position-vertical-relative:text;mso-width-percent:0;mso-height-percent:0;mso-width-relative:margin;mso-height-relative:margin;v-text-anchor:middle" o:gfxdata="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" fillcolor="white [3201]" strokecolor="#f79646 [3209]" strokeweight="1pt">
+              <v:shape w14:anchorId="1D5ADD5D" id="Flowchart: Connector 189" o:spid="_x0000_s1039" type="#_x0000_t120" style="position:absolute;margin-left:108pt;margin-top:54.15pt;width:36pt;height:27pt;z-index:251693056;visibility:visible;mso-wrap-style:square;mso-width-percent:0;mso-height-percent:0;mso-wrap-distance-left:9pt;mso-wrap-distance-top:0;mso-wrap-distance-right:9pt;mso-wrap-distance-bottom:0;mso-position-horizontal:absolute;mso-position-horizontal-relative:text;mso-position-vertical:absolute;mso-position-vertical-relative:text;mso-width-percent:0;mso-height-percent:0;mso-width-relative:margin;mso-height-relative:margin;v-text-anchor:middle" o:gfxdata="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" fillcolor="white [3201]" strokecolor="#f79646 [3209]" strokeweight="1pt">
                 <v:textbox>
                   <w:txbxContent>
                     <w:p>
@@ -7695,7 +7782,7 @@
           </mc:Choice>
           <mc:Fallback>
             <w:pict>
-              <v:shape w14:anchorId="414DAC7C" id="Flowchart: Connector 188" o:spid="_x0000_s1039" type="#_x0000_t120" style="position:absolute;margin-left:-18pt;margin-top:54.15pt;width:36pt;height:27pt;z-index:251691008;visibility:visible;mso-wrap-style:square;mso-width-percent:0;mso-height-percent:0;mso-wrap-distance-left:9pt;mso-wrap-distance-top:0;mso-wrap-distance-right:9pt;mso-wrap-distance-bottom:0;mso-position-horizontal:absolute;mso-position-horizontal-relative:text;mso-position-vertical:absolute;mso-position-vertical-relative:text;mso-width-percent:0;mso-height-percent:0;mso-width-relative:margin;mso-height-relative:margin;v-text-anchor:middle" o:gfxdata="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" fillcolor="white [3201]" strokecolor="#f79646 [3209]" strokeweight="1pt">
+              <v:shape w14:anchorId="414DAC7C" id="Flowchart: Connector 188" o:spid="_x0000_s1040" type="#_x0000_t120" style="position:absolute;margin-left:-18pt;margin-top:54.15pt;width:36pt;height:27pt;z-index:251691008;visibility:visible;mso-wrap-style:square;mso-width-percent:0;mso-height-percent:0;mso-wrap-distance-left:9pt;mso-wrap-distance-top:0;mso-wrap-distance-right:9pt;mso-wrap-distance-bottom:0;mso-position-horizontal:absolute;mso-position-horizontal-relative:text;mso-position-vertical:absolute;mso-position-vertical-relative:text;mso-width-percent:0;mso-height-percent:0;mso-width-relative:margin;mso-height-relative:margin;v-text-anchor:middle" o:gfxdata="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" fillcolor="white [3201]" strokecolor="#f79646 [3209]" strokeweight="1pt">
                 <v:textbox>
                   <w:txbxContent>
                     <w:p>
@@ -7802,7 +7889,7 @@
           </mc:Choice>
           <mc:Fallback>
             <w:pict>
-              <v:rect w14:anchorId="2F4287CB" id="Rectangle 185" o:spid="_x0000_s1040" style="position:absolute;margin-left:120pt;margin-top:63.15pt;width:105pt;height:63pt;z-index:-251631616;visibility:visible;mso-wrap-style:square;mso-width-percent:0;mso-wrap-distance-left:9pt;mso-wrap-distance-top:0;mso-wrap-distance-right:9pt;mso-wrap-distance-bottom:0;mso-position-horizontal:absolute;mso-position-horizontal-relative:text;mso-position-vertical:absolute;mso-position-vertical-relative:text;mso-width-percent:0;mso-width-relative:margin;v-text-anchor:middle" o:gfxdata="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" fillcolor="#4f81bd [3204]" strokecolor="white [3201]" strokeweight="3pt">
+              <v:rect w14:anchorId="2F4287CB" id="Rectangle 185" o:spid="_x0000_s1041" style="position:absolute;margin-left:120pt;margin-top:63.15pt;width:105pt;height:63pt;z-index:-251631616;visibility:visible;mso-wrap-style:square;mso-width-percent:0;mso-wrap-distance-left:9pt;mso-wrap-distance-top:0;mso-wrap-distance-right:9pt;mso-wrap-distance-bottom:0;mso-position-horizontal:absolute;mso-position-horizontal-relative:text;mso-position-vertical:absolute;mso-position-vertical-relative:text;mso-width-percent:0;mso-width-relative:margin;v-text-anchor:middle" o:gfxdata="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" fillcolor="#4f81bd [3204]" strokecolor="white [3201]" strokeweight="3pt">
                 <v:shadow on="t" color="black" opacity="24903f" origin=",.5" offset="0,.55556mm"/>
                 <v:textbox>
                   <w:txbxContent>
@@ -7902,7 +7989,7 @@
           </mc:Choice>
           <mc:Fallback>
             <w:pict>
-              <v:rect w14:anchorId="0A5D2793" id="Rectangle 187" o:spid="_x0000_s1041" style="position:absolute;margin-left:369pt;margin-top:63.15pt;width:99pt;height:63pt;z-index:-251627520;visibility:visible;mso-wrap-style:square;mso-width-percent:0;mso-height-percent:0;mso-wrap-distance-left:9pt;mso-wrap-distance-top:0;mso-wrap-distance-right:9pt;mso-wrap-distance-bottom:0;mso-position-horizontal:absolute;mso-position-horizontal-relative:text;mso-position-vertical:absolute;mso-position-vertical-relative:text;mso-width-percent:0;mso-height-percent:0;mso-width-relative:margin;mso-height-relative:margin;v-text-anchor:middle" o:gfxdata="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" fillcolor="#4f81bd [3204]" strokecolor="white [3201]" strokeweight="3pt">
+              <v:rect w14:anchorId="0A5D2793" id="Rectangle 187" o:spid="_x0000_s1042" style="position:absolute;margin-left:369pt;margin-top:63.15pt;width:99pt;height:63pt;z-index:-251627520;visibility:visible;mso-wrap-style:square;mso-width-percent:0;mso-height-percent:0;mso-wrap-distance-left:9pt;mso-wrap-distance-top:0;mso-wrap-distance-right:9pt;mso-wrap-distance-bottom:0;mso-position-horizontal:absolute;mso-position-horizontal-relative:text;mso-position-vertical:absolute;mso-position-vertical-relative:text;mso-width-percent:0;mso-height-percent:0;mso-width-relative:margin;mso-height-relative:margin;v-text-anchor:middle" o:gfxdata="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" fillcolor="#4f81bd [3204]" strokecolor="white [3201]" strokeweight="3pt">
                 <v:shadow on="t" color="black" opacity="24903f" origin=",.5" offset="0,.55556mm"/>
                 <v:textbox>
                   <w:txbxContent>
@@ -7999,7 +8086,7 @@
           </mc:Choice>
           <mc:Fallback>
             <w:pict>
-              <v:rect w14:anchorId="716D6331" id="Rectangle 186" o:spid="_x0000_s1042" style="position:absolute;margin-left:243pt;margin-top:63.15pt;width:105pt;height:63pt;z-index:-251629568;visibility:visible;mso-wrap-style:square;mso-width-percent:0;mso-wrap-distance-left:9pt;mso-wrap-distance-top:0;mso-wrap-distance-right:9pt;mso-wrap-distance-bottom:0;mso-position-horizontal:absolute;mso-position-horizontal-relative:text;mso-position-vertical:absolute;mso-position-vertical-relative:text;mso-width-percent:0;mso-width-relative:margin;v-text-anchor:middle" o:gfxdata="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" fillcolor="#4f81bd [3204]" strokecolor="white [3201]" strokeweight="3pt">
+              <v:rect w14:anchorId="716D6331" id="Rectangle 186" o:spid="_x0000_s1043" style="position:absolute;margin-left:243pt;margin-top:63.15pt;width:105pt;height:63pt;z-index:-251629568;visibility:visible;mso-wrap-style:square;mso-width-percent:0;mso-wrap-distance-left:9pt;mso-wrap-distance-top:0;mso-wrap-distance-right:9pt;mso-wrap-distance-bottom:0;mso-position-horizontal:absolute;mso-position-horizontal-relative:text;mso-position-vertical:absolute;mso-position-vertical-relative:text;mso-width-percent:0;mso-width-relative:margin;v-text-anchor:middle" o:gfxdata="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" fillcolor="#4f81bd [3204]" strokecolor="white [3201]" strokeweight="3pt">
                 <v:shadow on="t" color="black" opacity="24903f" origin=",.5" offset="0,.55556mm"/>
                 <v:textbox>
                   <w:txbxContent>
@@ -8096,7 +8183,7 @@
           </mc:Choice>
           <mc:Fallback>
             <w:pict>
-              <v:rect w14:anchorId="1D54F295" id="Rectangle 184" o:spid="_x0000_s1043" style="position:absolute;margin-left:0;margin-top:63pt;width:105pt;height:63pt;z-index:-251633664;visibility:visible;mso-wrap-style:square;mso-width-percent:0;mso-wrap-distance-left:9pt;mso-wrap-distance-top:0;mso-wrap-distance-right:9pt;mso-wrap-distance-bottom:0;mso-position-horizontal:absolute;mso-position-horizontal-relative:text;mso-position-vertical:absolute;mso-position-vertical-relative:text;mso-width-percent:0;mso-width-relative:margin;v-text-anchor:middle" o:gfxdata="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" fillcolor="#4f81bd [3204]" strokecolor="white [3201]" strokeweight="3pt">
+              <v:rect w14:anchorId="1D54F295" id="Rectangle 184" o:spid="_x0000_s1044" style="position:absolute;margin-left:0;margin-top:63pt;width:105pt;height:63pt;z-index:-251633664;visibility:visible;mso-wrap-style:square;mso-width-percent:0;mso-wrap-distance-left:9pt;mso-wrap-distance-top:0;mso-wrap-distance-right:9pt;mso-wrap-distance-bottom:0;mso-position-horizontal:absolute;mso-position-horizontal-relative:text;mso-position-vertical:absolute;mso-position-vertical-relative:text;mso-width-percent:0;mso-width-relative:margin;v-text-anchor:middle" o:gfxdata="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" fillcolor="#4f81bd [3204]" strokecolor="white [3201]" strokeweight="3pt">
                 <v:shadow on="t" color="black" opacity="24903f" origin=",.5" offset="0,.55556mm"/>
                 <v:textbox>
                   <w:txbxContent>
@@ -8141,7 +8228,7 @@
                 <wp:cNvGraphicFramePr/>
                 <a:graphic xmlns:a="http://schemas.openxmlformats.org/drawingml/2006/main">
                   <a:graphicData uri="http://schemas.microsoft.com/office/word/2010/wordprocessingInk">
-                    <w14:contentPart bwMode="auto" r:id="rId31">
+                    <w14:contentPart bwMode="auto" r:id="rId32">
                       <w14:nvContentPartPr>
                         <w14:cNvContentPartPr/>
                       </w14:nvContentPartPr>
@@ -8177,7 +8264,7 @@
                 <o:lock v:ext="edit" aspectratio="t"/>
               </v:shapetype>
               <v:shape id="Ink 212" o:spid="_x0000_s1026" type="#_x0000_t75" style="position:absolute;margin-left:302.15pt;margin-top:4.55pt;width:2.9pt;height:4.25pt;z-index:251713536;visibility:visible;mso-wrap-style:square;mso-wrap-distance-left:9pt;mso-wrap-distance-top:0;mso-wrap-distance-right:9pt;mso-wrap-distance-bottom:0;mso-position-horizontal:absolute;mso-position-horizontal-relative:text;mso-position-vertical:absolute;mso-position-vertical-relative:text" o:gfxdata="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">
-                <v:imagedata r:id="rId32" o:title=""/>
+                <v:imagedata r:id="rId33" o:title=""/>
               </v:shape>
             </w:pict>
           </mc:Fallback>
@@ -8205,7 +8292,7 @@
                 <wp:cNvGraphicFramePr/>
                 <a:graphic xmlns:a="http://schemas.openxmlformats.org/drawingml/2006/main">
                   <a:graphicData uri="http://schemas.microsoft.com/office/word/2010/wordprocessingInk">
-                    <w14:contentPart bwMode="auto" r:id="rId33">
+                    <w14:contentPart bwMode="auto" r:id="rId34">
                       <w14:nvContentPartPr>
                         <w14:cNvContentPartPr/>
                       </w14:nvContentPartPr>
@@ -8222,7 +8309,7 @@
           <mc:Fallback>
             <w:pict>
               <v:shape w14:anchorId="061B15D3" id="Ink 211" o:spid="_x0000_s1026" type="#_x0000_t75" style="position:absolute;margin-left:414.8pt;margin-top:2.9pt;width:4.55pt;height:5.35pt;z-index:251712512;visibility:visible;mso-wrap-style:square;mso-wrap-distance-left:9pt;mso-wrap-distance-top:0;mso-wrap-distance-right:9pt;mso-wrap-distance-bottom:0;mso-position-horizontal:absolute;mso-position-horizontal-relative:text;mso-position-vertical:absolute;mso-position-vertical-relative:text" o:gfxdata="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">
-                <v:imagedata r:id="rId34" o:title=""/>
+                <v:imagedata r:id="rId35" o:title=""/>
               </v:shape>
             </w:pict>
           </mc:Fallback>
@@ -8250,7 +8337,7 @@
                 <wp:cNvGraphicFramePr/>
                 <a:graphic xmlns:a="http://schemas.openxmlformats.org/drawingml/2006/main">
                   <a:graphicData uri="http://schemas.microsoft.com/office/word/2010/wordprocessingInk">
-                    <w14:contentPart bwMode="auto" r:id="rId35">
+                    <w14:contentPart bwMode="auto" r:id="rId36">
                       <w14:nvContentPartPr>
                         <w14:cNvContentPartPr/>
                       </w14:nvContentPartPr>
@@ -8267,7 +8354,7 @@
           <mc:Fallback>
             <w:pict>
               <v:shape w14:anchorId="351EF76D" id="Ink 210" o:spid="_x0000_s1026" type="#_x0000_t75" style="position:absolute;margin-left:174.8pt;margin-top:2.6pt;width:5.85pt;height:4pt;z-index:251711488;visibility:visible;mso-wrap-style:square;mso-wrap-distance-left:9pt;mso-wrap-distance-top:0;mso-wrap-distance-right:9pt;mso-wrap-distance-bottom:0;mso-position-horizontal:absolute;mso-position-horizontal-relative:text;mso-position-vertical:absolute;mso-position-vertical-relative:text" o:gfxdata="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">
-                <v:imagedata r:id="rId36" o:title=""/>
+                <v:imagedata r:id="rId37" o:title=""/>
               </v:shape>
             </w:pict>
           </mc:Fallback>
@@ -8295,7 +8382,7 @@
                 <wp:cNvGraphicFramePr/>
                 <a:graphic xmlns:a="http://schemas.openxmlformats.org/drawingml/2006/main">
                   <a:graphicData uri="http://schemas.microsoft.com/office/word/2010/wordprocessingInk">
-                    <w14:contentPart bwMode="auto" r:id="rId37">
+                    <w14:contentPart bwMode="auto" r:id="rId38">
                       <w14:nvContentPartPr>
                         <w14:cNvContentPartPr/>
                       </w14:nvContentPartPr>
@@ -8312,7 +8399,7 @@
           <mc:Fallback>
             <w:pict>
               <v:shape w14:anchorId="71F30FE9" id="Ink 209" o:spid="_x0000_s1026" type="#_x0000_t75" style="position:absolute;margin-left:174.8pt;margin-top:3.7pt;width:1.45pt;height:1.45pt;z-index:251710464;visibility:visible;mso-wrap-style:square;mso-wrap-distance-left:9pt;mso-wrap-distance-top:0;mso-wrap-distance-right:9pt;mso-wrap-distance-bottom:0;mso-position-horizontal:absolute;mso-position-horizontal-relative:text;mso-position-vertical:absolute;mso-position-vertical-relative:text" o:gfxdata="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">
-                <v:imagedata r:id="rId38" o:title=""/>
+                <v:imagedata r:id="rId39" o:title=""/>
               </v:shape>
             </w:pict>
           </mc:Fallback>
@@ -8406,7 +8493,7 @@
           </mc:Choice>
           <mc:Fallback>
             <w:pict>
-              <v:rect w14:anchorId="0456426E" id="Rectangle 196" o:spid="_x0000_s1044" style="position:absolute;margin-left:0;margin-top:22.15pt;width:90pt;height:24.75pt;z-index:251707392;visibility:visible;mso-wrap-style:square;mso-width-percent:0;mso-height-percent:0;mso-wrap-distance-left:9pt;mso-wrap-distance-top:0;mso-wrap-distance-right:9pt;mso-wrap-distance-bottom:0;mso-position-horizontal:absolute;mso-position-horizontal-relative:text;mso-position-vertical:absolute;mso-position-vertical-relative:text;mso-width-percent:0;mso-height-percent:0;mso-width-relative:margin;mso-height-relative:margin;v-text-anchor:middle" o:gfxdata="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" fillcolor="#f79646 [3209]" stroked="f">
+              <v:rect w14:anchorId="0456426E" id="Rectangle 196" o:spid="_x0000_s1045" style="position:absolute;margin-left:0;margin-top:22.15pt;width:90pt;height:24.75pt;z-index:251707392;visibility:visible;mso-wrap-style:square;mso-width-percent:0;mso-height-percent:0;mso-wrap-distance-left:9pt;mso-wrap-distance-top:0;mso-wrap-distance-right:9pt;mso-wrap-distance-bottom:0;mso-position-horizontal:absolute;mso-position-horizontal-relative:text;mso-position-vertical:absolute;mso-position-vertical-relative:text;mso-width-percent:0;mso-height-percent:0;mso-width-relative:margin;mso-height-relative:margin;v-text-anchor:middle" o:gfxdata="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" fillcolor="#f79646 [3209]" stroked="f">
                 <v:textbox>
                   <w:txbxContent>
                     <w:p>
@@ -8433,7 +8520,7 @@
       <w:pPr>
         <w:pStyle w:val="Heading2"/>
       </w:pPr>
-      <w:bookmarkStart w:id="17" w:name="_Toc120842684"/>
+      <w:bookmarkStart w:id="17" w:name="_Toc124425671"/>
       <w:r>
         <w:lastRenderedPageBreak/>
         <w:t>3.2 Event Log</w:t>
@@ -8519,7 +8606,7 @@
       <w:pPr>
         <w:pStyle w:val="Heading2"/>
       </w:pPr>
-      <w:bookmarkStart w:id="18" w:name="_Toc120842685"/>
+      <w:bookmarkStart w:id="18" w:name="_Toc124425672"/>
       <w:r>
         <w:t>3.3 Error Handling</w:t>
       </w:r>
@@ -8534,7 +8621,7 @@
       <w:pPr>
         <w:pStyle w:val="Heading1"/>
       </w:pPr>
-      <w:bookmarkStart w:id="19" w:name="_Toc120842686"/>
+      <w:bookmarkStart w:id="19" w:name="_Toc124425673"/>
       <w:r>
         <w:t>4.0 Performance</w:t>
       </w:r>
@@ -8544,7 +8631,7 @@
       <w:pPr>
         <w:pStyle w:val="Heading2"/>
       </w:pPr>
-      <w:bookmarkStart w:id="20" w:name="_Toc120842687"/>
+      <w:bookmarkStart w:id="20" w:name="_Toc124425674"/>
       <w:r>
         <w:t>4.1 Reusability</w:t>
       </w:r>
@@ -8562,7 +8649,7 @@
       <w:pPr>
         <w:pStyle w:val="Heading2"/>
       </w:pPr>
-      <w:bookmarkStart w:id="21" w:name="_Toc120842688"/>
+      <w:bookmarkStart w:id="21" w:name="_Toc124425675"/>
       <w:r>
         <w:rPr>
           <w:sz w:val="48"/>
@@ -8583,7 +8670,7 @@
       <w:pPr>
         <w:pStyle w:val="Heading2"/>
       </w:pPr>
-      <w:bookmarkStart w:id="22" w:name="_Toc120842689"/>
+      <w:bookmarkStart w:id="22" w:name="_Toc124425676"/>
       <w:r>
         <w:t>4.3 Resource Utilization</w:t>
       </w:r>
@@ -8599,7 +8686,7 @@
       <w:pPr>
         <w:pStyle w:val="Heading2"/>
       </w:pPr>
-      <w:bookmarkStart w:id="23" w:name="_Toc120842690"/>
+      <w:bookmarkStart w:id="23" w:name="_Toc124425677"/>
       <w:r>
         <w:lastRenderedPageBreak/>
         <w:t>4.4 Deployment</w:t>
@@ -8629,7 +8716,7 @@
                     </pic:cNvPicPr>
                   </pic:nvPicPr>
                   <pic:blipFill>
-                    <a:blip r:embed="rId39" cstate="print">
+                    <a:blip r:embed="rId40" cstate="print">
                       <a:extLst>
                         <a:ext uri="{28A0092B-C50C-407E-A947-70E740481C1C}">
                           <a14:useLocalDpi xmlns:a14="http://schemas.microsoft.com/office/drawing/2010/main" val="0"/>
@@ -8685,7 +8772,7 @@
                     </pic:cNvPicPr>
                   </pic:nvPicPr>
                   <pic:blipFill>
-                    <a:blip r:embed="rId40">
+                    <a:blip r:embed="rId41">
                       <a:extLst>
                         <a:ext uri="{28A0092B-C50C-407E-A947-70E740481C1C}">
                           <a14:useLocalDpi xmlns:a14="http://schemas.microsoft.com/office/drawing/2010/main" val="0"/>
@@ -8740,7 +8827,7 @@
                     </pic:cNvPicPr>
                   </pic:nvPicPr>
                   <pic:blipFill>
-                    <a:blip r:embed="rId41" cstate="print">
+                    <a:blip r:embed="rId42" cstate="print">
                       <a:extLst>
                         <a:ext uri="{28A0092B-C50C-407E-A947-70E740481C1C}">
                           <a14:useLocalDpi xmlns:a14="http://schemas.microsoft.com/office/drawing/2010/main" val="0"/>
@@ -8793,7 +8880,7 @@
                     </pic:cNvPicPr>
                   </pic:nvPicPr>
                   <pic:blipFill>
-                    <a:blip r:embed="rId42" cstate="print">
+                    <a:blip r:embed="rId43" cstate="print">
                       <a:extLst>
                         <a:ext uri="{28A0092B-C50C-407E-A947-70E740481C1C}">
                           <a14:useLocalDpi xmlns:a14="http://schemas.microsoft.com/office/drawing/2010/main" val="0"/>
@@ -8830,7 +8917,7 @@
       <w:pPr>
         <w:pStyle w:val="Heading1"/>
       </w:pPr>
-      <w:bookmarkStart w:id="24" w:name="_Toc120842691"/>
+      <w:bookmarkStart w:id="24" w:name="_Toc124425678"/>
       <w:r>
         <w:t>5.0 Dashboards</w:t>
       </w:r>
@@ -8869,7 +8956,7 @@
                     </pic:cNvPicPr>
                   </pic:nvPicPr>
                   <pic:blipFill>
-                    <a:blip r:embed="rId43">
+                    <a:blip r:embed="rId44">
                       <a:extLst>
                         <a:ext uri="{28A0092B-C50C-407E-A947-70E740481C1C}">
                           <a14:useLocalDpi xmlns:a14="http://schemas.microsoft.com/office/drawing/2010/main" val="0"/>
@@ -8922,7 +9009,7 @@
                     </pic:cNvPicPr>
                   </pic:nvPicPr>
                   <pic:blipFill>
-                    <a:blip r:embed="rId44">
+                    <a:blip r:embed="rId45">
                       <a:extLst>
                         <a:ext uri="{28A0092B-C50C-407E-A947-70E740481C1C}">
                           <a14:useLocalDpi xmlns:a14="http://schemas.microsoft.com/office/drawing/2010/main" val="0"/>
@@ -9012,7 +9099,7 @@
       <w:pPr>
         <w:pStyle w:val="Heading1"/>
       </w:pPr>
-      <w:bookmarkStart w:id="25" w:name="_Toc120842692"/>
+      <w:bookmarkStart w:id="25" w:name="_Toc124425679"/>
       <w:r>
         <w:t>6.0 Conclusion</w:t>
       </w:r>
@@ -9048,6 +9135,8 @@
       </w:r>
     </w:p>
     <w:sectPr>
+      <w:headerReference w:type="default" r:id="rId46"/>
+      <w:footerReference w:type="default" r:id="rId47"/>
       <w:pgSz w:w="12240" w:h="15840"/>
       <w:pgMar w:top="1440" w:right="1440" w:bottom="1440" w:left="1440" w:header="432" w:footer="576" w:gutter="0"/>
       <w:pgNumType w:start="0"/>
@@ -9271,7 +9360,7 @@
               <v:stroke joinstyle="miter"/>
               <v:path gradientshapeok="t" o:connecttype="rect"/>
             </v:shapetype>
-            <v:shape id="Text Box 220" o:spid="_x0000_s1045" type="#_x0000_t202" style="position:absolute;margin-left:0;margin-top:0;width:468pt;height:13.7pt;z-index:251660288;visibility:visible;mso-wrap-style:square;mso-width-percent:1000;mso-height-percent:0;mso-wrap-distance-left:9pt;mso-wrap-distance-top:0;mso-wrap-distance-right:9pt;mso-wrap-distance-bottom:0;mso-position-horizontal:left;mso-position-horizontal-relative:margin;mso-position-vertical:center;mso-position-vertical-relative:top-margin-area;mso-width-percent:1000;mso-height-percent:0;mso-width-relative:margin;mso-height-relative:page;v-text-anchor:middle" o:gfxdata="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" o:allowincell="f" filled="f" stroked="f">
+            <v:shape id="Text Box 220" o:spid="_x0000_s1046" type="#_x0000_t202" style="position:absolute;margin-left:0;margin-top:0;width:468pt;height:13.7pt;z-index:251660288;visibility:visible;mso-wrap-style:square;mso-width-percent:1000;mso-height-percent:0;mso-wrap-distance-left:9pt;mso-wrap-distance-top:0;mso-wrap-distance-right:9pt;mso-wrap-distance-bottom:0;mso-position-horizontal:left;mso-position-horizontal-relative:margin;mso-position-vertical:center;mso-position-vertical-relative:top-margin-area;mso-width-percent:1000;mso-height-percent:0;mso-width-relative:margin;mso-height-relative:page;v-text-anchor:middle" o:gfxdata="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" o:allowincell="f" filled="f" stroked="f">
               <v:textbox style="mso-fit-shape-to-text:t" inset=",0,,0">
                 <w:txbxContent>
                   <w:p>
@@ -9395,7 +9484,7 @@
         </mc:Choice>
         <mc:Fallback>
           <w:pict>
-            <v:shape w14:anchorId="48466EAD" id="Text Box 221" o:spid="_x0000_s1046" type="#_x0000_t202" style="position:absolute;margin-left:20.6pt;margin-top:0;width:71.8pt;height:13.45pt;z-index:251659264;visibility:visible;mso-wrap-style:square;mso-width-percent:1000;mso-height-percent:0;mso-wrap-distance-left:9pt;mso-wrap-distance-top:0;mso-wrap-distance-right:9pt;mso-wrap-distance-bottom:0;mso-position-horizontal:right;mso-position-horizontal-relative:page;mso-position-vertical:center;mso-position-vertical-relative:top-margin-area;mso-width-percent:1000;mso-height-percent:0;mso-width-relative:right-margin-area;mso-height-relative:page;v-text-anchor:middle" o:gfxdata="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" o:allowincell="f" fillcolor="#548dd4 [1951]" stroked="f">
+            <v:shape w14:anchorId="48466EAD" id="Text Box 221" o:spid="_x0000_s1047" type="#_x0000_t202" style="position:absolute;margin-left:20.6pt;margin-top:0;width:71.8pt;height:13.45pt;z-index:251659264;visibility:visible;mso-wrap-style:square;mso-width-percent:1000;mso-height-percent:0;mso-wrap-distance-left:9pt;mso-wrap-distance-top:0;mso-wrap-distance-right:9pt;mso-wrap-distance-bottom:0;mso-position-horizontal:right;mso-position-horizontal-relative:page;mso-position-vertical:center;mso-position-vertical-relative:top-margin-area;mso-width-percent:1000;mso-height-percent:0;mso-width-relative:right-margin-area;mso-height-relative:page;v-text-anchor:middle" o:gfxdata="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" o:allowincell="f" fillcolor="#548dd4 [1951]" stroked="f">
               <v:textbox style="mso-fit-shape-to-text:t" inset=",0,,0">
                 <w:txbxContent>
                   <w:p>
@@ -11311,6 +11400,7 @@
   <w:style w:type="character" w:default="1" w:styleId="DefaultParagraphFont">
     <w:name w:val="Default Paragraph Font"/>
     <w:uiPriority w:val="1"/>
+    <w:semiHidden/>
     <w:unhideWhenUsed/>
   </w:style>
   <w:style w:type="table" w:default="1" w:styleId="TableNormal">
@@ -11762,7 +11852,649 @@
       </w:tcPr>
     </w:tblStylePr>
   </w:style>
+  <w:style w:type="paragraph" w:styleId="NoSpacing">
+    <w:name w:val="No Spacing"/>
+    <w:link w:val="NoSpacingChar"/>
+    <w:uiPriority w:val="1"/>
+    <w:qFormat/>
+    <w:rsid w:val="00457145"/>
+    <w:pPr>
+      <w:spacing w:after="0" w:line="240" w:lineRule="auto"/>
+    </w:pPr>
+    <w:rPr>
+      <w:rFonts w:eastAsiaTheme="minorEastAsia"/>
+      <w:sz w:val="22"/>
+      <w:szCs w:val="22"/>
+    </w:rPr>
+  </w:style>
+  <w:style w:type="character" w:customStyle="1" w:styleId="NoSpacingChar">
+    <w:name w:val="No Spacing Char"/>
+    <w:basedOn w:val="DefaultParagraphFont"/>
+    <w:link w:val="NoSpacing"/>
+    <w:uiPriority w:val="1"/>
+    <w:rsid w:val="00457145"/>
+    <w:rPr>
+      <w:rFonts w:eastAsiaTheme="minorEastAsia"/>
+      <w:sz w:val="22"/>
+      <w:szCs w:val="22"/>
+    </w:rPr>
+  </w:style>
 </w:styles>
+</file>
+
+<file path=word/glossary/document.xml><?xml version="1.0" encoding="utf-8"?>
+<w:glossaryDocument xmlns:wpc="http://schemas.microsoft.com/office/word/2010/wordprocessingCanvas" xmlns:cx="http://schemas.microsoft.com/office/drawing/2014/chartex" xmlns:cx1="http://schemas.microsoft.com/office/drawing/2015/9/8/chartex" xmlns:cx2="http://schemas.microsoft.com/office/drawing/2015/10/21/chartex" xmlns:cx3="http://schemas.microsoft.com/office/drawing/2016/5/9/chartex" xmlns:cx4="http://schemas.microsoft.com/office/drawing/2016/5/10/chartex" xmlns:cx5="http://schemas.microsoft.com/office/drawing/2016/5/11/chartex" xmlns:cx6="http://schemas.microsoft.com/office/drawing/2016/5/12/chartex" xmlns:cx7="http://schemas.microsoft.com/office/drawing/2016/5/13/chartex" xmlns:cx8="http://schemas.microsoft.com/office/drawing/2016/5/14/chartex" xmlns:mc="http://schemas.openxmlformats.org/markup-compatibility/2006" xmlns:aink="http://schemas.microsoft.com/office/drawing/2016/ink" xmlns:am3d="http://schemas.microsoft.com/office/drawing/2017/model3d" xmlns:o="urn:schemas-microsoft-com:office:office" xmlns:oel="http://schemas.microsoft.com/office/2019/extlst" xmlns:r="http://schemas.openxmlformats.org/officeDocument/2006/relationships" xmlns:m="http://schemas.openxmlformats.org/officeDocument/2006/math" xmlns:v="urn:schemas-microsoft-com:vml" xmlns:wp14="http://schemas.microsoft.com/office/word/2010/wordprocessingDrawing" xmlns:wp="http://schemas.openxmlformats.org/drawingml/2006/wordprocessingDrawing" xmlns:w10="urn:schemas-microsoft-com:office:word" xmlns:w="http://schemas.openxmlformats.org/wordprocessingml/2006/main" xmlns:w14="http://schemas.microsoft.com/office/word/2010/wordml" xmlns:w15="http://schemas.microsoft.com/office/word/2012/wordml" xmlns:w16cex="http://schemas.microsoft.com/office/word/2018/wordml/cex" xmlns:w16cid="http://schemas.microsoft.com/office/word/2016/wordml/cid" xmlns:w16="http://schemas.microsoft.com/office/word/2018/wordml" xmlns:w16sdtdh="http://schemas.microsoft.com/office/word/2020/wordml/sdtdatahash" xmlns:w16se="http://schemas.microsoft.com/office/word/2015/wordml/symex" xmlns:wpg="http://schemas.microsoft.com/office/word/2010/wordprocessingGroup" xmlns:wpi="http://schemas.microsoft.com/office/word/2010/wordprocessingInk" xmlns:wne="http://schemas.microsoft.com/office/word/2006/wordml" xmlns:wps="http://schemas.microsoft.com/office/word/2010/wordprocessingShape" mc:Ignorable="w14 w15 w16se w16cid w16 w16cex w16sdtdh wp14">
+  <w:docParts>
+    <w:docPart>
+      <w:docPartPr>
+        <w:name w:val="0CAC89B95B924EB7B257F53EC06342B1"/>
+        <w:category>
+          <w:name w:val="General"/>
+          <w:gallery w:val="placeholder"/>
+        </w:category>
+        <w:types>
+          <w:type w:val="bbPlcHdr"/>
+        </w:types>
+        <w:behaviors>
+          <w:behavior w:val="content"/>
+        </w:behaviors>
+        <w:guid w:val="{22D910A6-C100-49C5-98C1-6A6EF26ABC6D}"/>
+      </w:docPartPr>
+      <w:docPartBody>
+        <w:p>
+          <w:pPr>
+            <w:pStyle w:val="0CAC89B95B924EB7B257F53EC06342B1"/>
+          </w:pPr>
+          <w:r>
+            <w:rPr>
+              <w:rFonts w:asciiTheme="majorHAnsi" w:eastAsiaTheme="majorEastAsia" w:hAnsiTheme="majorHAnsi" w:cstheme="majorBidi"/>
+              <w:caps/>
+              <w:color w:val="4472C4" w:themeColor="accent1"/>
+              <w:sz w:val="80"/>
+              <w:szCs w:val="80"/>
+            </w:rPr>
+            <w:t>[Document title]</w:t>
+          </w:r>
+        </w:p>
+      </w:docPartBody>
+    </w:docPart>
+    <w:docPart>
+      <w:docPartPr>
+        <w:name w:val="6F76C0E876F747BD8933EF794F72AF4A"/>
+        <w:category>
+          <w:name w:val="General"/>
+          <w:gallery w:val="placeholder"/>
+        </w:category>
+        <w:types>
+          <w:type w:val="bbPlcHdr"/>
+        </w:types>
+        <w:behaviors>
+          <w:behavior w:val="content"/>
+        </w:behaviors>
+        <w:guid w:val="{2738E996-1D8D-42F3-8C5C-A8F4E4F0AC01}"/>
+      </w:docPartPr>
+      <w:docPartBody>
+        <w:p>
+          <w:pPr>
+            <w:pStyle w:val="6F76C0E876F747BD8933EF794F72AF4A"/>
+          </w:pPr>
+          <w:r>
+            <w:rPr>
+              <w:color w:val="4472C4" w:themeColor="accent1"/>
+              <w:sz w:val="28"/>
+              <w:szCs w:val="28"/>
+            </w:rPr>
+            <w:t>[Document subtitle]</w:t>
+          </w:r>
+        </w:p>
+      </w:docPartBody>
+    </w:docPart>
+  </w:docParts>
+</w:glossaryDocument>
+</file>
+
+<file path=word/glossary/fontTable.xml><?xml version="1.0" encoding="utf-8"?>
+<w:fonts xmlns:mc="http://schemas.openxmlformats.org/markup-compatibility/2006" xmlns:r="http://schemas.openxmlformats.org/officeDocument/2006/relationships" xmlns:w="http://schemas.openxmlformats.org/wordprocessingml/2006/main" xmlns:w14="http://schemas.microsoft.com/office/word/2010/wordml" xmlns:w15="http://schemas.microsoft.com/office/word/2012/wordml" xmlns:w16cex="http://schemas.microsoft.com/office/word/2018/wordml/cex" xmlns:w16cid="http://schemas.microsoft.com/office/word/2016/wordml/cid" xmlns:w16="http://schemas.microsoft.com/office/word/2018/wordml" xmlns:w16sdtdh="http://schemas.microsoft.com/office/word/2020/wordml/sdtdatahash" xmlns:w16se="http://schemas.microsoft.com/office/word/2015/wordml/symex" mc:Ignorable="w14 w15 w16se w16cid w16 w16cex w16sdtdh">
+  <w:font w:name="Times New Roman">
+    <w:panose1 w:val="02020603050405020304"/>
+    <w:charset w:val="00"/>
+    <w:family w:val="roman"/>
+    <w:pitch w:val="variable"/>
+    <w:sig w:usb0="E0002EFF" w:usb1="C000785B" w:usb2="00000009" w:usb3="00000000" w:csb0="000001FF" w:csb1="00000000"/>
+  </w:font>
+  <w:font w:name="Symbol">
+    <w:panose1 w:val="05050102010706020507"/>
+    <w:charset w:val="02"/>
+    <w:family w:val="roman"/>
+    <w:pitch w:val="variable"/>
+    <w:sig w:usb0="00000000" w:usb1="10000000" w:usb2="00000000" w:usb3="00000000" w:csb0="80000000" w:csb1="00000000"/>
+  </w:font>
+  <w:font w:name="Courier New">
+    <w:panose1 w:val="02070309020205020404"/>
+    <w:charset w:val="00"/>
+    <w:family w:val="modern"/>
+    <w:pitch w:val="fixed"/>
+    <w:sig w:usb0="E0002EFF" w:usb1="C0007843" w:usb2="00000009" w:usb3="00000000" w:csb0="000001FF" w:csb1="00000000"/>
+  </w:font>
+  <w:font w:name="Wingdings">
+    <w:panose1 w:val="05000000000000000000"/>
+    <w:charset w:val="02"/>
+    <w:family w:val="auto"/>
+    <w:pitch w:val="variable"/>
+    <w:sig w:usb0="00000000" w:usb1="10000000" w:usb2="00000000" w:usb3="00000000" w:csb0="80000000" w:csb1="00000000"/>
+  </w:font>
+  <w:font w:name="Calibri">
+    <w:panose1 w:val="020F0502020204030204"/>
+    <w:charset w:val="00"/>
+    <w:family w:val="swiss"/>
+    <w:pitch w:val="variable"/>
+    <w:sig w:usb0="E4002EFF" w:usb1="C000247B" w:usb2="00000009" w:usb3="00000000" w:csb0="000001FF" w:csb1="00000000"/>
+  </w:font>
+  <w:font w:name="Mangal">
+    <w:panose1 w:val="02040503050203030202"/>
+    <w:charset w:val="00"/>
+    <w:family w:val="roman"/>
+    <w:pitch w:val="variable"/>
+    <w:sig w:usb0="00008003" w:usb1="00000000" w:usb2="00000000" w:usb3="00000000" w:csb0="00000001" w:csb1="00000000"/>
+  </w:font>
+  <w:font w:name="Cambria">
+    <w:panose1 w:val="02040503050406030204"/>
+    <w:charset w:val="00"/>
+    <w:family w:val="roman"/>
+    <w:pitch w:val="variable"/>
+    <w:sig w:usb0="E00006FF" w:usb1="420024FF" w:usb2="02000000" w:usb3="00000000" w:csb0="0000019F" w:csb1="00000000"/>
+  </w:font>
+  <w:font w:name="Calibri Light">
+    <w:panose1 w:val="020F0302020204030204"/>
+    <w:charset w:val="00"/>
+    <w:family w:val="swiss"/>
+    <w:pitch w:val="variable"/>
+    <w:sig w:usb0="E4002EFF" w:usb1="C000247B" w:usb2="00000009" w:usb3="00000000" w:csb0="000001FF" w:csb1="00000000"/>
+  </w:font>
+</w:fonts>
+</file>
+
+<file path=word/glossary/settings.xml><?xml version="1.0" encoding="utf-8"?>
+<w:settings xmlns:mc="http://schemas.openxmlformats.org/markup-compatibility/2006" xmlns:o="urn:schemas-microsoft-com:office:office" xmlns:r="http://schemas.openxmlformats.org/officeDocument/2006/relationships" xmlns:m="http://schemas.openxmlformats.org/officeDocument/2006/math" xmlns:v="urn:schemas-microsoft-com:vml" xmlns:w10="urn:schemas-microsoft-com:office:word" xmlns:w="http://schemas.openxmlformats.org/wordprocessingml/2006/main" xmlns:w14="http://schemas.microsoft.com/office/word/2010/wordml" xmlns:w15="http://schemas.microsoft.com/office/word/2012/wordml" xmlns:w16cex="http://schemas.microsoft.com/office/word/2018/wordml/cex" xmlns:w16cid="http://schemas.microsoft.com/office/word/2016/wordml/cid" xmlns:w16="http://schemas.microsoft.com/office/word/2018/wordml" xmlns:w16sdtdh="http://schemas.microsoft.com/office/word/2020/wordml/sdtdatahash" xmlns:w16se="http://schemas.microsoft.com/office/word/2015/wordml/symex" xmlns:sl="http://schemas.openxmlformats.org/schemaLibrary/2006/main" mc:Ignorable="w14 w15 w16se w16cid w16 w16cex w16sdtdh">
+  <w:view w:val="normal"/>
+  <w:defaultTabStop w:val="720"/>
+  <w:characterSpacingControl w:val="doNotCompress"/>
+  <w:compat>
+    <w:useFELayout/>
+    <w:compatSetting w:name="compatibilityMode" w:uri="http://schemas.microsoft.com/office/word" w:val="15"/>
+    <w:compatSetting w:name="overrideTableStyleFontSizeAndJustification" w:uri="http://schemas.microsoft.com/office/word" w:val="1"/>
+    <w:compatSetting w:name="enableOpenTypeFeatures" w:uri="http://schemas.microsoft.com/office/word" w:val="1"/>
+    <w:compatSetting w:name="doNotFlipMirrorIndents" w:uri="http://schemas.microsoft.com/office/word" w:val="1"/>
+    <w:compatSetting w:name="differentiateMultirowTableHeaders" w:uri="http://schemas.microsoft.com/office/word" w:val="1"/>
+    <w:compatSetting w:name="useWord2013TrackBottomHyphenation" w:uri="http://schemas.microsoft.com/office/word" w:val="0"/>
+  </w:compat>
+  <w:rsids>
+    <w:rsidRoot w:val="00691371"/>
+    <w:rsid w:val="00691371"/>
+    <w:rsid w:val="00A561B2"/>
+  </w:rsids>
+  <m:mathPr>
+    <m:mathFont m:val="Cambria Math"/>
+    <m:brkBin m:val="before"/>
+    <m:brkBinSub m:val="--"/>
+    <m:smallFrac m:val="0"/>
+    <m:dispDef/>
+    <m:lMargin m:val="0"/>
+    <m:rMargin m:val="0"/>
+    <m:defJc m:val="centerGroup"/>
+    <m:wrapIndent m:val="1440"/>
+    <m:intLim m:val="subSup"/>
+    <m:naryLim m:val="undOvr"/>
+  </m:mathPr>
+  <w:themeFontLang w:val="en-US" w:bidi="hi-IN"/>
+  <w:clrSchemeMapping w:bg1="light1" w:t1="dark1" w:bg2="light2" w:t2="dark2" w:accent1="accent1" w:accent2="accent2" w:accent3="accent3" w:accent4="accent4" w:accent5="accent5" w:accent6="accent6" w:hyperlink="hyperlink" w:followedHyperlink="followedHyperlink"/>
+  <w:decimalSymbol w:val="."/>
+  <w:listSeparator w:val=","/>
+  <w15:chartTrackingRefBased/>
+</w:settings>
+</file>
+
+<file path=word/glossary/styles.xml><?xml version="1.0" encoding="utf-8"?>
+<w:styles xmlns:mc="http://schemas.openxmlformats.org/markup-compatibility/2006" xmlns:r="http://schemas.openxmlformats.org/officeDocument/2006/relationships" xmlns:w="http://schemas.openxmlformats.org/wordprocessingml/2006/main" xmlns:w14="http://schemas.microsoft.com/office/word/2010/wordml" xmlns:w15="http://schemas.microsoft.com/office/word/2012/wordml" xmlns:w16cex="http://schemas.microsoft.com/office/word/2018/wordml/cex" xmlns:w16cid="http://schemas.microsoft.com/office/word/2016/wordml/cid" xmlns:w16="http://schemas.microsoft.com/office/word/2018/wordml" xmlns:w16sdtdh="http://schemas.microsoft.com/office/word/2020/wordml/sdtdatahash" xmlns:w16se="http://schemas.microsoft.com/office/word/2015/wordml/symex" mc:Ignorable="w14 w15 w16se w16cid w16 w16cex w16sdtdh">
+  <w:docDefaults>
+    <w:rPrDefault>
+      <w:rPr>
+        <w:rFonts w:asciiTheme="minorHAnsi" w:eastAsiaTheme="minorEastAsia" w:hAnsiTheme="minorHAnsi" w:cstheme="minorBidi"/>
+        <w:sz w:val="22"/>
+        <w:lang w:val="en-US" w:eastAsia="en-US" w:bidi="hi-IN"/>
+      </w:rPr>
+    </w:rPrDefault>
+    <w:pPrDefault>
+      <w:pPr>
+        <w:spacing w:after="160" w:line="259" w:lineRule="auto"/>
+      </w:pPr>
+    </w:pPrDefault>
+  </w:docDefaults>
+  <w:latentStyles w:defLockedState="0" w:defUIPriority="99" w:defSemiHidden="0" w:defUnhideWhenUsed="0" w:defQFormat="0" w:count="376">
+    <w:lsdException w:name="Normal" w:uiPriority="0" w:qFormat="1"/>
+    <w:lsdException w:name="heading 1" w:uiPriority="9" w:qFormat="1"/>
+    <w:lsdException w:name="heading 2" w:semiHidden="1" w:uiPriority="9" w:unhideWhenUsed="1" w:qFormat="1"/>
+    <w:lsdException w:name="heading 3" w:semiHidden="1" w:uiPriority="9" w:unhideWhenUsed="1" w:qFormat="1"/>
+    <w:lsdException w:name="heading 4" w:semiHidden="1" w:uiPriority="9" w:unhideWhenUsed="1" w:qFormat="1"/>
+    <w:lsdException w:name="heading 5" w:semiHidden="1" w:uiPriority="9" w:unhideWhenUsed="1" w:qFormat="1"/>
+    <w:lsdException w:name="heading 6" w:semiHidden="1" w:uiPriority="9" w:unhideWhenUsed="1" w:qFormat="1"/>
+    <w:lsdException w:name="heading 7" w:semiHidden="1" w:uiPriority="9" w:unhideWhenUsed="1" w:qFormat="1"/>
+    <w:lsdException w:name="heading 8" w:semiHidden="1" w:uiPriority="9" w:unhideWhenUsed="1" w:qFormat="1"/>
+    <w:lsdException w:name="heading 9" w:semiHidden="1" w:uiPriority="9" w:unhideWhenUsed="1" w:qFormat="1"/>
+    <w:lsdException w:name="index 1" w:semiHidden="1" w:unhideWhenUsed="1"/>
+    <w:lsdException w:name="index 2" w:semiHidden="1" w:unhideWhenUsed="1"/>
+    <w:lsdException w:name="index 3" w:semiHidden="1" w:unhideWhenUsed="1"/>
+    <w:lsdException w:name="index 4" w:semiHidden="1" w:unhideWhenUsed="1"/>
+    <w:lsdException w:name="index 5" w:semiHidden="1" w:unhideWhenUsed="1"/>
+    <w:lsdException w:name="index 6" w:semiHidden="1" w:unhideWhenUsed="1"/>
+    <w:lsdException w:name="index 7" w:semiHidden="1" w:unhideWhenUsed="1"/>
+    <w:lsdException w:name="index 8" w:semiHidden="1" w:unhideWhenUsed="1"/>
+    <w:lsdException w:name="index 9" w:semiHidden="1" w:unhideWhenUsed="1"/>
+    <w:lsdException w:name="toc 1" w:semiHidden="1" w:uiPriority="39" w:unhideWhenUsed="1"/>
+    <w:lsdException w:name="toc 2" w:semiHidden="1" w:uiPriority="39" w:unhideWhenUsed="1"/>
+    <w:lsdException w:name="toc 3" w:semiHidden="1" w:uiPriority="39" w:unhideWhenUsed="1"/>
+    <w:lsdException w:name="toc 4" w:semiHidden="1" w:uiPriority="39" w:unhideWhenUsed="1"/>
+    <w:lsdException w:name="toc 5" w:semiHidden="1" w:uiPriority="39" w:unhideWhenUsed="1"/>
+    <w:lsdException w:name="toc 6" w:semiHidden="1" w:uiPriority="39" w:unhideWhenUsed="1"/>
+    <w:lsdException w:name="toc 7" w:semiHidden="1" w:uiPriority="39" w:unhideWhenUsed="1"/>
+    <w:lsdException w:name="toc 8" w:semiHidden="1" w:uiPriority="39" w:unhideWhenUsed="1"/>
+    <w:lsdException w:name="toc 9" w:semiHidden="1" w:uiPriority="39" w:unhideWhenUsed="1"/>
+    <w:lsdException w:name="Normal Indent" w:semiHidden="1" w:unhideWhenUsed="1"/>
+    <w:lsdException w:name="footnote text" w:semiHidden="1" w:unhideWhenUsed="1"/>
+    <w:lsdException w:name="annotation text" w:semiHidden="1" w:unhideWhenUsed="1"/>
+    <w:lsdException w:name="header" w:semiHidden="1" w:unhideWhenUsed="1"/>
+    <w:lsdException w:name="footer" w:semiHidden="1" w:unhideWhenUsed="1"/>
+    <w:lsdException w:name="index heading" w:semiHidden="1" w:unhideWhenUsed="1"/>
+    <w:lsdException w:name="caption" w:semiHidden="1" w:uiPriority="35" w:unhideWhenUsed="1" w:qFormat="1"/>
+    <w:lsdException w:name="table of figures" w:semiHidden="1" w:unhideWhenUsed="1"/>
+    <w:lsdException w:name="envelope address" w:semiHidden="1" w:unhideWhenUsed="1"/>
+    <w:lsdException w:name="envelope return" w:semiHidden="1" w:unhideWhenUsed="1"/>
+    <w:lsdException w:name="footnote reference" w:semiHidden="1" w:unhideWhenUsed="1"/>
+    <w:lsdException w:name="annotation reference" w:semiHidden="1" w:unhideWhenUsed="1"/>
+    <w:lsdException w:name="line number" w:semiHidden="1" w:unhideWhenUsed="1"/>
+    <w:lsdException w:name="page number" w:semiHidden="1" w:unhideWhenUsed="1"/>
+    <w:lsdException w:name="endnote reference" w:semiHidden="1" w:unhideWhenUsed="1"/>
+    <w:lsdException w:name="endnote text" w:semiHidden="1" w:unhideWhenUsed="1"/>
+    <w:lsdException w:name="table of authorities" w:semiHidden="1" w:unhideWhenUsed="1"/>
+    <w:lsdException w:name="macro" w:semiHidden="1" w:unhideWhenUsed="1"/>
+    <w:lsdException w:name="toa heading" w:semiHidden="1" w:unhideWhenUsed="1"/>
+    <w:lsdException w:name="List" w:semiHidden="1" w:unhideWhenUsed="1"/>
+    <w:lsdException w:name="List Bullet" w:semiHidden="1" w:unhideWhenUsed="1"/>
+    <w:lsdException w:name="List Number" w:semiHidden="1" w:unhideWhenUsed="1"/>
+    <w:lsdException w:name="List 2" w:semiHidden="1" w:unhideWhenUsed="1"/>
+    <w:lsdException w:name="List 3" w:semiHidden="1" w:unhideWhenUsed="1"/>
+    <w:lsdException w:name="List 4" w:semiHidden="1" w:unhideWhenUsed="1"/>
+    <w:lsdException w:name="List 5" w:semiHidden="1" w:unhideWhenUsed="1"/>
+    <w:lsdException w:name="List Bullet 2" w:semiHidden="1" w:unhideWhenUsed="1"/>
+    <w:lsdException w:name="List Bullet 3" w:semiHidden="1" w:unhideWhenUsed="1"/>
+    <w:lsdException w:name="List Bullet 4" w:semiHidden="1" w:unhideWhenUsed="1"/>
+    <w:lsdException w:name="List Bullet 5" w:semiHidden="1" w:unhideWhenUsed="1"/>
+    <w:lsdException w:name="List Number 2" w:semiHidden="1" w:unhideWhenUsed="1"/>
+    <w:lsdException w:name="List Number 3" w:semiHidden="1" w:unhideWhenUsed="1"/>
+    <w:lsdException w:name="List Number 4" w:semiHidden="1" w:unhideWhenUsed="1"/>
+    <w:lsdException w:name="List Number 5" w:semiHidden="1" w:unhideWhenUsed="1"/>
+    <w:lsdException w:name="Title" w:uiPriority="10" w:qFormat="1"/>
+    <w:lsdException w:name="Closing" w:semiHidden="1" w:unhideWhenUsed="1"/>
+    <w:lsdException w:name="Signature" w:semiHidden="1" w:unhideWhenUsed="1"/>
+    <w:lsdException w:name="Default Paragraph Font" w:semiHidden="1" w:uiPriority="1" w:unhideWhenUsed="1"/>
+    <w:lsdException w:name="Body Text" w:semiHidden="1" w:unhideWhenUsed="1"/>
+    <w:lsdException w:name="Body Text Indent" w:semiHidden="1" w:unhideWhenUsed="1"/>
+    <w:lsdException w:name="List Continue" w:semiHidden="1" w:unhideWhenUsed="1"/>
+    <w:lsdException w:name="List Continue 2" w:semiHidden="1" w:unhideWhenUsed="1"/>
+    <w:lsdException w:name="List Continue 3" w:semiHidden="1" w:unhideWhenUsed="1"/>
+    <w:lsdException w:name="List Continue 4" w:semiHidden="1" w:unhideWhenUsed="1"/>
+    <w:lsdException w:name="List Continue 5" w:semiHidden="1" w:unhideWhenUsed="1"/>
+    <w:lsdException w:name="Message Header" w:semiHidden="1" w:unhideWhenUsed="1"/>
+    <w:lsdException w:name="Subtitle" w:uiPriority="11" w:qFormat="1"/>
+    <w:lsdException w:name="Salutation" w:semiHidden="1" w:unhideWhenUsed="1"/>
+    <w:lsdException w:name="Date" w:semiHidden="1" w:unhideWhenUsed="1"/>
+    <w:lsdException w:name="Body Text First Indent" w:semiHidden="1" w:unhideWhenUsed="1"/>
+    <w:lsdException w:name="Body Text First Indent 2" w:semiHidden="1" w:unhideWhenUsed="1"/>
+    <w:lsdException w:name="Note Heading" w:semiHidden="1" w:unhideWhenUsed="1"/>
+    <w:lsdException w:name="Body Text 2" w:semiHidden="1" w:unhideWhenUsed="1"/>
+    <w:lsdException w:name="Body Text 3" w:semiHidden="1" w:unhideWhenUsed="1"/>
+    <w:lsdException w:name="Body Text Indent 2" w:semiHidden="1" w:unhideWhenUsed="1"/>
+    <w:lsdException w:name="Body Text Indent 3" w:semiHidden="1" w:unhideWhenUsed="1"/>
+    <w:lsdException w:name="Block Text" w:semiHidden="1" w:unhideWhenUsed="1"/>
+    <w:lsdException w:name="Hyperlink" w:semiHidden="1" w:unhideWhenUsed="1"/>
+    <w:lsdException w:name="FollowedHyperlink" w:semiHidden="1" w:unhideWhenUsed="1"/>
+    <w:lsdException w:name="Strong" w:uiPriority="22" w:qFormat="1"/>
+    <w:lsdException w:name="Emphasis" w:uiPriority="20" w:qFormat="1"/>
+    <w:lsdException w:name="Document Map" w:semiHidden="1" w:unhideWhenUsed="1"/>
+    <w:lsdException w:name="Plain Text" w:semiHidden="1" w:unhideWhenUsed="1"/>
+    <w:lsdException w:name="E-mail Signature" w:semiHidden="1" w:unhideWhenUsed="1"/>
+    <w:lsdException w:name="HTML Top of Form" w:semiHidden="1" w:unhideWhenUsed="1"/>
+    <w:lsdException w:name="HTML Bottom of Form" w:semiHidden="1" w:unhideWhenUsed="1"/>
+    <w:lsdException w:name="Normal (Web)" w:semiHidden="1" w:unhideWhenUsed="1"/>
+    <w:lsdException w:name="HTML Acronym" w:semiHidden="1" w:unhideWhenUsed="1"/>
+    <w:lsdException w:name="HTML Address" w:semiHidden="1" w:unhideWhenUsed="1"/>
+    <w:lsdException w:name="HTML Cite" w:semiHidden="1" w:unhideWhenUsed="1"/>
+    <w:lsdException w:name="HTML Code" w:semiHidden="1" w:unhideWhenUsed="1"/>
+    <w:lsdException w:name="HTML Definition" w:semiHidden="1" w:unhideWhenUsed="1"/>
+    <w:lsdException w:name="HTML Keyboard" w:semiHidden="1" w:unhideWhenUsed="1"/>
+    <w:lsdException w:name="HTML Preformatted" w:semiHidden="1" w:unhideWhenUsed="1"/>
+    <w:lsdException w:name="HTML Sample" w:semiHidden="1" w:unhideWhenUsed="1"/>
+    <w:lsdException w:name="HTML Typewriter" w:semiHidden="1" w:unhideWhenUsed="1"/>
+    <w:lsdException w:name="HTML Variable" w:semiHidden="1" w:unhideWhenUsed="1"/>
+    <w:lsdException w:name="Normal Table" w:semiHidden="1" w:unhideWhenUsed="1"/>
+    <w:lsdException w:name="annotation subject" w:semiHidden="1" w:unhideWhenUsed="1"/>
+    <w:lsdException w:name="No List" w:semiHidden="1" w:unhideWhenUsed="1"/>
+    <w:lsdException w:name="Outline List 1" w:semiHidden="1" w:unhideWhenUsed="1"/>
+    <w:lsdException w:name="Outline List 2" w:semiHidden="1" w:unhideWhenUsed="1"/>
+    <w:lsdException w:name="Outline List 3" w:semiHidden="1" w:unhideWhenUsed="1"/>
+    <w:lsdException w:name="Table Simple 1" w:semiHidden="1" w:unhideWhenUsed="1"/>
+    <w:lsdException w:name="Table Simple 2" w:semiHidden="1" w:unhideWhenUsed="1"/>
+    <w:lsdException w:name="Table Simple 3" w:semiHidden="1" w:unhideWhenUsed="1"/>
+    <w:lsdException w:name="Table Classic 1" w:semiHidden="1" w:unhideWhenUsed="1"/>
+    <w:lsdException w:name="Table Classic 2" w:semiHidden="1" w:unhideWhenUsed="1"/>
+    <w:lsdException w:name="Table Classic 3" w:semiHidden="1" w:unhideWhenUsed="1"/>
+    <w:lsdException w:name="Table Classic 4" w:semiHidden="1" w:unhideWhenUsed="1"/>
+    <w:lsdException w:name="Table Colorful 1" w:semiHidden="1" w:unhideWhenUsed="1"/>
+    <w:lsdException w:name="Table Colorful 2" w:semiHidden="1" w:unhideWhenUsed="1"/>
+    <w:lsdException w:name="Table Colorful 3" w:semiHidden="1" w:unhideWhenUsed="1"/>
+    <w:lsdException w:name="Table Columns 1" w:semiHidden="1" w:unhideWhenUsed="1"/>
+    <w:lsdException w:name="Table Columns 2" w:semiHidden="1" w:unhideWhenUsed="1"/>
+    <w:lsdException w:name="Table Columns 3" w:semiHidden="1" w:unhideWhenUsed="1"/>
+    <w:lsdException w:name="Table Columns 4" w:semiHidden="1" w:unhideWhenUsed="1"/>
+    <w:lsdException w:name="Table Columns 5" w:semiHidden="1" w:unhideWhenUsed="1"/>
+    <w:lsdException w:name="Table Grid 1" w:semiHidden="1" w:unhideWhenUsed="1"/>
+    <w:lsdException w:name="Table Grid 2" w:semiHidden="1" w:unhideWhenUsed="1"/>
+    <w:lsdException w:name="Table Grid 3" w:semiHidden="1" w:unhideWhenUsed="1"/>
+    <w:lsdException w:name="Table Grid 4" w:semiHidden="1" w:unhideWhenUsed="1"/>
+    <w:lsdException w:name="Table Grid 5" w:semiHidden="1" w:unhideWhenUsed="1"/>
+    <w:lsdException w:name="Table Grid 6" w:semiHidden="1" w:unhideWhenUsed="1"/>
+    <w:lsdException w:name="Table Grid 7" w:semiHidden="1" w:unhideWhenUsed="1"/>
+    <w:lsdException w:name="Table Grid 8" w:semiHidden="1" w:unhideWhenUsed="1"/>
+    <w:lsdException w:name="Table List 1" w:semiHidden="1" w:unhideWhenUsed="1"/>
+    <w:lsdException w:name="Table List 2" w:semiHidden="1" w:unhideWhenUsed="1"/>
+    <w:lsdException w:name="Table List 3" w:semiHidden="1" w:unhideWhenUsed="1"/>
+    <w:lsdException w:name="Table List 4" w:semiHidden="1" w:unhideWhenUsed="1"/>
+    <w:lsdException w:name="Table List 5" w:semiHidden="1" w:unhideWhenUsed="1"/>
+    <w:lsdException w:name="Table List 6" w:semiHidden="1" w:unhideWhenUsed="1"/>
+    <w:lsdException w:name="Table List 7" w:semiHidden="1" w:unhideWhenUsed="1"/>
+    <w:lsdException w:name="Table List 8" w:semiHidden="1" w:unhideWhenUsed="1"/>
+    <w:lsdException w:name="Table 3D effects 1" w:semiHidden="1" w:unhideWhenUsed="1"/>
+    <w:lsdException w:name="Table 3D effects 2" w:semiHidden="1" w:unhideWhenUsed="1"/>
+    <w:lsdException w:name="Table 3D effects 3" w:semiHidden="1" w:unhideWhenUsed="1"/>
+    <w:lsdException w:name="Table Contemporary" w:semiHidden="1" w:unhideWhenUsed="1"/>
+    <w:lsdException w:name="Table Elegant" w:semiHidden="1" w:unhideWhenUsed="1"/>
+    <w:lsdException w:name="Table Professional" w:semiHidden="1" w:unhideWhenUsed="1"/>
+    <w:lsdException w:name="Table Subtle 1" w:semiHidden="1" w:unhideWhenUsed="1"/>
+    <w:lsdException w:name="Table Subtle 2" w:semiHidden="1" w:unhideWhenUsed="1"/>
+    <w:lsdException w:name="Table Web 1" w:semiHidden="1" w:unhideWhenUsed="1"/>
+    <w:lsdException w:name="Table Web 2" w:semiHidden="1" w:unhideWhenUsed="1"/>
+    <w:lsdException w:name="Table Web 3" w:semiHidden="1" w:unhideWhenUsed="1"/>
+    <w:lsdException w:name="Balloon Text" w:semiHidden="1" w:unhideWhenUsed="1"/>
+    <w:lsdException w:name="Table Grid" w:uiPriority="39"/>
+    <w:lsdException w:name="Table Theme" w:semiHidden="1" w:unhideWhenUsed="1"/>
+    <w:lsdException w:name="Placeholder Text" w:semiHidden="1"/>
+    <w:lsdException w:name="No Spacing" w:uiPriority="1" w:qFormat="1"/>
+    <w:lsdException w:name="Light Shading" w:uiPriority="60"/>
+    <w:lsdException w:name="Light List" w:uiPriority="61"/>
+    <w:lsdException w:name="Light Grid" w:uiPriority="62"/>
+    <w:lsdException w:name="Medium Shading 1" w:uiPriority="63"/>
+    <w:lsdException w:name="Medium Shading 2" w:uiPriority="64"/>
+    <w:lsdException w:name="Medium List 1" w:uiPriority="65"/>
+    <w:lsdException w:name="Medium List 2" w:uiPriority="66"/>
+    <w:lsdException w:name="Medium Grid 1" w:uiPriority="67"/>
+    <w:lsdException w:name="Medium Grid 2" w:uiPriority="68"/>
+    <w:lsdException w:name="Medium Grid 3" w:uiPriority="69"/>
+    <w:lsdException w:name="Dark List" w:uiPriority="70"/>
+    <w:lsdException w:name="Colorful Shading" w:uiPriority="71"/>
+    <w:lsdException w:name="Colorful List" w:uiPriority="72"/>
+    <w:lsdException w:name="Colorful Grid" w:uiPriority="73"/>
+    <w:lsdException w:name="Light Shading Accent 1" w:uiPriority="60"/>
+    <w:lsdException w:name="Light List Accent 1" w:uiPriority="61"/>
+    <w:lsdException w:name="Light Grid Accent 1" w:uiPriority="62"/>
+    <w:lsdException w:name="Medium Shading 1 Accent 1" w:uiPriority="63"/>
+    <w:lsdException w:name="Medium Shading 2 Accent 1" w:uiPriority="64"/>
+    <w:lsdException w:name="Medium List 1 Accent 1" w:uiPriority="65"/>
+    <w:lsdException w:name="Revision" w:semiHidden="1"/>
+    <w:lsdException w:name="List Paragraph" w:uiPriority="34" w:qFormat="1"/>
+    <w:lsdException w:name="Quote" w:uiPriority="29" w:qFormat="1"/>
+    <w:lsdException w:name="Intense Quote" w:uiPriority="30" w:qFormat="1"/>
+    <w:lsdException w:name="Medium List 2 Accent 1" w:uiPriority="66"/>
+    <w:lsdException w:name="Medium Grid 1 Accent 1" w:uiPriority="67"/>
+    <w:lsdException w:name="Medium Grid 2 Accent 1" w:uiPriority="68"/>
+    <w:lsdException w:name="Medium Grid 3 Accent 1" w:uiPriority="69"/>
+    <w:lsdException w:name="Dark List Accent 1" w:uiPriority="70"/>
+    <w:lsdException w:name="Colorful Shading Accent 1" w:uiPriority="71"/>
+    <w:lsdException w:name="Colorful List Accent 1" w:uiPriority="72"/>
+    <w:lsdException w:name="Colorful Grid Accent 1" w:uiPriority="73"/>
+    <w:lsdException w:name="Light Shading Accent 2" w:uiPriority="60"/>
+    <w:lsdException w:name="Light List Accent 2" w:uiPriority="61"/>
+    <w:lsdException w:name="Light Grid Accent 2" w:uiPriority="62"/>
+    <w:lsdException w:name="Medium Shading 1 Accent 2" w:uiPriority="63"/>
+    <w:lsdException w:name="Medium Shading 2 Accent 2" w:uiPriority="64"/>
+    <w:lsdException w:name="Medium List 1 Accent 2" w:uiPriority="65"/>
+    <w:lsdException w:name="Medium List 2 Accent 2" w:uiPriority="66"/>
+    <w:lsdException w:name="Medium Grid 1 Accent 2" w:uiPriority="67"/>
+    <w:lsdException w:name="Medium Grid 2 Accent 2" w:uiPriority="68"/>
+    <w:lsdException w:name="Medium Grid 3 Accent 2" w:uiPriority="69"/>
+    <w:lsdException w:name="Dark List Accent 2" w:uiPriority="70"/>
+    <w:lsdException w:name="Colorful Shading Accent 2" w:uiPriority="71"/>
+    <w:lsdException w:name="Colorful List Accent 2" w:uiPriority="72"/>
+    <w:lsdException w:name="Colorful Grid Accent 2" w:uiPriority="73"/>
+    <w:lsdException w:name="Light Shading Accent 3" w:uiPriority="60"/>
+    <w:lsdException w:name="Light List Accent 3" w:uiPriority="61"/>
+    <w:lsdException w:name="Light Grid Accent 3" w:uiPriority="62"/>
+    <w:lsdException w:name="Medium Shading 1 Accent 3" w:uiPriority="63"/>
+    <w:lsdException w:name="Medium Shading 2 Accent 3" w:uiPriority="64"/>
+    <w:lsdException w:name="Medium List 1 Accent 3" w:uiPriority="65"/>
+    <w:lsdException w:name="Medium List 2 Accent 3" w:uiPriority="66"/>
+    <w:lsdException w:name="Medium Grid 1 Accent 3" w:uiPriority="67"/>
+    <w:lsdException w:name="Medium Grid 2 Accent 3" w:uiPriority="68"/>
+    <w:lsdException w:name="Medium Grid 3 Accent 3" w:uiPriority="69"/>
+    <w:lsdException w:name="Dark List Accent 3" w:uiPriority="70"/>
+    <w:lsdException w:name="Colorful Shading Accent 3" w:uiPriority="71"/>
+    <w:lsdException w:name="Colorful List Accent 3" w:uiPriority="72"/>
+    <w:lsdException w:name="Colorful Grid Accent 3" w:uiPriority="73"/>
+    <w:lsdException w:name="Light Shading Accent 4" w:uiPriority="60"/>
+    <w:lsdException w:name="Light List Accent 4" w:uiPriority="61"/>
+    <w:lsdException w:name="Light Grid Accent 4" w:uiPriority="62"/>
+    <w:lsdException w:name="Medium Shading 1 Accent 4" w:uiPriority="63"/>
+    <w:lsdException w:name="Medium Shading 2 Accent 4" w:uiPriority="64"/>
+    <w:lsdException w:name="Medium List 1 Accent 4" w:uiPriority="65"/>
+    <w:lsdException w:name="Medium List 2 Accent 4" w:uiPriority="66"/>
+    <w:lsdException w:name="Medium Grid 1 Accent 4" w:uiPriority="67"/>
+    <w:lsdException w:name="Medium Grid 2 Accent 4" w:uiPriority="68"/>
+    <w:lsdException w:name="Medium Grid 3 Accent 4" w:uiPriority="69"/>
+    <w:lsdException w:name="Dark List Accent 4" w:uiPriority="70"/>
+    <w:lsdException w:name="Colorful Shading Accent 4" w:uiPriority="71"/>
+    <w:lsdException w:name="Colorful List Accent 4" w:uiPriority="72"/>
+    <w:lsdException w:name="Colorful Grid Accent 4" w:uiPriority="73"/>
+    <w:lsdException w:name="Light Shading Accent 5" w:uiPriority="60"/>
+    <w:lsdException w:name="Light List Accent 5" w:uiPriority="61"/>
+    <w:lsdException w:name="Light Grid Accent 5" w:uiPriority="62"/>
+    <w:lsdException w:name="Medium Shading 1 Accent 5" w:uiPriority="63"/>
+    <w:lsdException w:name="Medium Shading 2 Accent 5" w:uiPriority="64"/>
+    <w:lsdException w:name="Medium List 1 Accent 5" w:uiPriority="65"/>
+    <w:lsdException w:name="Medium List 2 Accent 5" w:uiPriority="66"/>
+    <w:lsdException w:name="Medium Grid 1 Accent 5" w:uiPriority="67"/>
+    <w:lsdException w:name="Medium Grid 2 Accent 5" w:uiPriority="68"/>
+    <w:lsdException w:name="Medium Grid 3 Accent 5" w:uiPriority="69"/>
+    <w:lsdException w:name="Dark List Accent 5" w:uiPriority="70"/>
+    <w:lsdException w:name="Colorful Shading Accent 5" w:uiPriority="71"/>
+    <w:lsdException w:name="Colorful List Accent 5" w:uiPriority="72"/>
+    <w:lsdException w:name="Colorful Grid Accent 5" w:uiPriority="73"/>
+    <w:lsdException w:name="Light Shading Accent 6" w:uiPriority="60"/>
+    <w:lsdException w:name="Light List Accent 6" w:uiPriority="61"/>
+    <w:lsdException w:name="Light Grid Accent 6" w:uiPriority="62"/>
+    <w:lsdException w:name="Medium Shading 1 Accent 6" w:uiPriority="63"/>
+    <w:lsdException w:name="Medium Shading 2 Accent 6" w:uiPriority="64"/>
+    <w:lsdException w:name="Medium List 1 Accent 6" w:uiPriority="65"/>
+    <w:lsdException w:name="Medium List 2 Accent 6" w:uiPriority="66"/>
+    <w:lsdException w:name="Medium Grid 1 Accent 6" w:uiPriority="67"/>
+    <w:lsdException w:name="Medium Grid 2 Accent 6" w:uiPriority="68"/>
+    <w:lsdException w:name="Medium Grid 3 Accent 6" w:uiPriority="69"/>
+    <w:lsdException w:name="Dark List Accent 6" w:uiPriority="70"/>
+    <w:lsdException w:name="Colorful Shading Accent 6" w:uiPriority="71"/>
+    <w:lsdException w:name="Colorful List Accent 6" w:uiPriority="72"/>
+    <w:lsdException w:name="Colorful Grid Accent 6" w:uiPriority="73"/>
+    <w:lsdException w:name="Subtle Emphasis" w:uiPriority="19" w:qFormat="1"/>
+    <w:lsdException w:name="Intense Emphasis" w:uiPriority="21" w:qFormat="1"/>
+    <w:lsdException w:name="Subtle Reference" w:uiPriority="31" w:qFormat="1"/>
+    <w:lsdException w:name="Intense Reference" w:uiPriority="32" w:qFormat="1"/>
+    <w:lsdException w:name="Book Title" w:uiPriority="33" w:qFormat="1"/>
+    <w:lsdException w:name="Bibliography" w:semiHidden="1" w:uiPriority="37" w:unhideWhenUsed="1"/>
+    <w:lsdException w:name="TOC Heading" w:semiHidden="1" w:uiPriority="39" w:unhideWhenUsed="1" w:qFormat="1"/>
+    <w:lsdException w:name="Plain Table 1" w:uiPriority="41"/>
+    <w:lsdException w:name="Plain Table 2" w:uiPriority="42"/>
+    <w:lsdException w:name="Plain Table 3" w:uiPriority="43"/>
+    <w:lsdException w:name="Plain Table 4" w:uiPriority="44"/>
+    <w:lsdException w:name="Plain Table 5" w:uiPriority="45"/>
+    <w:lsdException w:name="Grid Table Light" w:uiPriority="40"/>
+    <w:lsdException w:name="Grid Table 1 Light" w:uiPriority="46"/>
+    <w:lsdException w:name="Grid Table 2" w:uiPriority="47"/>
+    <w:lsdException w:name="Grid Table 3" w:uiPriority="48"/>
+    <w:lsdException w:name="Grid Table 4" w:uiPriority="49"/>
+    <w:lsdException w:name="Grid Table 5 Dark" w:uiPriority="50"/>
+    <w:lsdException w:name="Grid Table 6 Colorful" w:uiPriority="51"/>
+    <w:lsdException w:name="Grid Table 7 Colorful" w:uiPriority="52"/>
+    <w:lsdException w:name="Grid Table 1 Light Accent 1" w:uiPriority="46"/>
+    <w:lsdException w:name="Grid Table 2 Accent 1" w:uiPriority="47"/>
+    <w:lsdException w:name="Grid Table 3 Accent 1" w:uiPriority="48"/>
+    <w:lsdException w:name="Grid Table 4 Accent 1" w:uiPriority="49"/>
+    <w:lsdException w:name="Grid Table 5 Dark Accent 1" w:uiPriority="50"/>
+    <w:lsdException w:name="Grid Table 6 Colorful Accent 1" w:uiPriority="51"/>
+    <w:lsdException w:name="Grid Table 7 Colorful Accent 1" w:uiPriority="52"/>
+    <w:lsdException w:name="Grid Table 1 Light Accent 2" w:uiPriority="46"/>
+    <w:lsdException w:name="Grid Table 2 Accent 2" w:uiPriority="47"/>
+    <w:lsdException w:name="Grid Table 3 Accent 2" w:uiPriority="48"/>
+    <w:lsdException w:name="Grid Table 4 Accent 2" w:uiPriority="49"/>
+    <w:lsdException w:name="Grid Table 5 Dark Accent 2" w:uiPriority="50"/>
+    <w:lsdException w:name="Grid Table 6 Colorful Accent 2" w:uiPriority="51"/>
+    <w:lsdException w:name="Grid Table 7 Colorful Accent 2" w:uiPriority="52"/>
+    <w:lsdException w:name="Grid Table 1 Light Accent 3" w:uiPriority="46"/>
+    <w:lsdException w:name="Grid Table 2 Accent 3" w:uiPriority="47"/>
+    <w:lsdException w:name="Grid Table 3 Accent 3" w:uiPriority="48"/>
+    <w:lsdException w:name="Grid Table 4 Accent 3" w:uiPriority="49"/>
+    <w:lsdException w:name="Grid Table 5 Dark Accent 3" w:uiPriority="50"/>
+    <w:lsdException w:name="Grid Table 6 Colorful Accent 3" w:uiPriority="51"/>
+    <w:lsdException w:name="Grid Table 7 Colorful Accent 3" w:uiPriority="52"/>
+    <w:lsdException w:name="Grid Table 1 Light Accent 4" w:uiPriority="46"/>
+    <w:lsdException w:name="Grid Table 2 Accent 4" w:uiPriority="47"/>
+    <w:lsdException w:name="Grid Table 3 Accent 4" w:uiPriority="48"/>
+    <w:lsdException w:name="Grid Table 4 Accent 4" w:uiPriority="49"/>
+    <w:lsdException w:name="Grid Table 5 Dark Accent 4" w:uiPriority="50"/>
+    <w:lsdException w:name="Grid Table 6 Colorful Accent 4" w:uiPriority="51"/>
+    <w:lsdException w:name="Grid Table 7 Colorful Accent 4" w:uiPriority="52"/>
+    <w:lsdException w:name="Grid Table 1 Light Accent 5" w:uiPriority="46"/>
+    <w:lsdException w:name="Grid Table 2 Accent 5" w:uiPriority="47"/>
+    <w:lsdException w:name="Grid Table 3 Accent 5" w:uiPriority="48"/>
+    <w:lsdException w:name="Grid Table 4 Accent 5" w:uiPriority="49"/>
+    <w:lsdException w:name="Grid Table 5 Dark Accent 5" w:uiPriority="50"/>
+    <w:lsdException w:name="Grid Table 6 Colorful Accent 5" w:uiPriority="51"/>
+    <w:lsdException w:name="Grid Table 7 Colorful Accent 5" w:uiPriority="52"/>
+    <w:lsdException w:name="Grid Table 1 Light Accent 6" w:uiPriority="46"/>
+    <w:lsdException w:name="Grid Table 2 Accent 6" w:uiPriority="47"/>
+    <w:lsdException w:name="Grid Table 3 Accent 6" w:uiPriority="48"/>
+    <w:lsdException w:name="Grid Table 4 Accent 6" w:uiPriority="49"/>
+    <w:lsdException w:name="Grid Table 5 Dark Accent 6" w:uiPriority="50"/>
+    <w:lsdException w:name="Grid Table 6 Colorful Accent 6" w:uiPriority="51"/>
+    <w:lsdException w:name="Grid Table 7 Colorful Accent 6" w:uiPriority="52"/>
+    <w:lsdException w:name="List Table 1 Light" w:uiPriority="46"/>
+    <w:lsdException w:name="List Table 2" w:uiPriority="47"/>
+    <w:lsdException w:name="List Table 3" w:uiPriority="48"/>
+    <w:lsdException w:name="List Table 4" w:uiPriority="49"/>
+    <w:lsdException w:name="List Table 5 Dark" w:uiPriority="50"/>
+    <w:lsdException w:name="List Table 6 Colorful" w:uiPriority="51"/>
+    <w:lsdException w:name="List Table 7 Colorful" w:uiPriority="52"/>
+    <w:lsdException w:name="List Table 1 Light Accent 1" w:uiPriority="46"/>
+    <w:lsdException w:name="List Table 2 Accent 1" w:uiPriority="47"/>
+    <w:lsdException w:name="List Table 3 Accent 1" w:uiPriority="48"/>
+    <w:lsdException w:name="List Table 4 Accent 1" w:uiPriority="49"/>
+    <w:lsdException w:name="List Table 5 Dark Accent 1" w:uiPriority="50"/>
+    <w:lsdException w:name="List Table 6 Colorful Accent 1" w:uiPriority="51"/>
+    <w:lsdException w:name="List Table 7 Colorful Accent 1" w:uiPriority="52"/>
+    <w:lsdException w:name="List Table 1 Light Accent 2" w:uiPriority="46"/>
+    <w:lsdException w:name="List Table 2 Accent 2" w:uiPriority="47"/>
+    <w:lsdException w:name="List Table 3 Accent 2" w:uiPriority="48"/>
+    <w:lsdException w:name="List Table 4 Accent 2" w:uiPriority="49"/>
+    <w:lsdException w:name="List Table 5 Dark Accent 2" w:uiPriority="50"/>
+    <w:lsdException w:name="List Table 6 Colorful Accent 2" w:uiPriority="51"/>
+    <w:lsdException w:name="List Table 7 Colorful Accent 2" w:uiPriority="52"/>
+    <w:lsdException w:name="List Table 1 Light Accent 3" w:uiPriority="46"/>
+    <w:lsdException w:name="List Table 2 Accent 3" w:uiPriority="47"/>
+    <w:lsdException w:name="List Table 3 Accent 3" w:uiPriority="48"/>
+    <w:lsdException w:name="List Table 4 Accent 3" w:uiPriority="49"/>
+    <w:lsdException w:name="List Table 5 Dark Accent 3" w:uiPriority="50"/>
+    <w:lsdException w:name="List Table 6 Colorful Accent 3" w:uiPriority="51"/>
+    <w:lsdException w:name="List Table 7 Colorful Accent 3" w:uiPriority="52"/>
+    <w:lsdException w:name="List Table 1 Light Accent 4" w:uiPriority="46"/>
+    <w:lsdException w:name="List Table 2 Accent 4" w:uiPriority="47"/>
+    <w:lsdException w:name="List Table 3 Accent 4" w:uiPriority="48"/>
+    <w:lsdException w:name="List Table 4 Accent 4" w:uiPriority="49"/>
+    <w:lsdException w:name="List Table 5 Dark Accent 4" w:uiPriority="50"/>
+    <w:lsdException w:name="List Table 6 Colorful Accent 4" w:uiPriority="51"/>
+    <w:lsdException w:name="List Table 7 Colorful Accent 4" w:uiPriority="52"/>
+    <w:lsdException w:name="List Table 1 Light Accent 5" w:uiPriority="46"/>
+    <w:lsdException w:name="List Table 2 Accent 5" w:uiPriority="47"/>
+    <w:lsdException w:name="List Table 3 Accent 5" w:uiPriority="48"/>
+    <w:lsdException w:name="List Table 4 Accent 5" w:uiPriority="49"/>
+    <w:lsdException w:name="List Table 5 Dark Accent 5" w:uiPriority="50"/>
+    <w:lsdException w:name="List Table 6 Colorful Accent 5" w:uiPriority="51"/>
+    <w:lsdException w:name="List Table 7 Colorful Accent 5" w:uiPriority="52"/>
+    <w:lsdException w:name="List Table 1 Light Accent 6" w:uiPriority="46"/>
+    <w:lsdException w:name="List Table 2 Accent 6" w:uiPriority="47"/>
+    <w:lsdException w:name="List Table 3 Accent 6" w:uiPriority="48"/>
+    <w:lsdException w:name="List Table 4 Accent 6" w:uiPriority="49"/>
+    <w:lsdException w:name="List Table 5 Dark Accent 6" w:uiPriority="50"/>
+    <w:lsdException w:name="List Table 6 Colorful Accent 6" w:uiPriority="51"/>
+    <w:lsdException w:name="List Table 7 Colorful Accent 6" w:uiPriority="52"/>
+    <w:lsdException w:name="Mention" w:semiHidden="1" w:unhideWhenUsed="1"/>
+    <w:lsdException w:name="Smart Hyperlink" w:semiHidden="1" w:unhideWhenUsed="1"/>
+    <w:lsdException w:name="Hashtag" w:semiHidden="1" w:unhideWhenUsed="1"/>
+    <w:lsdException w:name="Unresolved Mention" w:semiHidden="1" w:unhideWhenUsed="1"/>
+    <w:lsdException w:name="Smart Link" w:semiHidden="1" w:unhideWhenUsed="1"/>
+  </w:latentStyles>
+  <w:style w:type="paragraph" w:default="1" w:styleId="Normal">
+    <w:name w:val="Normal"/>
+    <w:qFormat/>
+  </w:style>
+  <w:style w:type="character" w:default="1" w:styleId="DefaultParagraphFont">
+    <w:name w:val="Default Paragraph Font"/>
+    <w:uiPriority w:val="1"/>
+    <w:semiHidden/>
+    <w:unhideWhenUsed/>
+  </w:style>
+  <w:style w:type="table" w:default="1" w:styleId="TableNormal">
+    <w:name w:val="Normal Table"/>
+    <w:uiPriority w:val="99"/>
+    <w:semiHidden/>
+    <w:unhideWhenUsed/>
+    <w:tblPr>
+      <w:tblInd w:w="0" w:type="dxa"/>
+      <w:tblCellMar>
+        <w:top w:w="0" w:type="dxa"/>
+        <w:left w:w="108" w:type="dxa"/>
+        <w:bottom w:w="0" w:type="dxa"/>
+        <w:right w:w="108" w:type="dxa"/>
+      </w:tblCellMar>
+    </w:tblPr>
+  </w:style>
+  <w:style w:type="numbering" w:default="1" w:styleId="NoList">
+    <w:name w:val="No List"/>
+    <w:uiPriority w:val="99"/>
+    <w:semiHidden/>
+    <w:unhideWhenUsed/>
+  </w:style>
+  <w:style w:type="paragraph" w:customStyle="1" w:styleId="0CAC89B95B924EB7B257F53EC06342B1">
+    <w:name w:val="0CAC89B95B924EB7B257F53EC06342B1"/>
+    <w:rsid w:val="00691371"/>
+  </w:style>
+  <w:style w:type="paragraph" w:customStyle="1" w:styleId="6F76C0E876F747BD8933EF794F72AF4A">
+    <w:name w:val="6F76C0E876F747BD8933EF794F72AF4A"/>
+    <w:rsid w:val="00691371"/>
+  </w:style>
+</w:styles>
+</file>
+
+<file path=word/glossary/webSettings.xml><?xml version="1.0" encoding="utf-8"?>
+<w:webSettings xmlns:mc="http://schemas.openxmlformats.org/markup-compatibility/2006" xmlns:r="http://schemas.openxmlformats.org/officeDocument/2006/relationships" xmlns:w="http://schemas.openxmlformats.org/wordprocessingml/2006/main" xmlns:w14="http://schemas.microsoft.com/office/word/2010/wordml" xmlns:w15="http://schemas.microsoft.com/office/word/2012/wordml" xmlns:w16cex="http://schemas.microsoft.com/office/word/2018/wordml/cex" xmlns:w16cid="http://schemas.microsoft.com/office/word/2016/wordml/cid" xmlns:w16="http://schemas.microsoft.com/office/word/2018/wordml" xmlns:w16sdtdh="http://schemas.microsoft.com/office/word/2020/wordml/sdtdatahash" xmlns:w16se="http://schemas.microsoft.com/office/word/2015/wordml/symex" mc:Ignorable="w14 w15 w16se w16cid w16 w16cex w16sdtdh">
+  <w:optimizeForBrowser/>
+  <w:allowPNG/>
+</w:webSettings>
 </file>
 
 <file path=word/ink/ink1.xml><?xml version="1.0" encoding="utf-8"?>
@@ -12157,10 +12889,29 @@
 </file>
 
 <file path=customXml/item1.xml><?xml version="1.0" encoding="utf-8"?>
+<CoverPageProperties xmlns="http://schemas.microsoft.com/office/2006/coverPageProps">
+  <PublishDate/>
+  <Abstract/>
+  <CompanyAddress>INeuron</CompanyAddress>
+  <CompanyPhone/>
+  <CompanyFax/>
+  <CompanyEmail/>
+</CoverPageProperties>
+</file>
+
+<file path=customXml/item2.xml><?xml version="1.0" encoding="utf-8"?>
 <b:Sources xmlns:b="http://schemas.openxmlformats.org/officeDocument/2006/bibliography" xmlns="http://schemas.openxmlformats.org/officeDocument/2006/bibliography" SelectedStyle="\APASixthEditionOfficeOnline.xsl" StyleName="APA" Version="6"/>
 </file>
 
 <file path=customXml/itemProps1.xml><?xml version="1.0" encoding="utf-8"?>
+<ds:datastoreItem xmlns:ds="http://schemas.openxmlformats.org/officeDocument/2006/customXml" ds:itemID="{55AF091B-3C7A-41E3-B477-F2FDAA23CFDA}">
+  <ds:schemaRefs>
+    <ds:schemaRef ds:uri="http://schemas.microsoft.com/office/2006/coverPageProps"/>
+  </ds:schemaRefs>
+</ds:datastoreItem>
+</file>
+
+<file path=customXml/itemProps2.xml><?xml version="1.0" encoding="utf-8"?>
 <ds:datastoreItem xmlns:ds="http://schemas.openxmlformats.org/officeDocument/2006/customXml" ds:itemID="{7DD012A0-ECEE-400B-93F2-9365BCB52FC4}">
   <ds:schemaRefs>
     <ds:schemaRef ds:uri="http://schemas.openxmlformats.org/officeDocument/2006/bibliography"/>
